--- a/WindowsPE/WindowsPE/Windows PE.docx
+++ b/WindowsPE/WindowsPE/Windows PE.docx
@@ -10,279 +10,3957 @@
           <w:szCs w:val="28"/>
         </w:rPr>
       </w:pPr>
-      <w:r>
-        <w:rPr>
+    </w:p>
+    <w:p>
+      <w:pPr>
+        <w:rPr>
+          <w:rFonts w:ascii="Microsoft YaHei" w:eastAsia="Microsoft YaHei" w:hAnsi="Microsoft YaHei"/>
+          <w:sz w:val="18"/>
+          <w:szCs w:val="18"/>
+        </w:rPr>
+      </w:pPr>
+      <w:r>
+        <w:rPr>
+          <w:rFonts w:ascii="Microsoft YaHei" w:eastAsia="Microsoft YaHei" w:hAnsi="Microsoft YaHei"/>
+          <w:sz w:val="18"/>
+          <w:szCs w:val="18"/>
+        </w:rPr>
+        <w:t>在深入了解这个项目之前我们需要</w:t>
+      </w:r>
+      <w:r>
+        <w:rPr>
+          <w:rFonts w:ascii="Microsoft YaHei" w:eastAsia="Microsoft YaHei" w:hAnsi="Microsoft YaHei"/>
+          <w:sz w:val="18"/>
+          <w:szCs w:val="18"/>
+        </w:rPr>
+        <w:t>先了解一些简单的储备知识。</w:t>
+      </w:r>
+    </w:p>
+    <w:p>
+      <w:pPr>
+        <w:rPr>
+          <w:rFonts w:ascii="Microsoft YaHei" w:eastAsia="Microsoft YaHei" w:hAnsi="Microsoft YaHei"/>
           <w:b/>
           <w:sz w:val="28"/>
           <w:szCs w:val="28"/>
         </w:rPr>
-        <w:t>PE</w:t>
-      </w:r>
-      <w:r>
-        <w:rPr>
+      </w:pPr>
+      <w:r>
+        <w:rPr>
+          <w:rFonts w:ascii="Microsoft YaHei" w:eastAsia="Microsoft YaHei" w:hAnsi="Microsoft YaHei" w:hint="eastAsia"/>
           <w:b/>
           <w:sz w:val="28"/>
           <w:szCs w:val="28"/>
         </w:rPr>
-        <w:t>文件</w:t>
+        <w:t>储备知识</w:t>
       </w:r>
     </w:p>
     <w:p>
       <w:pPr>
         <w:rPr>
-          <w:rFonts w:hint="eastAsia"/>
+          <w:rFonts w:ascii="Microsoft YaHei" w:eastAsia="Microsoft YaHei" w:hAnsi="Microsoft YaHei"/>
+          <w:b/>
+          <w:sz w:val="24"/>
+          <w:szCs w:val="24"/>
+        </w:rPr>
+      </w:pPr>
+      <w:r>
+        <w:rPr>
+          <w:rFonts w:ascii="Microsoft YaHei" w:eastAsia="Microsoft YaHei" w:hAnsi="Microsoft YaHei"/>
+          <w:b/>
+          <w:sz w:val="24"/>
+          <w:szCs w:val="24"/>
+        </w:rPr>
+        <w:t>分页</w:t>
+      </w:r>
+      <w:r>
+        <w:rPr>
+          <w:rFonts w:ascii="Microsoft YaHei" w:eastAsia="Microsoft YaHei" w:hAnsi="Microsoft YaHei"/>
+          <w:b/>
+          <w:sz w:val="24"/>
+          <w:szCs w:val="24"/>
+        </w:rPr>
+        <w:t>内存管理机制</w:t>
+      </w:r>
+    </w:p>
+    <w:p>
+      <w:pPr>
+        <w:rPr>
+          <w:rFonts w:ascii="Microsoft YaHei" w:eastAsia="Microsoft YaHei" w:hAnsi="Microsoft YaHei" w:hint="eastAsia"/>
+          <w:sz w:val="18"/>
+          <w:szCs w:val="18"/>
+        </w:rPr>
+      </w:pPr>
+      <w:r>
+        <w:rPr>
+          <w:rFonts w:ascii="Microsoft YaHei" w:eastAsia="Microsoft YaHei" w:hAnsi="Microsoft YaHei" w:hint="eastAsia"/>
+          <w:sz w:val="18"/>
+          <w:szCs w:val="18"/>
+        </w:rPr>
+        <w:t xml:space="preserve">       </w:t>
+      </w:r>
+      <w:r>
+        <w:rPr>
+          <w:rFonts w:ascii="Microsoft YaHei" w:eastAsia="Microsoft YaHei" w:hAnsi="Microsoft YaHei"/>
+          <w:sz w:val="18"/>
+          <w:szCs w:val="18"/>
+        </w:rPr>
+        <w:t>当需要将一定</w:t>
+      </w:r>
+      <w:r>
+        <w:rPr>
+          <w:rFonts w:ascii="Microsoft YaHei" w:eastAsia="Microsoft YaHei" w:hAnsi="Microsoft YaHei"/>
+          <w:sz w:val="18"/>
+          <w:szCs w:val="18"/>
+        </w:rPr>
+        <w:t>内容段</w:t>
+      </w:r>
+      <w:r>
+        <w:rPr>
+          <w:rFonts w:ascii="Microsoft YaHei" w:eastAsia="Microsoft YaHei" w:hAnsi="Microsoft YaHei"/>
+          <w:sz w:val="18"/>
+          <w:szCs w:val="18"/>
+        </w:rPr>
+        <w:t>存储在内存中时，因为</w:t>
+      </w:r>
+      <w:r>
+        <w:rPr>
+          <w:rFonts w:ascii="Microsoft YaHei" w:eastAsia="Microsoft YaHei" w:hAnsi="Microsoft YaHei"/>
+          <w:sz w:val="18"/>
+          <w:szCs w:val="18"/>
+        </w:rPr>
+        <w:t>段</w:t>
+      </w:r>
+      <w:r>
+        <w:rPr>
+          <w:rFonts w:ascii="Microsoft YaHei" w:eastAsia="Microsoft YaHei" w:hAnsi="Microsoft YaHei"/>
+          <w:sz w:val="18"/>
+          <w:szCs w:val="18"/>
+        </w:rPr>
+        <w:t>的长短不定，在分配内存时，可能会发生内存中的空闲区域小于要加载的</w:t>
+      </w:r>
+      <w:r>
+        <w:rPr>
+          <w:rFonts w:ascii="Microsoft YaHei" w:eastAsia="Microsoft YaHei" w:hAnsi="Microsoft YaHei"/>
+          <w:sz w:val="18"/>
+          <w:szCs w:val="18"/>
+        </w:rPr>
+        <w:t>段</w:t>
+      </w:r>
+      <w:r>
+        <w:rPr>
+          <w:rFonts w:ascii="Microsoft YaHei" w:eastAsia="Microsoft YaHei" w:hAnsi="Microsoft YaHei"/>
+          <w:sz w:val="18"/>
+          <w:szCs w:val="18"/>
+        </w:rPr>
+        <w:t>，或者空闲区域远远大于要加载的</w:t>
+      </w:r>
+      <w:r>
+        <w:rPr>
+          <w:rFonts w:ascii="Microsoft YaHei" w:eastAsia="Microsoft YaHei" w:hAnsi="Microsoft YaHei"/>
+          <w:sz w:val="18"/>
+          <w:szCs w:val="18"/>
+        </w:rPr>
+        <w:t>段</w:t>
+      </w:r>
+      <w:r>
+        <w:rPr>
+          <w:rFonts w:ascii="Microsoft YaHei" w:eastAsia="Microsoft YaHei" w:hAnsi="Microsoft YaHei"/>
+          <w:sz w:val="18"/>
+          <w:szCs w:val="18"/>
+        </w:rPr>
+        <w:t>。在前一种情况下，我们就需要额外的需求空闲区域；在最后一种情况下，即使我们分配成功，</w:t>
+      </w:r>
+      <w:r>
+        <w:rPr>
+          <w:rFonts w:ascii="Microsoft YaHei" w:eastAsia="Microsoft YaHei" w:hAnsi="Microsoft YaHei"/>
+          <w:sz w:val="18"/>
+          <w:szCs w:val="18"/>
+        </w:rPr>
+        <w:t>也会</w:t>
+      </w:r>
+      <w:r>
+        <w:rPr>
+          <w:rFonts w:ascii="Microsoft YaHei" w:eastAsia="Microsoft YaHei" w:hAnsi="Microsoft YaHei"/>
+          <w:sz w:val="18"/>
+          <w:szCs w:val="18"/>
+        </w:rPr>
+        <w:t>浪费一大片内存空间。为了解决这一问题，</w:t>
+      </w:r>
+      <w:r>
+        <w:rPr>
+          <w:rFonts w:ascii="Microsoft YaHei" w:eastAsia="Microsoft YaHei" w:hAnsi="Microsoft YaHei"/>
+          <w:sz w:val="18"/>
+          <w:szCs w:val="18"/>
+        </w:rPr>
+        <w:t>目前很多</w:t>
+      </w:r>
+      <w:r>
+        <w:rPr>
+          <w:rFonts w:ascii="Microsoft YaHei" w:eastAsia="Microsoft YaHei" w:hAnsi="Microsoft YaHei"/>
+          <w:sz w:val="18"/>
+          <w:szCs w:val="18"/>
+        </w:rPr>
+        <w:t>处理器已经引入了分页机制。分页功能</w:t>
+      </w:r>
+      <w:r>
+        <w:rPr>
+          <w:rFonts w:ascii="Microsoft YaHei" w:eastAsia="Microsoft YaHei" w:hAnsi="Microsoft YaHei"/>
+          <w:sz w:val="18"/>
+          <w:szCs w:val="18"/>
+        </w:rPr>
+        <w:t>从整体上来说，</w:t>
+      </w:r>
+      <w:r>
+        <w:rPr>
+          <w:rFonts w:ascii="Microsoft YaHei" w:eastAsia="Microsoft YaHei" w:hAnsi="Microsoft YaHei"/>
+          <w:sz w:val="18"/>
+          <w:szCs w:val="18"/>
+        </w:rPr>
+        <w:t>是用长度固定的页来代替长度不一定的</w:t>
+      </w:r>
+      <w:r>
+        <w:rPr>
+          <w:rFonts w:ascii="Microsoft YaHei" w:eastAsia="Microsoft YaHei" w:hAnsi="Microsoft YaHei"/>
+          <w:sz w:val="18"/>
+          <w:szCs w:val="18"/>
+        </w:rPr>
+        <w:t>段</w:t>
+      </w:r>
+      <w:r>
+        <w:rPr>
+          <w:rFonts w:ascii="Microsoft YaHei" w:eastAsia="Microsoft YaHei" w:hAnsi="Microsoft YaHei"/>
+          <w:sz w:val="18"/>
+          <w:szCs w:val="18"/>
+        </w:rPr>
+        <w:t>，借此来解决因为</w:t>
+      </w:r>
+      <w:r>
+        <w:rPr>
+          <w:rFonts w:ascii="Microsoft YaHei" w:eastAsia="Microsoft YaHei" w:hAnsi="Microsoft YaHei"/>
+          <w:sz w:val="18"/>
+          <w:szCs w:val="18"/>
+        </w:rPr>
+        <w:t>段</w:t>
+      </w:r>
+      <w:r>
+        <w:rPr>
+          <w:rFonts w:ascii="Microsoft YaHei" w:eastAsia="Microsoft YaHei" w:hAnsi="Microsoft YaHei"/>
+          <w:sz w:val="18"/>
+          <w:szCs w:val="18"/>
+        </w:rPr>
+        <w:t>长度不同而带来的内存空间管理问题</w:t>
+      </w:r>
+      <w:r>
+        <w:rPr>
+          <w:rFonts w:ascii="Microsoft YaHei" w:eastAsia="Microsoft YaHei" w:hAnsi="Microsoft YaHei"/>
+          <w:sz w:val="18"/>
+          <w:szCs w:val="18"/>
+        </w:rPr>
+        <w:t>。</w:t>
+      </w:r>
+      <w:bookmarkStart w:id="0" w:name="_GoBack"/>
+      <w:bookmarkEnd w:id="0"/>
+    </w:p>
+    <w:p>
+      <w:pPr>
+        <w:rPr>
+          <w:rFonts w:ascii="Microsoft YaHei" w:eastAsia="Microsoft YaHei" w:hAnsi="Microsoft YaHei"/>
+          <w:b/>
+          <w:sz w:val="28"/>
+          <w:szCs w:val="28"/>
+        </w:rPr>
+      </w:pPr>
+      <w:r>
+        <w:rPr>
+          <w:rFonts w:ascii="Microsoft YaHei" w:eastAsia="Microsoft YaHei" w:hAnsi="Microsoft YaHei"/>
+          <w:b/>
+          <w:sz w:val="28"/>
+          <w:szCs w:val="28"/>
+        </w:rPr>
+        <w:t>PE文件</w:t>
+      </w:r>
+    </w:p>
+    <w:p>
+      <w:pPr>
+        <w:rPr>
+          <w:rFonts w:ascii="Microsoft YaHei" w:eastAsia="Microsoft YaHei" w:hAnsi="Microsoft YaHei"/>
+          <w:sz w:val="18"/>
+          <w:szCs w:val="18"/>
+        </w:rPr>
+      </w:pPr>
+      <w:r>
+        <w:rPr>
+          <w:rFonts w:ascii="Microsoft YaHei" w:eastAsia="Microsoft YaHei" w:hAnsi="Microsoft YaHei"/>
+          <w:sz w:val="18"/>
+          <w:szCs w:val="18"/>
+        </w:rPr>
+        <w:t xml:space="preserve">      </w:t>
+      </w:r>
+      <w:r>
+        <w:rPr>
+          <w:rFonts w:ascii="Microsoft YaHei" w:eastAsia="Microsoft YaHei" w:hAnsi="Microsoft YaHei"/>
+          <w:sz w:val="18"/>
+          <w:szCs w:val="18"/>
+        </w:rPr>
+        <w:t>PE文件的全称是Portable Executable，也就是可移植的可执行文件，</w:t>
+      </w:r>
+      <w:r>
+        <w:rPr>
+          <w:rFonts w:ascii="Microsoft YaHei" w:eastAsia="Microsoft YaHei" w:hAnsi="Microsoft YaHei" w:hint="eastAsia"/>
+          <w:sz w:val="18"/>
+          <w:szCs w:val="18"/>
+        </w:rPr>
+        <w:t>我们平时常常看到的诸如EXE</w:t>
+      </w:r>
+      <w:r>
+        <w:rPr>
+          <w:rFonts w:ascii="Microsoft YaHei" w:eastAsia="Microsoft YaHei" w:hAnsi="Microsoft YaHei"/>
+          <w:sz w:val="18"/>
+          <w:szCs w:val="18"/>
+        </w:rPr>
+        <w:t>，DLL</w:t>
+      </w:r>
+      <w:r>
+        <w:rPr>
+          <w:rFonts w:ascii="Microsoft YaHei" w:eastAsia="Microsoft YaHei" w:hAnsi="Microsoft YaHei"/>
+          <w:sz w:val="18"/>
+          <w:szCs w:val="18"/>
+        </w:rPr>
+        <w:t>s</w:t>
+      </w:r>
+      <w:r>
+        <w:rPr>
+          <w:rFonts w:ascii="Microsoft YaHei" w:eastAsia="Microsoft YaHei" w:hAnsi="Microsoft YaHei"/>
+          <w:sz w:val="18"/>
+          <w:szCs w:val="18"/>
+        </w:rPr>
+        <w:t>，COM</w:t>
+      </w:r>
+      <w:r>
+        <w:rPr>
+          <w:rFonts w:ascii="Microsoft YaHei" w:eastAsia="Microsoft YaHei" w:hAnsi="Microsoft YaHei"/>
+          <w:sz w:val="18"/>
+          <w:szCs w:val="18"/>
+        </w:rPr>
+        <w:t>，</w:t>
+      </w:r>
+      <w:r>
+        <w:rPr>
+          <w:rFonts w:ascii="Microsoft YaHei" w:eastAsia="Microsoft YaHei" w:hAnsi="Microsoft YaHei" w:hint="eastAsia"/>
+          <w:sz w:val="18"/>
+          <w:szCs w:val="18"/>
+        </w:rPr>
+        <w:t>对象代码</w:t>
+      </w:r>
+      <w:r>
+        <w:rPr>
+          <w:rFonts w:ascii="Microsoft YaHei" w:eastAsia="Microsoft YaHei" w:hAnsi="Microsoft YaHei"/>
+          <w:sz w:val="18"/>
+          <w:szCs w:val="18"/>
+        </w:rPr>
+        <w:t xml:space="preserve"> </w:t>
+      </w:r>
+      <w:r>
+        <w:rPr>
+          <w:rFonts w:ascii="Microsoft YaHei" w:eastAsia="Microsoft YaHei" w:hAnsi="Microsoft YaHei"/>
+          <w:sz w:val="18"/>
+          <w:szCs w:val="18"/>
+        </w:rPr>
+        <w:t>以及一些其他被用在32位和64位Windows操作系统中</w:t>
+      </w:r>
+      <w:r>
+        <w:rPr>
+          <w:rFonts w:ascii="Microsoft YaHei" w:eastAsia="Microsoft YaHei" w:hAnsi="Microsoft YaHei"/>
+          <w:sz w:val="18"/>
+          <w:szCs w:val="18"/>
+        </w:rPr>
+        <w:t>的</w:t>
+      </w:r>
+      <w:r>
+        <w:rPr>
+          <w:rFonts w:ascii="Microsoft YaHei" w:eastAsia="Microsoft YaHei" w:hAnsi="Microsoft YaHei"/>
+          <w:sz w:val="18"/>
+          <w:szCs w:val="18"/>
+        </w:rPr>
+        <w:t>文件都是PE文件</w:t>
+      </w:r>
+      <w:r>
+        <w:rPr>
+          <w:rFonts w:ascii="Microsoft YaHei" w:eastAsia="Microsoft YaHei" w:hAnsi="Microsoft YaHei"/>
+          <w:sz w:val="18"/>
+          <w:szCs w:val="18"/>
+        </w:rPr>
+        <w:t>，换句话说，PE文件是微软Windows操作系统上的程序文件，它其实是一种数据结构，</w:t>
+      </w:r>
+      <w:r>
+        <w:rPr>
+          <w:rFonts w:ascii="Microsoft YaHei" w:eastAsia="Microsoft YaHei" w:hAnsi="Microsoft YaHei" w:hint="eastAsia"/>
+          <w:sz w:val="18"/>
+          <w:szCs w:val="18"/>
+        </w:rPr>
+        <w:t xml:space="preserve"> 里面</w:t>
+      </w:r>
+      <w:r>
+        <w:rPr>
+          <w:rFonts w:ascii="Microsoft YaHei" w:eastAsia="Microsoft YaHei" w:hAnsi="Microsoft YaHei"/>
+          <w:sz w:val="18"/>
+          <w:szCs w:val="18"/>
+        </w:rPr>
+        <w:t>包含了</w:t>
+      </w:r>
+      <w:r>
+        <w:rPr>
+          <w:rFonts w:ascii="Microsoft YaHei" w:eastAsia="Microsoft YaHei" w:hAnsi="Microsoft YaHei"/>
+          <w:sz w:val="18"/>
+          <w:szCs w:val="18"/>
+        </w:rPr>
+        <w:t>Windows</w:t>
+      </w:r>
+      <w:r>
+        <w:rPr>
+          <w:rFonts w:ascii="Microsoft YaHei" w:eastAsia="Microsoft YaHei" w:hAnsi="Microsoft YaHei"/>
+          <w:sz w:val="18"/>
+          <w:szCs w:val="18"/>
+        </w:rPr>
+        <w:t xml:space="preserve"> </w:t>
+      </w:r>
+      <w:r>
+        <w:rPr>
+          <w:rFonts w:ascii="Microsoft YaHei" w:eastAsia="Microsoft YaHei" w:hAnsi="Microsoft YaHei"/>
+          <w:sz w:val="18"/>
+          <w:szCs w:val="18"/>
+        </w:rPr>
+        <w:t>操作系统加载器管理可执行代码</w:t>
+      </w:r>
+      <w:r>
+        <w:rPr>
+          <w:rFonts w:ascii="Microsoft YaHei" w:eastAsia="Microsoft YaHei" w:hAnsi="Microsoft YaHei"/>
+          <w:sz w:val="18"/>
+          <w:szCs w:val="18"/>
+        </w:rPr>
+        <w:t>所需要的必要信息。</w:t>
+      </w:r>
+      <w:r>
+        <w:rPr>
+          <w:rFonts w:ascii="Microsoft YaHei" w:eastAsia="Microsoft YaHei" w:hAnsi="Microsoft YaHei"/>
+          <w:sz w:val="18"/>
+          <w:szCs w:val="18"/>
+        </w:rPr>
+        <w:t>PE文件使用的是一个平面地址空间，所有代码和数据都被合并在一起，组成一个很大的结构。</w:t>
+      </w:r>
+    </w:p>
+    <w:p>
+      <w:pPr>
+        <w:rPr>
+          <w:rFonts w:ascii="Microsoft YaHei" w:eastAsia="Microsoft YaHei" w:hAnsi="Microsoft YaHei" w:cs="Microsoft YaHei"/>
+          <w:color w:val="333333"/>
+          <w:sz w:val="18"/>
+          <w:szCs w:val="18"/>
+          <w:shd w:val="clear" w:color="auto" w:fill="FFFFFF"/>
+        </w:rPr>
+      </w:pPr>
+      <w:r>
+        <w:rPr>
+          <w:rFonts w:ascii="Microsoft YaHei" w:eastAsia="Microsoft YaHei" w:hAnsi="Microsoft YaHei" w:hint="eastAsia"/>
+          <w:sz w:val="18"/>
+          <w:szCs w:val="18"/>
+        </w:rPr>
+        <w:t xml:space="preserve">       PE文件是Unix</w:t>
+      </w:r>
+      <w:r>
+        <w:rPr>
+          <w:rFonts w:ascii="Microsoft YaHei" w:eastAsia="Microsoft YaHei" w:hAnsi="Microsoft YaHei"/>
+          <w:sz w:val="18"/>
+          <w:szCs w:val="18"/>
+        </w:rPr>
+        <w:t xml:space="preserve"> COFF文件的变更</w:t>
+      </w:r>
+      <w:r>
+        <w:rPr>
+          <w:rFonts w:ascii="Microsoft YaHei" w:eastAsia="Microsoft YaHei" w:hAnsi="Microsoft YaHei"/>
+          <w:sz w:val="18"/>
+          <w:szCs w:val="18"/>
+        </w:rPr>
+        <w:t>版本，它继承了很多COFF文件的特点，所以想了解</w:t>
+      </w:r>
+      <w:r>
+        <w:rPr>
+          <w:rFonts w:ascii="Microsoft YaHei" w:eastAsia="Microsoft YaHei" w:hAnsi="Microsoft YaHei"/>
+          <w:sz w:val="18"/>
+          <w:szCs w:val="18"/>
+        </w:rPr>
+        <w:t>PE文件就得稍微了解COFF文件。COFF文件-通用对象文件格式（Common Object File Format</w:t>
+      </w:r>
+      <w:r>
+        <w:rPr>
+          <w:rFonts w:ascii="Microsoft YaHei" w:eastAsia="Microsoft YaHei" w:hAnsi="Microsoft YaHei" w:hint="eastAsia"/>
+          <w:sz w:val="18"/>
+          <w:szCs w:val="18"/>
+        </w:rPr>
+        <w:t>）</w:t>
+      </w:r>
+      <w:r>
+        <w:rPr>
+          <w:rFonts w:ascii="Microsoft YaHei" w:eastAsia="Microsoft YaHei" w:hAnsi="Microsoft YaHei"/>
+          <w:sz w:val="18"/>
+          <w:szCs w:val="18"/>
+        </w:rPr>
+        <w:t>，是一种很流行的对象文件格式（主意：这里不说它是“目标”文件是为了和编译器产生的文件相区别，因为这种格式不只用于目标文件，库文件</w:t>
+      </w:r>
+      <w:r>
+        <w:rPr>
+          <w:rFonts w:ascii="Microsoft YaHei" w:eastAsia="Microsoft YaHei" w:hAnsi="Microsoft YaHei" w:cs="Microsoft YaHei" w:hint="eastAsia"/>
+          <w:color w:val="333333"/>
+          <w:sz w:val="18"/>
+          <w:szCs w:val="18"/>
+          <w:shd w:val="clear" w:color="auto" w:fill="FFFFFF"/>
+        </w:rPr>
+        <w:t>、</w:t>
+      </w:r>
+      <w:r>
+        <w:rPr>
+          <w:rFonts w:ascii="Microsoft YaHei" w:eastAsia="Microsoft YaHei" w:hAnsi="Microsoft YaHei" w:cs="Microsoft YaHei"/>
+          <w:color w:val="333333"/>
+          <w:sz w:val="18"/>
+          <w:szCs w:val="18"/>
+          <w:shd w:val="clear" w:color="auto" w:fill="FFFFFF"/>
+        </w:rPr>
+        <w:t>可执行文件也经常是这种格式</w:t>
+      </w:r>
+      <w:r>
+        <w:rPr>
+          <w:rFonts w:ascii="Microsoft YaHei" w:eastAsia="Microsoft YaHei" w:hAnsi="Microsoft YaHei" w:hint="eastAsia"/>
+          <w:sz w:val="18"/>
+          <w:szCs w:val="18"/>
+        </w:rPr>
+        <w:t>）</w:t>
+      </w:r>
+      <w:r>
+        <w:rPr>
+          <w:rFonts w:ascii="Microsoft YaHei" w:eastAsia="Microsoft YaHei" w:hAnsi="Microsoft YaHei"/>
+          <w:sz w:val="18"/>
+          <w:szCs w:val="18"/>
+        </w:rPr>
+        <w:t>。</w:t>
+      </w:r>
+      <w:r>
+        <w:rPr>
+          <w:rFonts w:ascii="Microsoft YaHei" w:eastAsia="Microsoft YaHei" w:hAnsi="Microsoft YaHei"/>
+          <w:sz w:val="18"/>
+          <w:szCs w:val="18"/>
+        </w:rPr>
+        <w:t>COFF文件一共有8中数据</w:t>
+      </w:r>
+      <w:r>
+        <w:rPr>
+          <w:rFonts w:ascii="Microsoft YaHei" w:eastAsia="Microsoft YaHei" w:hAnsi="Microsoft YaHei"/>
+          <w:sz w:val="18"/>
+          <w:szCs w:val="18"/>
+        </w:rPr>
+        <w:t>结构</w:t>
+      </w:r>
+      <w:r>
+        <w:rPr>
+          <w:rFonts w:ascii="Microsoft YaHei" w:eastAsia="Microsoft YaHei" w:hAnsi="Microsoft YaHei"/>
+          <w:sz w:val="18"/>
+          <w:szCs w:val="18"/>
+        </w:rPr>
+        <w:t>，自上而下分别为文件头</w:t>
+      </w:r>
+      <w:r>
+        <w:rPr>
+          <w:rFonts w:ascii="Microsoft YaHei" w:eastAsia="Microsoft YaHei" w:hAnsi="Microsoft YaHei" w:hint="eastAsia"/>
+          <w:sz w:val="18"/>
+          <w:szCs w:val="18"/>
+        </w:rPr>
+        <w:t>（File</w:t>
+      </w:r>
+      <w:r>
+        <w:rPr>
+          <w:rFonts w:ascii="Microsoft YaHei" w:eastAsia="Microsoft YaHei" w:hAnsi="Microsoft YaHei"/>
+          <w:sz w:val="18"/>
+          <w:szCs w:val="18"/>
+        </w:rPr>
+        <w:t xml:space="preserve"> Header</w:t>
+      </w:r>
+      <w:r>
+        <w:rPr>
+          <w:rFonts w:ascii="Microsoft YaHei" w:eastAsia="Microsoft YaHei" w:hAnsi="Microsoft YaHei" w:hint="eastAsia"/>
+          <w:sz w:val="18"/>
+          <w:szCs w:val="18"/>
+        </w:rPr>
+        <w:t>）</w:t>
+      </w:r>
+      <w:r>
+        <w:rPr>
+          <w:rFonts w:ascii="Microsoft YaHei" w:eastAsia="Microsoft YaHei" w:hAnsi="Microsoft YaHei" w:cs="Microsoft YaHei" w:hint="eastAsia"/>
+          <w:color w:val="333333"/>
+          <w:sz w:val="18"/>
+          <w:szCs w:val="18"/>
+          <w:shd w:val="clear" w:color="auto" w:fill="FFFFFF"/>
+        </w:rPr>
+        <w:t>、可选头</w:t>
+      </w:r>
+      <w:r>
+        <w:rPr>
+          <w:rFonts w:ascii="Microsoft YaHei" w:eastAsia="Microsoft YaHei" w:hAnsi="Microsoft YaHei" w:cs="Microsoft YaHei" w:hint="eastAsia"/>
+          <w:color w:val="333333"/>
+          <w:sz w:val="18"/>
+          <w:szCs w:val="18"/>
+          <w:shd w:val="clear" w:color="auto" w:fill="FFFFFF"/>
+        </w:rPr>
+        <w:t>（</w:t>
+      </w:r>
+      <w:r>
+        <w:rPr>
+          <w:rFonts w:ascii="Microsoft YaHei" w:eastAsia="Microsoft YaHei" w:hAnsi="Microsoft YaHei" w:cs="Microsoft YaHei"/>
+          <w:color w:val="333333"/>
+          <w:sz w:val="18"/>
+          <w:szCs w:val="18"/>
+          <w:shd w:val="clear" w:color="auto" w:fill="FFFFFF"/>
+        </w:rPr>
+        <w:t>Optional Header</w:t>
+      </w:r>
+      <w:r>
+        <w:rPr>
+          <w:rFonts w:ascii="Microsoft YaHei" w:eastAsia="Microsoft YaHei" w:hAnsi="Microsoft YaHei" w:cs="Microsoft YaHei" w:hint="eastAsia"/>
+          <w:color w:val="333333"/>
+          <w:sz w:val="18"/>
+          <w:szCs w:val="18"/>
+          <w:shd w:val="clear" w:color="auto" w:fill="FFFFFF"/>
+        </w:rPr>
+        <w:t>）</w:t>
+      </w:r>
+      <w:r>
+        <w:rPr>
+          <w:rFonts w:ascii="Microsoft YaHei" w:eastAsia="Microsoft YaHei" w:hAnsi="Microsoft YaHei" w:cs="Microsoft YaHei" w:hint="eastAsia"/>
+          <w:color w:val="333333"/>
+          <w:sz w:val="18"/>
+          <w:szCs w:val="18"/>
+          <w:shd w:val="clear" w:color="auto" w:fill="FFFFFF"/>
+        </w:rPr>
+        <w:t>、段落头</w:t>
+      </w:r>
+      <w:r>
+        <w:rPr>
+          <w:rFonts w:ascii="Microsoft YaHei" w:eastAsia="Microsoft YaHei" w:hAnsi="Microsoft YaHei" w:cs="Microsoft YaHei" w:hint="eastAsia"/>
+          <w:color w:val="333333"/>
+          <w:sz w:val="18"/>
+          <w:szCs w:val="18"/>
+          <w:shd w:val="clear" w:color="auto" w:fill="FFFFFF"/>
+        </w:rPr>
+        <w:t>（Section</w:t>
+      </w:r>
+      <w:r>
+        <w:rPr>
+          <w:rFonts w:ascii="Microsoft YaHei" w:eastAsia="Microsoft YaHei" w:hAnsi="Microsoft YaHei" w:cs="Microsoft YaHei"/>
+          <w:color w:val="333333"/>
+          <w:sz w:val="18"/>
+          <w:szCs w:val="18"/>
+          <w:shd w:val="clear" w:color="auto" w:fill="FFFFFF"/>
+        </w:rPr>
+        <w:t xml:space="preserve"> Header</w:t>
+      </w:r>
+      <w:r>
+        <w:rPr>
+          <w:rFonts w:ascii="Microsoft YaHei" w:eastAsia="Microsoft YaHei" w:hAnsi="Microsoft YaHei" w:cs="Microsoft YaHei" w:hint="eastAsia"/>
+          <w:color w:val="333333"/>
+          <w:sz w:val="18"/>
+          <w:szCs w:val="18"/>
+          <w:shd w:val="clear" w:color="auto" w:fill="FFFFFF"/>
+        </w:rPr>
+        <w:t>）</w:t>
+      </w:r>
+      <w:r>
+        <w:rPr>
+          <w:rFonts w:ascii="Microsoft YaHei" w:eastAsia="Microsoft YaHei" w:hAnsi="Microsoft YaHei" w:cs="Microsoft YaHei" w:hint="eastAsia"/>
+          <w:color w:val="333333"/>
+          <w:sz w:val="18"/>
+          <w:szCs w:val="18"/>
+          <w:shd w:val="clear" w:color="auto" w:fill="FFFFFF"/>
+        </w:rPr>
+        <w:t>、段落数据</w:t>
+      </w:r>
+      <w:r>
+        <w:rPr>
+          <w:rFonts w:ascii="Microsoft YaHei" w:eastAsia="Microsoft YaHei" w:hAnsi="Microsoft YaHei" w:cs="Microsoft YaHei" w:hint="eastAsia"/>
+          <w:color w:val="333333"/>
+          <w:sz w:val="18"/>
+          <w:szCs w:val="18"/>
+          <w:shd w:val="clear" w:color="auto" w:fill="FFFFFF"/>
+        </w:rPr>
+        <w:t>（Section</w:t>
+      </w:r>
+      <w:r>
+        <w:rPr>
+          <w:rFonts w:ascii="Microsoft YaHei" w:eastAsia="Microsoft YaHei" w:hAnsi="Microsoft YaHei" w:cs="Microsoft YaHei"/>
+          <w:color w:val="333333"/>
+          <w:sz w:val="18"/>
+          <w:szCs w:val="18"/>
+          <w:shd w:val="clear" w:color="auto" w:fill="FFFFFF"/>
+        </w:rPr>
+        <w:t xml:space="preserve"> Data</w:t>
+      </w:r>
+      <w:r>
+        <w:rPr>
+          <w:rFonts w:ascii="Microsoft YaHei" w:eastAsia="Microsoft YaHei" w:hAnsi="Microsoft YaHei" w:cs="Microsoft YaHei" w:hint="eastAsia"/>
+          <w:color w:val="333333"/>
+          <w:sz w:val="18"/>
+          <w:szCs w:val="18"/>
+          <w:shd w:val="clear" w:color="auto" w:fill="FFFFFF"/>
+        </w:rPr>
+        <w:t>）</w:t>
+      </w:r>
+      <w:r>
+        <w:rPr>
+          <w:rFonts w:ascii="Microsoft YaHei" w:eastAsia="Microsoft YaHei" w:hAnsi="Microsoft YaHei" w:cs="Microsoft YaHei" w:hint="eastAsia"/>
+          <w:color w:val="333333"/>
+          <w:sz w:val="18"/>
+          <w:szCs w:val="18"/>
+          <w:shd w:val="clear" w:color="auto" w:fill="FFFFFF"/>
+        </w:rPr>
+        <w:t>、重定位表</w:t>
+      </w:r>
+      <w:r>
+        <w:rPr>
+          <w:rFonts w:ascii="Microsoft YaHei" w:eastAsia="Microsoft YaHei" w:hAnsi="Microsoft YaHei" w:cs="Microsoft YaHei" w:hint="eastAsia"/>
+          <w:color w:val="333333"/>
+          <w:sz w:val="18"/>
+          <w:szCs w:val="18"/>
+          <w:shd w:val="clear" w:color="auto" w:fill="FFFFFF"/>
+        </w:rPr>
+        <w:t>（Relocation</w:t>
+      </w:r>
+      <w:r>
+        <w:rPr>
+          <w:rFonts w:ascii="Microsoft YaHei" w:eastAsia="Microsoft YaHei" w:hAnsi="Microsoft YaHei" w:cs="Microsoft YaHei"/>
+          <w:color w:val="333333"/>
+          <w:sz w:val="18"/>
+          <w:szCs w:val="18"/>
+          <w:shd w:val="clear" w:color="auto" w:fill="FFFFFF"/>
+        </w:rPr>
+        <w:t xml:space="preserve"> Directives</w:t>
+      </w:r>
+      <w:r>
+        <w:rPr>
+          <w:rFonts w:ascii="Microsoft YaHei" w:eastAsia="Microsoft YaHei" w:hAnsi="Microsoft YaHei" w:cs="Microsoft YaHei" w:hint="eastAsia"/>
+          <w:color w:val="333333"/>
+          <w:sz w:val="18"/>
+          <w:szCs w:val="18"/>
+          <w:shd w:val="clear" w:color="auto" w:fill="FFFFFF"/>
+        </w:rPr>
+        <w:t>）</w:t>
+      </w:r>
+      <w:r>
+        <w:rPr>
+          <w:rFonts w:ascii="Microsoft YaHei" w:eastAsia="Microsoft YaHei" w:hAnsi="Microsoft YaHei" w:cs="Microsoft YaHei" w:hint="eastAsia"/>
+          <w:color w:val="333333"/>
+          <w:sz w:val="18"/>
+          <w:szCs w:val="18"/>
+          <w:shd w:val="clear" w:color="auto" w:fill="FFFFFF"/>
+        </w:rPr>
+        <w:t>、行号表</w:t>
+      </w:r>
+      <w:r>
+        <w:rPr>
+          <w:rFonts w:ascii="Microsoft YaHei" w:eastAsia="Microsoft YaHei" w:hAnsi="Microsoft YaHei" w:cs="Microsoft YaHei" w:hint="eastAsia"/>
+          <w:color w:val="333333"/>
+          <w:sz w:val="18"/>
+          <w:szCs w:val="18"/>
+          <w:shd w:val="clear" w:color="auto" w:fill="FFFFFF"/>
+        </w:rPr>
+        <w:t>（Line</w:t>
+      </w:r>
+      <w:r>
+        <w:rPr>
+          <w:rFonts w:ascii="Microsoft YaHei" w:eastAsia="Microsoft YaHei" w:hAnsi="Microsoft YaHei" w:cs="Microsoft YaHei"/>
+          <w:color w:val="333333"/>
+          <w:sz w:val="18"/>
+          <w:szCs w:val="18"/>
+          <w:shd w:val="clear" w:color="auto" w:fill="FFFFFF"/>
+        </w:rPr>
+        <w:t xml:space="preserve"> Numbers</w:t>
+      </w:r>
+      <w:r>
+        <w:rPr>
+          <w:rFonts w:ascii="Microsoft YaHei" w:eastAsia="Microsoft YaHei" w:hAnsi="Microsoft YaHei" w:cs="Microsoft YaHei" w:hint="eastAsia"/>
+          <w:color w:val="333333"/>
+          <w:sz w:val="18"/>
+          <w:szCs w:val="18"/>
+          <w:shd w:val="clear" w:color="auto" w:fill="FFFFFF"/>
+        </w:rPr>
+        <w:t>）</w:t>
+      </w:r>
+      <w:r>
+        <w:rPr>
+          <w:rFonts w:ascii="Microsoft YaHei" w:eastAsia="Microsoft YaHei" w:hAnsi="Microsoft YaHei" w:cs="Microsoft YaHei" w:hint="eastAsia"/>
+          <w:color w:val="333333"/>
+          <w:sz w:val="18"/>
+          <w:szCs w:val="18"/>
+          <w:shd w:val="clear" w:color="auto" w:fill="FFFFFF"/>
+        </w:rPr>
+        <w:t>、符号表</w:t>
+      </w:r>
+      <w:r>
+        <w:rPr>
+          <w:rFonts w:ascii="Microsoft YaHei" w:eastAsia="Microsoft YaHei" w:hAnsi="Microsoft YaHei" w:cs="Microsoft YaHei" w:hint="eastAsia"/>
+          <w:color w:val="333333"/>
+          <w:sz w:val="18"/>
+          <w:szCs w:val="18"/>
+          <w:shd w:val="clear" w:color="auto" w:fill="FFFFFF"/>
+        </w:rPr>
+        <w:t>（Symbol</w:t>
+      </w:r>
+      <w:r>
+        <w:rPr>
+          <w:rFonts w:ascii="Microsoft YaHei" w:eastAsia="Microsoft YaHei" w:hAnsi="Microsoft YaHei" w:cs="Microsoft YaHei"/>
+          <w:color w:val="333333"/>
+          <w:sz w:val="18"/>
+          <w:szCs w:val="18"/>
+          <w:shd w:val="clear" w:color="auto" w:fill="FFFFFF"/>
+        </w:rPr>
+        <w:t xml:space="preserve"> Table</w:t>
+      </w:r>
+      <w:r>
+        <w:rPr>
+          <w:rFonts w:ascii="Microsoft YaHei" w:eastAsia="Microsoft YaHei" w:hAnsi="Microsoft YaHei" w:cs="Microsoft YaHei" w:hint="eastAsia"/>
+          <w:color w:val="333333"/>
+          <w:sz w:val="18"/>
+          <w:szCs w:val="18"/>
+          <w:shd w:val="clear" w:color="auto" w:fill="FFFFFF"/>
+        </w:rPr>
+        <w:t>）</w:t>
+      </w:r>
+      <w:r>
+        <w:rPr>
+          <w:rFonts w:ascii="Microsoft YaHei" w:eastAsia="Microsoft YaHei" w:hAnsi="Microsoft YaHei" w:cs="Microsoft YaHei" w:hint="eastAsia"/>
+          <w:color w:val="333333"/>
+          <w:sz w:val="18"/>
+          <w:szCs w:val="18"/>
+          <w:shd w:val="clear" w:color="auto" w:fill="FFFFFF"/>
+        </w:rPr>
+        <w:t>、字符串表</w:t>
+      </w:r>
+      <w:r>
+        <w:rPr>
+          <w:rFonts w:ascii="Microsoft YaHei" w:eastAsia="Microsoft YaHei" w:hAnsi="Microsoft YaHei" w:cs="Microsoft YaHei" w:hint="eastAsia"/>
+          <w:color w:val="333333"/>
+          <w:sz w:val="18"/>
+          <w:szCs w:val="18"/>
+          <w:shd w:val="clear" w:color="auto" w:fill="FFFFFF"/>
+        </w:rPr>
+        <w:t>（String</w:t>
+      </w:r>
+      <w:r>
+        <w:rPr>
+          <w:rFonts w:ascii="Microsoft YaHei" w:eastAsia="Microsoft YaHei" w:hAnsi="Microsoft YaHei" w:cs="Microsoft YaHei"/>
+          <w:color w:val="333333"/>
+          <w:sz w:val="18"/>
+          <w:szCs w:val="18"/>
+          <w:shd w:val="clear" w:color="auto" w:fill="FFFFFF"/>
+        </w:rPr>
+        <w:t xml:space="preserve"> Table</w:t>
+      </w:r>
+      <w:r>
+        <w:rPr>
+          <w:rFonts w:ascii="Microsoft YaHei" w:eastAsia="Microsoft YaHei" w:hAnsi="Microsoft YaHei" w:cs="Microsoft YaHei" w:hint="eastAsia"/>
+          <w:color w:val="333333"/>
+          <w:sz w:val="18"/>
+          <w:szCs w:val="18"/>
+          <w:shd w:val="clear" w:color="auto" w:fill="FFFFFF"/>
+        </w:rPr>
+        <w:t>）</w:t>
+      </w:r>
+      <w:r>
+        <w:rPr>
+          <w:rFonts w:ascii="Microsoft YaHei" w:eastAsia="Microsoft YaHei" w:hAnsi="Microsoft YaHei" w:cs="Microsoft YaHei" w:hint="eastAsia"/>
+          <w:color w:val="333333"/>
+          <w:sz w:val="18"/>
+          <w:szCs w:val="18"/>
+          <w:shd w:val="clear" w:color="auto" w:fill="FFFFFF"/>
+        </w:rPr>
+        <w:t>。这些数据结构被PE文件很好地继承，</w:t>
+      </w:r>
+      <w:r>
+        <w:rPr>
+          <w:rFonts w:ascii="Microsoft YaHei" w:eastAsia="Microsoft YaHei" w:hAnsi="Microsoft YaHei" w:cs="Microsoft YaHei" w:hint="eastAsia"/>
+          <w:color w:val="333333"/>
+          <w:sz w:val="18"/>
+          <w:szCs w:val="18"/>
+          <w:shd w:val="clear" w:color="auto" w:fill="FFFFFF"/>
+        </w:rPr>
+        <w:t>并且同时进行了适当的扩展</w:t>
+      </w:r>
+      <w:r>
+        <w:rPr>
+          <w:rFonts w:ascii="Microsoft YaHei" w:eastAsia="Microsoft YaHei" w:hAnsi="Microsoft YaHei" w:cs="Microsoft YaHei" w:hint="eastAsia"/>
+          <w:color w:val="333333"/>
+          <w:sz w:val="18"/>
+          <w:szCs w:val="18"/>
+          <w:shd w:val="clear" w:color="auto" w:fill="FFFFFF"/>
+        </w:rPr>
+        <w:t>，</w:t>
+      </w:r>
+      <w:r>
+        <w:rPr>
+          <w:rFonts w:ascii="Microsoft YaHei" w:eastAsia="Microsoft YaHei" w:hAnsi="Microsoft YaHei" w:cs="Microsoft YaHei" w:hint="eastAsia"/>
+          <w:color w:val="333333"/>
+          <w:sz w:val="18"/>
+          <w:szCs w:val="18"/>
+          <w:shd w:val="clear" w:color="auto" w:fill="FFFFFF"/>
+        </w:rPr>
+        <w:t>下面将着重介绍PE文件的层次结构。</w:t>
+      </w:r>
+    </w:p>
+    <w:p>
+      <w:pPr>
+        <w:rPr>
+          <w:rFonts w:ascii="Microsoft YaHei" w:eastAsia="Microsoft YaHei" w:hAnsi="Microsoft YaHei"/>
+          <w:b/>
+          <w:sz w:val="28"/>
+          <w:szCs w:val="28"/>
+        </w:rPr>
+      </w:pPr>
+      <w:r>
+        <w:rPr>
+          <w:rFonts w:ascii="Microsoft YaHei" w:eastAsia="Microsoft YaHei" w:hAnsi="Microsoft YaHei"/>
+          <w:b/>
+          <w:sz w:val="28"/>
+          <w:szCs w:val="28"/>
+        </w:rPr>
+        <w:t>PE文件</w:t>
+      </w:r>
+      <w:r>
+        <w:rPr>
+          <w:rFonts w:ascii="Microsoft YaHei" w:eastAsia="Microsoft YaHei" w:hAnsi="Microsoft YaHei" w:hint="eastAsia"/>
+          <w:b/>
+          <w:sz w:val="28"/>
+          <w:szCs w:val="28"/>
+        </w:rPr>
+        <w:t>层次结构</w:t>
+      </w:r>
+    </w:p>
+    <w:p>
+      <w:pPr>
+        <w:rPr>
+          <w:rFonts w:ascii="Microsoft YaHei" w:eastAsia="Microsoft YaHei" w:hAnsi="Microsoft YaHei"/>
+          <w:b/>
+          <w:sz w:val="24"/>
+          <w:szCs w:val="24"/>
+        </w:rPr>
+      </w:pPr>
+      <w:r>
+        <w:rPr>
+          <w:rFonts w:ascii="Microsoft YaHei" w:eastAsia="Microsoft YaHei" w:hAnsi="Microsoft YaHei"/>
+          <w:b/>
+          <w:sz w:val="24"/>
+          <w:szCs w:val="24"/>
+        </w:rPr>
+        <w:t>D</w:t>
+      </w:r>
+      <w:r>
+        <w:rPr>
+          <w:rFonts w:ascii="Microsoft YaHei" w:eastAsia="Microsoft YaHei" w:hAnsi="Microsoft YaHei"/>
+          <w:b/>
+          <w:sz w:val="24"/>
+          <w:szCs w:val="24"/>
+        </w:rPr>
+        <w:t>OS</w:t>
+      </w:r>
+      <w:r>
+        <w:rPr>
+          <w:rFonts w:ascii="Microsoft YaHei" w:eastAsia="Microsoft YaHei" w:hAnsi="Microsoft YaHei"/>
+          <w:b/>
+          <w:sz w:val="24"/>
+          <w:szCs w:val="24"/>
+        </w:rPr>
+        <w:t xml:space="preserve"> </w:t>
+      </w:r>
+      <w:r>
+        <w:rPr>
+          <w:rFonts w:ascii="Microsoft YaHei" w:eastAsia="Microsoft YaHei" w:hAnsi="Microsoft YaHei"/>
+          <w:b/>
+          <w:sz w:val="24"/>
+          <w:szCs w:val="24"/>
+        </w:rPr>
+        <w:t>头结构</w:t>
+      </w:r>
+    </w:p>
+    <w:p>
+      <w:pPr>
+        <w:rPr>
+          <w:rFonts w:ascii="Microsoft YaHei" w:eastAsia="Microsoft YaHei" w:hAnsi="Microsoft YaHei"/>
+          <w:sz w:val="18"/>
+          <w:szCs w:val="18"/>
+        </w:rPr>
+      </w:pPr>
+      <w:r>
+        <w:rPr>
+          <w:rFonts w:ascii="Microsoft YaHei" w:eastAsia="Microsoft YaHei" w:hAnsi="Microsoft YaHei"/>
+          <w:sz w:val="18"/>
+          <w:szCs w:val="18"/>
+        </w:rPr>
+        <w:t xml:space="preserve">       </w:t>
+      </w:r>
+      <w:r>
+        <w:rPr>
+          <w:rFonts w:ascii="Microsoft YaHei" w:eastAsia="Microsoft YaHei" w:hAnsi="Microsoft YaHei"/>
+          <w:sz w:val="18"/>
+          <w:szCs w:val="18"/>
+        </w:rPr>
+        <w:t>PE文件格式以DOS</w:t>
+      </w:r>
+      <w:r>
+        <w:rPr>
+          <w:rFonts w:ascii="Microsoft YaHei" w:eastAsia="Microsoft YaHei" w:hAnsi="Microsoft YaHei"/>
+          <w:sz w:val="18"/>
+          <w:szCs w:val="18"/>
+        </w:rPr>
+        <w:t>头</w:t>
+      </w:r>
+      <w:r>
+        <w:rPr>
+          <w:rFonts w:ascii="Microsoft YaHei" w:eastAsia="Microsoft YaHei" w:hAnsi="Microsoft YaHei"/>
+          <w:sz w:val="18"/>
+          <w:szCs w:val="18"/>
+        </w:rPr>
+        <w:t>这一结构开始，</w:t>
+      </w:r>
+      <w:r>
+        <w:rPr>
+          <w:rFonts w:ascii="Microsoft YaHei" w:eastAsia="Microsoft YaHei" w:hAnsi="Microsoft YaHei"/>
+          <w:sz w:val="18"/>
+          <w:szCs w:val="18"/>
+        </w:rPr>
+        <w:t>它</w:t>
+      </w:r>
+      <w:r>
+        <w:rPr>
+          <w:rFonts w:ascii="Microsoft YaHei" w:eastAsia="Microsoft YaHei" w:hAnsi="Microsoft YaHei"/>
+          <w:sz w:val="18"/>
+          <w:szCs w:val="18"/>
+        </w:rPr>
+        <w:t>既是</w:t>
+      </w:r>
+      <w:r>
+        <w:rPr>
+          <w:rFonts w:ascii="Microsoft YaHei" w:eastAsia="Microsoft YaHei" w:hAnsi="Microsoft YaHei"/>
+          <w:sz w:val="18"/>
+          <w:szCs w:val="18"/>
+        </w:rPr>
+        <w:t>头文件</w:t>
+      </w:r>
+      <w:r>
+        <w:rPr>
+          <w:rFonts w:ascii="Microsoft YaHei" w:eastAsia="Microsoft YaHei" w:hAnsi="Microsoft YaHei"/>
+          <w:sz w:val="18"/>
+          <w:szCs w:val="18"/>
+        </w:rPr>
+        <w:t>也是一段可执行代码</w:t>
+      </w:r>
+      <w:r>
+        <w:rPr>
+          <w:rFonts w:ascii="Microsoft YaHei" w:eastAsia="Microsoft YaHei" w:hAnsi="Microsoft YaHei"/>
+          <w:sz w:val="18"/>
+          <w:szCs w:val="18"/>
+        </w:rPr>
+        <w:t>，它存在的主要目的只是为了兼容早期的DOS操作系统，DOS头是由</w:t>
+      </w:r>
+      <w:r>
+        <w:rPr>
+          <w:rFonts w:ascii="Consolas" w:hAnsi="Consolas" w:cs="Consolas"/>
+          <w:color w:val="795DA3"/>
+          <w:sz w:val="18"/>
+          <w:szCs w:val="18"/>
+          <w:shd w:val="clear" w:color="auto" w:fill="FFFFFF"/>
+        </w:rPr>
+        <w:t>IMAGE_DOS_HEADER</w:t>
+      </w:r>
+      <w:r>
+        <w:rPr>
+          <w:rFonts w:ascii="Microsoft YaHei" w:eastAsia="Microsoft YaHei" w:hAnsi="Microsoft YaHei"/>
+          <w:sz w:val="18"/>
+          <w:szCs w:val="18"/>
+        </w:rPr>
+        <w:t>结构体来定义，以下为其结构定义代码：</w:t>
+      </w:r>
+    </w:p>
+    <w:tbl>
+      <w:tblPr>
+        <w:tblW w:w="0" w:type="auto"/>
+        <w:tblInd w:w="-150" w:type="dxa"/>
+        <w:shd w:val="clear" w:color="auto" w:fill="FFFFFF"/>
+        <w:tblCellMar>
+          <w:top w:w="15" w:type="dxa"/>
+          <w:left w:w="15" w:type="dxa"/>
+          <w:bottom w:w="15" w:type="dxa"/>
+          <w:right w:w="15" w:type="dxa"/>
+        </w:tblCellMar>
+        <w:tblLook w:val="04A0" w:firstRow="1" w:lastRow="0" w:firstColumn="1" w:lastColumn="0" w:noHBand="0" w:noVBand="1"/>
+      </w:tblPr>
+      <w:tblGrid>
+        <w:gridCol w:w="1884"/>
+        <w:gridCol w:w="6207"/>
+      </w:tblGrid>
+      <w:tr>
+        <w:tc>
+          <w:tcPr>
+            <w:tcW w:w="8091" w:type="dxa"/>
+            <w:gridSpan w:val="2"/>
+            <w:shd w:val="clear" w:color="auto" w:fill="FFFFFF"/>
+            <w:tcMar>
+              <w:top w:w="0" w:type="dxa"/>
+              <w:left w:w="150" w:type="dxa"/>
+              <w:bottom w:w="0" w:type="dxa"/>
+              <w:right w:w="150" w:type="dxa"/>
+            </w:tcMar>
+            <w:hideMark/>
+          </w:tcPr>
+          <w:p>
+            <w:pPr>
+              <w:spacing w:after="0" w:line="300" w:lineRule="atLeast"/>
+              <w:rPr>
+                <w:rFonts w:ascii="Consolas" w:eastAsia="Times New Roman" w:hAnsi="Consolas" w:cs="Consolas"/>
+                <w:color w:val="24292E"/>
+                <w:sz w:val="18"/>
+                <w:szCs w:val="18"/>
+              </w:rPr>
+            </w:pPr>
+            <w:proofErr w:type="spellStart"/>
+            <w:r>
+              <w:rPr>
+                <w:rFonts w:ascii="Consolas" w:eastAsia="Times New Roman" w:hAnsi="Consolas" w:cs="Consolas"/>
+                <w:color w:val="A71D5D"/>
+                <w:sz w:val="18"/>
+                <w:szCs w:val="18"/>
+              </w:rPr>
+              <w:t>Struct</w:t>
+            </w:r>
+            <w:proofErr w:type="spellEnd"/>
+            <w:r>
+              <w:rPr>
+                <w:rFonts w:ascii="Consolas" w:eastAsia="Times New Roman" w:hAnsi="Consolas" w:cs="Consolas"/>
+                <w:color w:val="A71D5D"/>
+                <w:sz w:val="18"/>
+                <w:szCs w:val="18"/>
+              </w:rPr>
+              <w:t xml:space="preserve"> </w:t>
+            </w:r>
+            <w:r>
+              <w:rPr>
+                <w:rFonts w:ascii="Consolas" w:eastAsia="Times New Roman" w:hAnsi="Consolas" w:cs="Consolas"/>
+                <w:color w:val="795DA3"/>
+                <w:sz w:val="18"/>
+                <w:szCs w:val="18"/>
+              </w:rPr>
+              <w:t>IMAGE_DOS_HEADER</w:t>
+            </w:r>
+            <w:r>
+              <w:rPr>
+                <w:rFonts w:ascii="Consolas" w:eastAsia="Times New Roman" w:hAnsi="Consolas" w:cs="Consolas"/>
+                <w:color w:val="795DA3"/>
+                <w:sz w:val="18"/>
+                <w:szCs w:val="18"/>
+              </w:rPr>
+              <w:t xml:space="preserve"> </w:t>
+            </w:r>
+            <w:r>
+              <w:rPr>
+                <w:rFonts w:ascii="Consolas" w:eastAsia="Times New Roman" w:hAnsi="Consolas" w:cs="Consolas"/>
+                <w:color w:val="24292E"/>
+                <w:sz w:val="18"/>
+                <w:szCs w:val="18"/>
+              </w:rPr>
+              <w:t>{</w:t>
+            </w:r>
+          </w:p>
+        </w:tc>
+      </w:tr>
+      <w:tr>
+        <w:tc>
+          <w:tcPr>
+            <w:tcW w:w="1884" w:type="dxa"/>
+            <w:shd w:val="clear" w:color="auto" w:fill="FFFFFF"/>
+            <w:noWrap/>
+            <w:tcMar>
+              <w:top w:w="0" w:type="dxa"/>
+              <w:left w:w="150" w:type="dxa"/>
+              <w:bottom w:w="0" w:type="dxa"/>
+              <w:right w:w="150" w:type="dxa"/>
+            </w:tcMar>
+            <w:hideMark/>
+          </w:tcPr>
+          <w:p>
+            <w:pPr>
+              <w:spacing w:after="0" w:line="300" w:lineRule="atLeast"/>
+              <w:rPr>
+                <w:rFonts w:ascii="Consolas" w:eastAsia="Times New Roman" w:hAnsi="Consolas" w:cs="Consolas"/>
+                <w:color w:val="24292E"/>
+                <w:sz w:val="18"/>
+                <w:szCs w:val="18"/>
+              </w:rPr>
+            </w:pPr>
+          </w:p>
+        </w:tc>
+        <w:tc>
+          <w:tcPr>
+            <w:tcW w:w="0" w:type="auto"/>
+            <w:shd w:val="clear" w:color="auto" w:fill="FFFFFF"/>
+            <w:tcMar>
+              <w:top w:w="0" w:type="dxa"/>
+              <w:left w:w="150" w:type="dxa"/>
+              <w:bottom w:w="0" w:type="dxa"/>
+              <w:right w:w="150" w:type="dxa"/>
+            </w:tcMar>
+            <w:hideMark/>
+          </w:tcPr>
+          <w:p>
+            <w:pPr>
+              <w:spacing w:after="0" w:line="300" w:lineRule="atLeast"/>
+              <w:jc w:val="both"/>
+              <w:rPr>
+                <w:rFonts w:ascii="Consolas" w:eastAsia="Times New Roman" w:hAnsi="Consolas" w:cs="Consolas"/>
+                <w:color w:val="24292E"/>
+                <w:sz w:val="18"/>
+                <w:szCs w:val="18"/>
+              </w:rPr>
+            </w:pPr>
+            <w:r>
+              <w:rPr>
+                <w:rFonts w:ascii="Consolas" w:eastAsia="Times New Roman" w:hAnsi="Consolas" w:cs="Consolas"/>
+                <w:color w:val="24292E"/>
+                <w:sz w:val="18"/>
+                <w:szCs w:val="18"/>
+              </w:rPr>
+              <w:t xml:space="preserve">        </w:t>
+            </w:r>
+            <w:r>
+              <w:rPr>
+                <w:rFonts w:ascii="Consolas" w:eastAsia="Times New Roman" w:hAnsi="Consolas" w:cs="Consolas"/>
+                <w:color w:val="A71D5D"/>
+                <w:sz w:val="18"/>
+                <w:szCs w:val="18"/>
+              </w:rPr>
+              <w:t xml:space="preserve">public </w:t>
+            </w:r>
+            <w:r>
+              <w:rPr>
+                <w:rFonts w:ascii="Consolas" w:eastAsia="Times New Roman" w:hAnsi="Consolas" w:cs="Consolas"/>
+                <w:color w:val="795DA3"/>
+                <w:sz w:val="18"/>
+                <w:szCs w:val="18"/>
+              </w:rPr>
+              <w:t>UInt16</w:t>
+            </w:r>
+            <w:r>
+              <w:rPr>
+                <w:rFonts w:ascii="Consolas" w:eastAsia="Times New Roman" w:hAnsi="Consolas" w:cs="Consolas"/>
+                <w:color w:val="24292E"/>
+                <w:sz w:val="18"/>
+                <w:szCs w:val="18"/>
+              </w:rPr>
+              <w:t xml:space="preserve"> </w:t>
+            </w:r>
+            <w:proofErr w:type="spellStart"/>
+            <w:r>
+              <w:rPr>
+                <w:rFonts w:ascii="Consolas" w:eastAsia="Times New Roman" w:hAnsi="Consolas" w:cs="Consolas"/>
+                <w:color w:val="795DA3"/>
+                <w:sz w:val="18"/>
+                <w:szCs w:val="18"/>
+              </w:rPr>
+              <w:t>e_magic</w:t>
+            </w:r>
+            <w:proofErr w:type="spellEnd"/>
+            <w:r>
+              <w:rPr>
+                <w:rFonts w:ascii="Consolas" w:eastAsia="Times New Roman" w:hAnsi="Consolas" w:cs="Consolas"/>
+                <w:color w:val="24292E"/>
+                <w:sz w:val="18"/>
+                <w:szCs w:val="18"/>
+              </w:rPr>
+              <w:t xml:space="preserve">; </w:t>
+            </w:r>
+            <w:r>
+              <w:rPr>
+                <w:rFonts w:ascii="Consolas" w:eastAsia="Times New Roman" w:hAnsi="Consolas" w:cs="Consolas"/>
+                <w:color w:val="969896"/>
+                <w:sz w:val="18"/>
+                <w:szCs w:val="18"/>
+              </w:rPr>
+              <w:t xml:space="preserve">// </w:t>
+            </w:r>
+            <w:r>
+              <w:rPr>
+                <w:rFonts w:ascii="Microsoft YaHei" w:eastAsia="Microsoft YaHei" w:hAnsi="Microsoft YaHei" w:cs="Microsoft YaHei"/>
+                <w:color w:val="969896"/>
+                <w:sz w:val="18"/>
+                <w:szCs w:val="18"/>
+              </w:rPr>
+              <w:t>魔术数字</w:t>
+            </w:r>
+          </w:p>
+        </w:tc>
+      </w:tr>
+      <w:tr>
+        <w:tc>
+          <w:tcPr>
+            <w:tcW w:w="1884" w:type="dxa"/>
+            <w:shd w:val="clear" w:color="auto" w:fill="FFFFFF"/>
+            <w:noWrap/>
+            <w:tcMar>
+              <w:top w:w="0" w:type="dxa"/>
+              <w:left w:w="150" w:type="dxa"/>
+              <w:bottom w:w="0" w:type="dxa"/>
+              <w:right w:w="150" w:type="dxa"/>
+            </w:tcMar>
+            <w:hideMark/>
+          </w:tcPr>
+          <w:p>
+            <w:pPr>
+              <w:spacing w:after="0" w:line="300" w:lineRule="atLeast"/>
+              <w:rPr>
+                <w:rFonts w:ascii="Consolas" w:eastAsia="Times New Roman" w:hAnsi="Consolas" w:cs="Consolas"/>
+                <w:color w:val="24292E"/>
+                <w:sz w:val="18"/>
+                <w:szCs w:val="18"/>
+              </w:rPr>
+            </w:pPr>
+          </w:p>
+        </w:tc>
+        <w:tc>
+          <w:tcPr>
+            <w:tcW w:w="0" w:type="auto"/>
+            <w:shd w:val="clear" w:color="auto" w:fill="FFFFFF"/>
+            <w:tcMar>
+              <w:top w:w="0" w:type="dxa"/>
+              <w:left w:w="150" w:type="dxa"/>
+              <w:bottom w:w="0" w:type="dxa"/>
+              <w:right w:w="150" w:type="dxa"/>
+            </w:tcMar>
+            <w:hideMark/>
+          </w:tcPr>
+          <w:p>
+            <w:pPr>
+              <w:spacing w:after="0" w:line="300" w:lineRule="atLeast"/>
+              <w:jc w:val="both"/>
+              <w:rPr>
+                <w:rFonts w:ascii="Consolas" w:eastAsia="Times New Roman" w:hAnsi="Consolas" w:cs="Consolas"/>
+                <w:color w:val="24292E"/>
+                <w:sz w:val="18"/>
+                <w:szCs w:val="18"/>
+              </w:rPr>
+            </w:pPr>
+            <w:r>
+              <w:rPr>
+                <w:rFonts w:ascii="Consolas" w:eastAsia="Times New Roman" w:hAnsi="Consolas" w:cs="Consolas"/>
+                <w:color w:val="24292E"/>
+                <w:sz w:val="18"/>
+                <w:szCs w:val="18"/>
+              </w:rPr>
+              <w:t xml:space="preserve">        </w:t>
+            </w:r>
+            <w:r>
+              <w:rPr>
+                <w:rFonts w:ascii="Consolas" w:eastAsia="Times New Roman" w:hAnsi="Consolas" w:cs="Consolas"/>
+                <w:color w:val="A71D5D"/>
+                <w:sz w:val="18"/>
+                <w:szCs w:val="18"/>
+              </w:rPr>
+              <w:t xml:space="preserve">public </w:t>
+            </w:r>
+            <w:r>
+              <w:rPr>
+                <w:rFonts w:ascii="Consolas" w:eastAsia="Times New Roman" w:hAnsi="Consolas" w:cs="Consolas"/>
+                <w:color w:val="795DA3"/>
+                <w:sz w:val="18"/>
+                <w:szCs w:val="18"/>
+              </w:rPr>
+              <w:t>UInt16</w:t>
+            </w:r>
+            <w:r>
+              <w:rPr>
+                <w:rFonts w:ascii="Consolas" w:eastAsia="Times New Roman" w:hAnsi="Consolas" w:cs="Consolas"/>
+                <w:color w:val="24292E"/>
+                <w:sz w:val="18"/>
+                <w:szCs w:val="18"/>
+              </w:rPr>
+              <w:t xml:space="preserve"> </w:t>
+            </w:r>
+            <w:proofErr w:type="spellStart"/>
+            <w:r>
+              <w:rPr>
+                <w:rFonts w:ascii="Consolas" w:eastAsia="Times New Roman" w:hAnsi="Consolas" w:cs="Consolas"/>
+                <w:color w:val="795DA3"/>
+                <w:sz w:val="18"/>
+                <w:szCs w:val="18"/>
+              </w:rPr>
+              <w:t>e_cblp</w:t>
+            </w:r>
+            <w:proofErr w:type="spellEnd"/>
+            <w:r>
+              <w:rPr>
+                <w:rFonts w:ascii="Consolas" w:eastAsia="Times New Roman" w:hAnsi="Consolas" w:cs="Consolas"/>
+                <w:color w:val="24292E"/>
+                <w:sz w:val="18"/>
+                <w:szCs w:val="18"/>
+              </w:rPr>
+              <w:t xml:space="preserve">; </w:t>
+            </w:r>
+            <w:r>
+              <w:rPr>
+                <w:rFonts w:ascii="Consolas" w:eastAsia="Times New Roman" w:hAnsi="Consolas" w:cs="Consolas"/>
+                <w:color w:val="969896"/>
+                <w:sz w:val="18"/>
+                <w:szCs w:val="18"/>
+              </w:rPr>
+              <w:t xml:space="preserve">// </w:t>
+            </w:r>
+            <w:r>
+              <w:rPr>
+                <w:rFonts w:ascii="Microsoft YaHei" w:eastAsia="Microsoft YaHei" w:hAnsi="Microsoft YaHei" w:cs="Microsoft YaHei"/>
+                <w:color w:val="969896"/>
+                <w:sz w:val="18"/>
+                <w:szCs w:val="18"/>
+              </w:rPr>
+              <w:t>文件最后页的字节数</w:t>
+            </w:r>
+          </w:p>
+        </w:tc>
+      </w:tr>
+      <w:tr>
+        <w:tc>
+          <w:tcPr>
+            <w:tcW w:w="1884" w:type="dxa"/>
+            <w:shd w:val="clear" w:color="auto" w:fill="FFFFFF"/>
+            <w:noWrap/>
+            <w:tcMar>
+              <w:top w:w="0" w:type="dxa"/>
+              <w:left w:w="150" w:type="dxa"/>
+              <w:bottom w:w="0" w:type="dxa"/>
+              <w:right w:w="150" w:type="dxa"/>
+            </w:tcMar>
+            <w:hideMark/>
+          </w:tcPr>
+          <w:p>
+            <w:pPr>
+              <w:spacing w:after="0" w:line="300" w:lineRule="atLeast"/>
+              <w:rPr>
+                <w:rFonts w:ascii="Consolas" w:eastAsia="Times New Roman" w:hAnsi="Consolas" w:cs="Consolas"/>
+                <w:color w:val="24292E"/>
+                <w:sz w:val="18"/>
+                <w:szCs w:val="18"/>
+              </w:rPr>
+            </w:pPr>
+          </w:p>
+        </w:tc>
+        <w:tc>
+          <w:tcPr>
+            <w:tcW w:w="0" w:type="auto"/>
+            <w:shd w:val="clear" w:color="auto" w:fill="FFFFFF"/>
+            <w:tcMar>
+              <w:top w:w="0" w:type="dxa"/>
+              <w:left w:w="150" w:type="dxa"/>
+              <w:bottom w:w="0" w:type="dxa"/>
+              <w:right w:w="150" w:type="dxa"/>
+            </w:tcMar>
+            <w:hideMark/>
+          </w:tcPr>
+          <w:p>
+            <w:pPr>
+              <w:spacing w:after="0" w:line="300" w:lineRule="atLeast"/>
+              <w:jc w:val="both"/>
+              <w:rPr>
+                <w:rFonts w:ascii="Consolas" w:eastAsia="Times New Roman" w:hAnsi="Consolas" w:cs="Consolas"/>
+                <w:color w:val="24292E"/>
+                <w:sz w:val="18"/>
+                <w:szCs w:val="18"/>
+              </w:rPr>
+            </w:pPr>
+            <w:r>
+              <w:rPr>
+                <w:rFonts w:ascii="Consolas" w:eastAsia="Times New Roman" w:hAnsi="Consolas" w:cs="Consolas"/>
+                <w:color w:val="24292E"/>
+                <w:sz w:val="18"/>
+                <w:szCs w:val="18"/>
+              </w:rPr>
+              <w:t xml:space="preserve">        </w:t>
+            </w:r>
+            <w:r>
+              <w:rPr>
+                <w:rFonts w:ascii="Consolas" w:eastAsia="Times New Roman" w:hAnsi="Consolas" w:cs="Consolas"/>
+                <w:color w:val="A71D5D"/>
+                <w:sz w:val="18"/>
+                <w:szCs w:val="18"/>
+              </w:rPr>
+              <w:t xml:space="preserve">public </w:t>
+            </w:r>
+            <w:r>
+              <w:rPr>
+                <w:rFonts w:ascii="Consolas" w:eastAsia="Times New Roman" w:hAnsi="Consolas" w:cs="Consolas"/>
+                <w:color w:val="795DA3"/>
+                <w:sz w:val="18"/>
+                <w:szCs w:val="18"/>
+              </w:rPr>
+              <w:t>UInt16</w:t>
+            </w:r>
+            <w:r>
+              <w:rPr>
+                <w:rFonts w:ascii="Consolas" w:eastAsia="Times New Roman" w:hAnsi="Consolas" w:cs="Consolas"/>
+                <w:color w:val="24292E"/>
+                <w:sz w:val="18"/>
+                <w:szCs w:val="18"/>
+              </w:rPr>
+              <w:t xml:space="preserve"> </w:t>
+            </w:r>
+            <w:proofErr w:type="spellStart"/>
+            <w:r>
+              <w:rPr>
+                <w:rFonts w:ascii="Consolas" w:eastAsia="Times New Roman" w:hAnsi="Consolas" w:cs="Consolas"/>
+                <w:color w:val="795DA3"/>
+                <w:sz w:val="18"/>
+                <w:szCs w:val="18"/>
+              </w:rPr>
+              <w:t>e_cp</w:t>
+            </w:r>
+            <w:proofErr w:type="spellEnd"/>
+            <w:r>
+              <w:rPr>
+                <w:rFonts w:ascii="Consolas" w:eastAsia="Times New Roman" w:hAnsi="Consolas" w:cs="Consolas"/>
+                <w:color w:val="24292E"/>
+                <w:sz w:val="18"/>
+                <w:szCs w:val="18"/>
+              </w:rPr>
+              <w:t xml:space="preserve">; </w:t>
+            </w:r>
+            <w:r>
+              <w:rPr>
+                <w:rFonts w:ascii="Consolas" w:eastAsia="Times New Roman" w:hAnsi="Consolas" w:cs="Consolas"/>
+                <w:color w:val="969896"/>
+                <w:sz w:val="18"/>
+                <w:szCs w:val="18"/>
+              </w:rPr>
+              <w:t xml:space="preserve">// </w:t>
+            </w:r>
+            <w:r>
+              <w:rPr>
+                <w:rFonts w:ascii="Microsoft YaHei" w:eastAsia="Microsoft YaHei" w:hAnsi="Microsoft YaHei" w:cs="Microsoft YaHei"/>
+                <w:color w:val="969896"/>
+                <w:sz w:val="18"/>
+                <w:szCs w:val="18"/>
+              </w:rPr>
+              <w:t>文件页数</w:t>
+            </w:r>
+          </w:p>
+        </w:tc>
+      </w:tr>
+      <w:tr>
+        <w:tc>
+          <w:tcPr>
+            <w:tcW w:w="1884" w:type="dxa"/>
+            <w:shd w:val="clear" w:color="auto" w:fill="FFFFFF"/>
+            <w:noWrap/>
+            <w:tcMar>
+              <w:top w:w="0" w:type="dxa"/>
+              <w:left w:w="150" w:type="dxa"/>
+              <w:bottom w:w="0" w:type="dxa"/>
+              <w:right w:w="150" w:type="dxa"/>
+            </w:tcMar>
+            <w:hideMark/>
+          </w:tcPr>
+          <w:p>
+            <w:pPr>
+              <w:spacing w:after="0" w:line="300" w:lineRule="atLeast"/>
+              <w:rPr>
+                <w:rFonts w:ascii="Consolas" w:eastAsia="Times New Roman" w:hAnsi="Consolas" w:cs="Consolas"/>
+                <w:color w:val="24292E"/>
+                <w:sz w:val="18"/>
+                <w:szCs w:val="18"/>
+              </w:rPr>
+            </w:pPr>
+          </w:p>
+        </w:tc>
+        <w:tc>
+          <w:tcPr>
+            <w:tcW w:w="0" w:type="auto"/>
+            <w:shd w:val="clear" w:color="auto" w:fill="FFFFFF"/>
+            <w:tcMar>
+              <w:top w:w="0" w:type="dxa"/>
+              <w:left w:w="150" w:type="dxa"/>
+              <w:bottom w:w="0" w:type="dxa"/>
+              <w:right w:w="150" w:type="dxa"/>
+            </w:tcMar>
+            <w:hideMark/>
+          </w:tcPr>
+          <w:p>
+            <w:pPr>
+              <w:spacing w:after="0" w:line="300" w:lineRule="atLeast"/>
+              <w:jc w:val="both"/>
+              <w:rPr>
+                <w:rFonts w:ascii="Consolas" w:eastAsia="Times New Roman" w:hAnsi="Consolas" w:cs="Consolas"/>
+                <w:color w:val="24292E"/>
+                <w:sz w:val="18"/>
+                <w:szCs w:val="18"/>
+              </w:rPr>
+            </w:pPr>
+            <w:r>
+              <w:rPr>
+                <w:rFonts w:ascii="Consolas" w:eastAsia="Times New Roman" w:hAnsi="Consolas" w:cs="Consolas"/>
+                <w:color w:val="24292E"/>
+                <w:sz w:val="18"/>
+                <w:szCs w:val="18"/>
+              </w:rPr>
+              <w:t xml:space="preserve">        </w:t>
+            </w:r>
+            <w:r>
+              <w:rPr>
+                <w:rFonts w:ascii="Consolas" w:eastAsia="Times New Roman" w:hAnsi="Consolas" w:cs="Consolas"/>
+                <w:color w:val="A71D5D"/>
+                <w:sz w:val="18"/>
+                <w:szCs w:val="18"/>
+              </w:rPr>
+              <w:t xml:space="preserve">public </w:t>
+            </w:r>
+            <w:r>
+              <w:rPr>
+                <w:rFonts w:ascii="Consolas" w:eastAsia="Times New Roman" w:hAnsi="Consolas" w:cs="Consolas"/>
+                <w:color w:val="795DA3"/>
+                <w:sz w:val="18"/>
+                <w:szCs w:val="18"/>
+              </w:rPr>
+              <w:t>UInt16</w:t>
+            </w:r>
+            <w:r>
+              <w:rPr>
+                <w:rFonts w:ascii="Consolas" w:eastAsia="Times New Roman" w:hAnsi="Consolas" w:cs="Consolas"/>
+                <w:color w:val="24292E"/>
+                <w:sz w:val="18"/>
+                <w:szCs w:val="18"/>
+              </w:rPr>
+              <w:t xml:space="preserve"> </w:t>
+            </w:r>
+            <w:proofErr w:type="spellStart"/>
+            <w:r>
+              <w:rPr>
+                <w:rFonts w:ascii="Consolas" w:eastAsia="Times New Roman" w:hAnsi="Consolas" w:cs="Consolas"/>
+                <w:color w:val="795DA3"/>
+                <w:sz w:val="18"/>
+                <w:szCs w:val="18"/>
+              </w:rPr>
+              <w:t>e_crlc</w:t>
+            </w:r>
+            <w:proofErr w:type="spellEnd"/>
+            <w:r>
+              <w:rPr>
+                <w:rFonts w:ascii="Consolas" w:eastAsia="Times New Roman" w:hAnsi="Consolas" w:cs="Consolas"/>
+                <w:color w:val="24292E"/>
+                <w:sz w:val="18"/>
+                <w:szCs w:val="18"/>
+              </w:rPr>
+              <w:t xml:space="preserve">; </w:t>
+            </w:r>
+            <w:r>
+              <w:rPr>
+                <w:rFonts w:ascii="Consolas" w:eastAsia="Times New Roman" w:hAnsi="Consolas" w:cs="Consolas"/>
+                <w:color w:val="969896"/>
+                <w:sz w:val="18"/>
+                <w:szCs w:val="18"/>
+              </w:rPr>
+              <w:t xml:space="preserve">// </w:t>
+            </w:r>
+            <w:r>
+              <w:rPr>
+                <w:rFonts w:ascii="Microsoft YaHei" w:eastAsia="Microsoft YaHei" w:hAnsi="Microsoft YaHei" w:cs="Microsoft YaHei"/>
+                <w:color w:val="969896"/>
+                <w:sz w:val="18"/>
+                <w:szCs w:val="18"/>
+              </w:rPr>
+              <w:t>重定义元素个数</w:t>
+            </w:r>
+          </w:p>
+        </w:tc>
+      </w:tr>
+      <w:tr>
+        <w:tc>
+          <w:tcPr>
+            <w:tcW w:w="1884" w:type="dxa"/>
+            <w:shd w:val="clear" w:color="auto" w:fill="FFFFFF"/>
+            <w:noWrap/>
+            <w:tcMar>
+              <w:top w:w="0" w:type="dxa"/>
+              <w:left w:w="150" w:type="dxa"/>
+              <w:bottom w:w="0" w:type="dxa"/>
+              <w:right w:w="150" w:type="dxa"/>
+            </w:tcMar>
+            <w:hideMark/>
+          </w:tcPr>
+          <w:p>
+            <w:pPr>
+              <w:spacing w:after="0" w:line="300" w:lineRule="atLeast"/>
+              <w:rPr>
+                <w:rFonts w:ascii="Consolas" w:eastAsia="Times New Roman" w:hAnsi="Consolas" w:cs="Consolas"/>
+                <w:color w:val="24292E"/>
+                <w:sz w:val="18"/>
+                <w:szCs w:val="18"/>
+              </w:rPr>
+            </w:pPr>
+          </w:p>
+        </w:tc>
+        <w:tc>
+          <w:tcPr>
+            <w:tcW w:w="0" w:type="auto"/>
+            <w:shd w:val="clear" w:color="auto" w:fill="FFFFFF"/>
+            <w:tcMar>
+              <w:top w:w="0" w:type="dxa"/>
+              <w:left w:w="150" w:type="dxa"/>
+              <w:bottom w:w="0" w:type="dxa"/>
+              <w:right w:w="150" w:type="dxa"/>
+            </w:tcMar>
+            <w:hideMark/>
+          </w:tcPr>
+          <w:p>
+            <w:pPr>
+              <w:spacing w:after="0" w:line="300" w:lineRule="atLeast"/>
+              <w:jc w:val="both"/>
+              <w:rPr>
+                <w:rFonts w:ascii="Consolas" w:eastAsia="Times New Roman" w:hAnsi="Consolas" w:cs="Consolas"/>
+                <w:color w:val="24292E"/>
+                <w:sz w:val="18"/>
+                <w:szCs w:val="18"/>
+              </w:rPr>
+            </w:pPr>
+            <w:r>
+              <w:rPr>
+                <w:rFonts w:ascii="Consolas" w:eastAsia="Times New Roman" w:hAnsi="Consolas" w:cs="Consolas"/>
+                <w:color w:val="24292E"/>
+                <w:sz w:val="18"/>
+                <w:szCs w:val="18"/>
+              </w:rPr>
+              <w:t xml:space="preserve">        </w:t>
+            </w:r>
+            <w:r>
+              <w:rPr>
+                <w:rFonts w:ascii="Consolas" w:eastAsia="Times New Roman" w:hAnsi="Consolas" w:cs="Consolas"/>
+                <w:color w:val="A71D5D"/>
+                <w:sz w:val="18"/>
+                <w:szCs w:val="18"/>
+              </w:rPr>
+              <w:t xml:space="preserve">public </w:t>
+            </w:r>
+            <w:r>
+              <w:rPr>
+                <w:rFonts w:ascii="Consolas" w:eastAsia="Times New Roman" w:hAnsi="Consolas" w:cs="Consolas"/>
+                <w:color w:val="795DA3"/>
+                <w:sz w:val="18"/>
+                <w:szCs w:val="18"/>
+              </w:rPr>
+              <w:t>UInt16</w:t>
+            </w:r>
+            <w:r>
+              <w:rPr>
+                <w:rFonts w:ascii="Consolas" w:eastAsia="Times New Roman" w:hAnsi="Consolas" w:cs="Consolas"/>
+                <w:color w:val="24292E"/>
+                <w:sz w:val="18"/>
+                <w:szCs w:val="18"/>
+              </w:rPr>
+              <w:t xml:space="preserve"> </w:t>
+            </w:r>
+            <w:proofErr w:type="spellStart"/>
+            <w:r>
+              <w:rPr>
+                <w:rFonts w:ascii="Consolas" w:eastAsia="Times New Roman" w:hAnsi="Consolas" w:cs="Consolas"/>
+                <w:color w:val="795DA3"/>
+                <w:sz w:val="18"/>
+                <w:szCs w:val="18"/>
+              </w:rPr>
+              <w:t>e_cparhdr</w:t>
+            </w:r>
+            <w:proofErr w:type="spellEnd"/>
+            <w:r>
+              <w:rPr>
+                <w:rFonts w:ascii="Consolas" w:eastAsia="Times New Roman" w:hAnsi="Consolas" w:cs="Consolas"/>
+                <w:color w:val="24292E"/>
+                <w:sz w:val="18"/>
+                <w:szCs w:val="18"/>
+              </w:rPr>
+              <w:t xml:space="preserve">; </w:t>
+            </w:r>
+            <w:r>
+              <w:rPr>
+                <w:rFonts w:ascii="Consolas" w:eastAsia="Times New Roman" w:hAnsi="Consolas" w:cs="Consolas"/>
+                <w:color w:val="969896"/>
+                <w:sz w:val="18"/>
+                <w:szCs w:val="18"/>
+              </w:rPr>
+              <w:t xml:space="preserve">// </w:t>
+            </w:r>
+            <w:r>
+              <w:rPr>
+                <w:rFonts w:ascii="Microsoft YaHei" w:eastAsia="Microsoft YaHei" w:hAnsi="Microsoft YaHei" w:cs="Microsoft YaHei"/>
+                <w:color w:val="969896"/>
+                <w:sz w:val="18"/>
+                <w:szCs w:val="18"/>
+              </w:rPr>
+              <w:t>头部尺寸，以段落为单位</w:t>
+            </w:r>
+          </w:p>
+        </w:tc>
+      </w:tr>
+      <w:tr>
+        <w:tc>
+          <w:tcPr>
+            <w:tcW w:w="1884" w:type="dxa"/>
+            <w:shd w:val="clear" w:color="auto" w:fill="FFFFFF"/>
+            <w:noWrap/>
+            <w:tcMar>
+              <w:top w:w="0" w:type="dxa"/>
+              <w:left w:w="150" w:type="dxa"/>
+              <w:bottom w:w="0" w:type="dxa"/>
+              <w:right w:w="150" w:type="dxa"/>
+            </w:tcMar>
+            <w:hideMark/>
+          </w:tcPr>
+          <w:p>
+            <w:pPr>
+              <w:spacing w:after="0" w:line="300" w:lineRule="atLeast"/>
+              <w:rPr>
+                <w:rFonts w:ascii="Consolas" w:eastAsia="Times New Roman" w:hAnsi="Consolas" w:cs="Consolas"/>
+                <w:color w:val="24292E"/>
+                <w:sz w:val="18"/>
+                <w:szCs w:val="18"/>
+              </w:rPr>
+            </w:pPr>
+          </w:p>
+        </w:tc>
+        <w:tc>
+          <w:tcPr>
+            <w:tcW w:w="0" w:type="auto"/>
+            <w:shd w:val="clear" w:color="auto" w:fill="FFFFFF"/>
+            <w:tcMar>
+              <w:top w:w="0" w:type="dxa"/>
+              <w:left w:w="150" w:type="dxa"/>
+              <w:bottom w:w="0" w:type="dxa"/>
+              <w:right w:w="150" w:type="dxa"/>
+            </w:tcMar>
+            <w:hideMark/>
+          </w:tcPr>
+          <w:p>
+            <w:pPr>
+              <w:spacing w:after="0" w:line="300" w:lineRule="atLeast"/>
+              <w:jc w:val="both"/>
+              <w:rPr>
+                <w:rFonts w:ascii="Consolas" w:eastAsia="Times New Roman" w:hAnsi="Consolas" w:cs="Consolas"/>
+                <w:color w:val="24292E"/>
+                <w:sz w:val="18"/>
+                <w:szCs w:val="18"/>
+              </w:rPr>
+            </w:pPr>
+            <w:r>
+              <w:rPr>
+                <w:rFonts w:ascii="Consolas" w:eastAsia="Times New Roman" w:hAnsi="Consolas" w:cs="Consolas"/>
+                <w:color w:val="24292E"/>
+                <w:sz w:val="18"/>
+                <w:szCs w:val="18"/>
+              </w:rPr>
+              <w:t xml:space="preserve">        </w:t>
+            </w:r>
+            <w:r>
+              <w:rPr>
+                <w:rFonts w:ascii="Consolas" w:eastAsia="Times New Roman" w:hAnsi="Consolas" w:cs="Consolas"/>
+                <w:color w:val="A71D5D"/>
+                <w:sz w:val="18"/>
+                <w:szCs w:val="18"/>
+              </w:rPr>
+              <w:t xml:space="preserve">public </w:t>
+            </w:r>
+            <w:r>
+              <w:rPr>
+                <w:rFonts w:ascii="Consolas" w:eastAsia="Times New Roman" w:hAnsi="Consolas" w:cs="Consolas"/>
+                <w:color w:val="795DA3"/>
+                <w:sz w:val="18"/>
+                <w:szCs w:val="18"/>
+              </w:rPr>
+              <w:t>UInt16</w:t>
+            </w:r>
+            <w:r>
+              <w:rPr>
+                <w:rFonts w:ascii="Consolas" w:eastAsia="Times New Roman" w:hAnsi="Consolas" w:cs="Consolas"/>
+                <w:color w:val="24292E"/>
+                <w:sz w:val="18"/>
+                <w:szCs w:val="18"/>
+              </w:rPr>
+              <w:t xml:space="preserve"> </w:t>
+            </w:r>
+            <w:proofErr w:type="spellStart"/>
+            <w:r>
+              <w:rPr>
+                <w:rFonts w:ascii="Consolas" w:eastAsia="Times New Roman" w:hAnsi="Consolas" w:cs="Consolas"/>
+                <w:color w:val="795DA3"/>
+                <w:sz w:val="18"/>
+                <w:szCs w:val="18"/>
+              </w:rPr>
+              <w:t>e_minalloc</w:t>
+            </w:r>
+            <w:proofErr w:type="spellEnd"/>
+            <w:r>
+              <w:rPr>
+                <w:rFonts w:ascii="Consolas" w:eastAsia="Times New Roman" w:hAnsi="Consolas" w:cs="Consolas"/>
+                <w:color w:val="24292E"/>
+                <w:sz w:val="18"/>
+                <w:szCs w:val="18"/>
+              </w:rPr>
+              <w:t xml:space="preserve">; </w:t>
+            </w:r>
+            <w:r>
+              <w:rPr>
+                <w:rFonts w:ascii="Consolas" w:eastAsia="Times New Roman" w:hAnsi="Consolas" w:cs="Consolas"/>
+                <w:color w:val="969896"/>
+                <w:sz w:val="18"/>
+                <w:szCs w:val="18"/>
+              </w:rPr>
+              <w:t xml:space="preserve">// </w:t>
+            </w:r>
+            <w:r>
+              <w:rPr>
+                <w:rFonts w:ascii="Microsoft YaHei" w:eastAsia="Microsoft YaHei" w:hAnsi="Microsoft YaHei" w:cs="Microsoft YaHei"/>
+                <w:color w:val="969896"/>
+                <w:sz w:val="18"/>
+                <w:szCs w:val="18"/>
+              </w:rPr>
+              <w:t>所需的最小附加段</w:t>
+            </w:r>
+          </w:p>
+        </w:tc>
+      </w:tr>
+      <w:tr>
+        <w:tc>
+          <w:tcPr>
+            <w:tcW w:w="1884" w:type="dxa"/>
+            <w:shd w:val="clear" w:color="auto" w:fill="FFFFFF"/>
+            <w:noWrap/>
+            <w:tcMar>
+              <w:top w:w="0" w:type="dxa"/>
+              <w:left w:w="150" w:type="dxa"/>
+              <w:bottom w:w="0" w:type="dxa"/>
+              <w:right w:w="150" w:type="dxa"/>
+            </w:tcMar>
+            <w:hideMark/>
+          </w:tcPr>
+          <w:p>
+            <w:pPr>
+              <w:spacing w:after="0" w:line="300" w:lineRule="atLeast"/>
+              <w:rPr>
+                <w:rFonts w:ascii="Consolas" w:eastAsia="Times New Roman" w:hAnsi="Consolas" w:cs="Consolas"/>
+                <w:color w:val="24292E"/>
+                <w:sz w:val="18"/>
+                <w:szCs w:val="18"/>
+              </w:rPr>
+            </w:pPr>
+          </w:p>
+        </w:tc>
+        <w:tc>
+          <w:tcPr>
+            <w:tcW w:w="0" w:type="auto"/>
+            <w:shd w:val="clear" w:color="auto" w:fill="FFFFFF"/>
+            <w:tcMar>
+              <w:top w:w="0" w:type="dxa"/>
+              <w:left w:w="150" w:type="dxa"/>
+              <w:bottom w:w="0" w:type="dxa"/>
+              <w:right w:w="150" w:type="dxa"/>
+            </w:tcMar>
+            <w:hideMark/>
+          </w:tcPr>
+          <w:p>
+            <w:pPr>
+              <w:spacing w:after="0" w:line="300" w:lineRule="atLeast"/>
+              <w:jc w:val="both"/>
+              <w:rPr>
+                <w:rFonts w:ascii="Consolas" w:eastAsia="Times New Roman" w:hAnsi="Consolas" w:cs="Consolas"/>
+                <w:color w:val="24292E"/>
+                <w:sz w:val="18"/>
+                <w:szCs w:val="18"/>
+              </w:rPr>
+            </w:pPr>
+            <w:r>
+              <w:rPr>
+                <w:rFonts w:ascii="Consolas" w:eastAsia="Times New Roman" w:hAnsi="Consolas" w:cs="Consolas"/>
+                <w:color w:val="24292E"/>
+                <w:sz w:val="18"/>
+                <w:szCs w:val="18"/>
+              </w:rPr>
+              <w:t xml:space="preserve">        </w:t>
+            </w:r>
+            <w:r>
+              <w:rPr>
+                <w:rFonts w:ascii="Consolas" w:eastAsia="Times New Roman" w:hAnsi="Consolas" w:cs="Consolas"/>
+                <w:color w:val="A71D5D"/>
+                <w:sz w:val="18"/>
+                <w:szCs w:val="18"/>
+              </w:rPr>
+              <w:t xml:space="preserve">public </w:t>
+            </w:r>
+            <w:r>
+              <w:rPr>
+                <w:rFonts w:ascii="Consolas" w:eastAsia="Times New Roman" w:hAnsi="Consolas" w:cs="Consolas"/>
+                <w:color w:val="795DA3"/>
+                <w:sz w:val="18"/>
+                <w:szCs w:val="18"/>
+              </w:rPr>
+              <w:t>UInt16</w:t>
+            </w:r>
+            <w:r>
+              <w:rPr>
+                <w:rFonts w:ascii="Consolas" w:eastAsia="Times New Roman" w:hAnsi="Consolas" w:cs="Consolas"/>
+                <w:color w:val="24292E"/>
+                <w:sz w:val="18"/>
+                <w:szCs w:val="18"/>
+              </w:rPr>
+              <w:t xml:space="preserve"> </w:t>
+            </w:r>
+            <w:proofErr w:type="spellStart"/>
+            <w:r>
+              <w:rPr>
+                <w:rFonts w:ascii="Consolas" w:eastAsia="Times New Roman" w:hAnsi="Consolas" w:cs="Consolas"/>
+                <w:color w:val="795DA3"/>
+                <w:sz w:val="18"/>
+                <w:szCs w:val="18"/>
+              </w:rPr>
+              <w:t>e_maxalloc</w:t>
+            </w:r>
+            <w:proofErr w:type="spellEnd"/>
+            <w:r>
+              <w:rPr>
+                <w:rFonts w:ascii="Consolas" w:eastAsia="Times New Roman" w:hAnsi="Consolas" w:cs="Consolas"/>
+                <w:color w:val="24292E"/>
+                <w:sz w:val="18"/>
+                <w:szCs w:val="18"/>
+              </w:rPr>
+              <w:t xml:space="preserve">; </w:t>
+            </w:r>
+            <w:r>
+              <w:rPr>
+                <w:rFonts w:ascii="Consolas" w:eastAsia="Times New Roman" w:hAnsi="Consolas" w:cs="Consolas"/>
+                <w:color w:val="969896"/>
+                <w:sz w:val="18"/>
+                <w:szCs w:val="18"/>
+              </w:rPr>
+              <w:t xml:space="preserve">// </w:t>
+            </w:r>
+            <w:r>
+              <w:rPr>
+                <w:rFonts w:ascii="Microsoft YaHei" w:eastAsia="Microsoft YaHei" w:hAnsi="Microsoft YaHei" w:cs="Microsoft YaHei"/>
+                <w:color w:val="969896"/>
+                <w:sz w:val="18"/>
+                <w:szCs w:val="18"/>
+              </w:rPr>
+              <w:t>所需的最大附加段</w:t>
+            </w:r>
+          </w:p>
+        </w:tc>
+      </w:tr>
+      <w:tr>
+        <w:tc>
+          <w:tcPr>
+            <w:tcW w:w="1884" w:type="dxa"/>
+            <w:shd w:val="clear" w:color="auto" w:fill="FFFFFF"/>
+            <w:noWrap/>
+            <w:tcMar>
+              <w:top w:w="0" w:type="dxa"/>
+              <w:left w:w="150" w:type="dxa"/>
+              <w:bottom w:w="0" w:type="dxa"/>
+              <w:right w:w="150" w:type="dxa"/>
+            </w:tcMar>
+            <w:hideMark/>
+          </w:tcPr>
+          <w:p>
+            <w:pPr>
+              <w:spacing w:after="0" w:line="300" w:lineRule="atLeast"/>
+              <w:rPr>
+                <w:rFonts w:ascii="Consolas" w:eastAsia="Times New Roman" w:hAnsi="Consolas" w:cs="Consolas"/>
+                <w:color w:val="24292E"/>
+                <w:sz w:val="18"/>
+                <w:szCs w:val="18"/>
+              </w:rPr>
+            </w:pPr>
+          </w:p>
+        </w:tc>
+        <w:tc>
+          <w:tcPr>
+            <w:tcW w:w="0" w:type="auto"/>
+            <w:shd w:val="clear" w:color="auto" w:fill="FFFFFF"/>
+            <w:tcMar>
+              <w:top w:w="0" w:type="dxa"/>
+              <w:left w:w="150" w:type="dxa"/>
+              <w:bottom w:w="0" w:type="dxa"/>
+              <w:right w:w="150" w:type="dxa"/>
+            </w:tcMar>
+            <w:hideMark/>
+          </w:tcPr>
+          <w:p>
+            <w:pPr>
+              <w:spacing w:after="0" w:line="300" w:lineRule="atLeast"/>
+              <w:jc w:val="both"/>
+              <w:rPr>
+                <w:rFonts w:ascii="Consolas" w:eastAsia="Times New Roman" w:hAnsi="Consolas" w:cs="Consolas"/>
+                <w:color w:val="24292E"/>
+                <w:sz w:val="18"/>
+                <w:szCs w:val="18"/>
+              </w:rPr>
+            </w:pPr>
+            <w:r>
+              <w:rPr>
+                <w:rFonts w:ascii="Consolas" w:eastAsia="Times New Roman" w:hAnsi="Consolas" w:cs="Consolas"/>
+                <w:color w:val="24292E"/>
+                <w:sz w:val="18"/>
+                <w:szCs w:val="18"/>
+              </w:rPr>
+              <w:t xml:space="preserve">        </w:t>
+            </w:r>
+            <w:r>
+              <w:rPr>
+                <w:rFonts w:ascii="Consolas" w:eastAsia="Times New Roman" w:hAnsi="Consolas" w:cs="Consolas"/>
+                <w:color w:val="A71D5D"/>
+                <w:sz w:val="18"/>
+                <w:szCs w:val="18"/>
+              </w:rPr>
+              <w:t xml:space="preserve">public </w:t>
+            </w:r>
+            <w:r>
+              <w:rPr>
+                <w:rFonts w:ascii="Consolas" w:eastAsia="Times New Roman" w:hAnsi="Consolas" w:cs="Consolas"/>
+                <w:color w:val="795DA3"/>
+                <w:sz w:val="18"/>
+                <w:szCs w:val="18"/>
+              </w:rPr>
+              <w:t>UInt16</w:t>
+            </w:r>
+            <w:r>
+              <w:rPr>
+                <w:rFonts w:ascii="Consolas" w:eastAsia="Times New Roman" w:hAnsi="Consolas" w:cs="Consolas"/>
+                <w:color w:val="24292E"/>
+                <w:sz w:val="18"/>
+                <w:szCs w:val="18"/>
+              </w:rPr>
+              <w:t xml:space="preserve"> </w:t>
+            </w:r>
+            <w:proofErr w:type="spellStart"/>
+            <w:r>
+              <w:rPr>
+                <w:rFonts w:ascii="Consolas" w:eastAsia="Times New Roman" w:hAnsi="Consolas" w:cs="Consolas"/>
+                <w:color w:val="795DA3"/>
+                <w:sz w:val="18"/>
+                <w:szCs w:val="18"/>
+              </w:rPr>
+              <w:t>e_ss</w:t>
+            </w:r>
+            <w:proofErr w:type="spellEnd"/>
+            <w:r>
+              <w:rPr>
+                <w:rFonts w:ascii="Consolas" w:eastAsia="Times New Roman" w:hAnsi="Consolas" w:cs="Consolas"/>
+                <w:color w:val="24292E"/>
+                <w:sz w:val="18"/>
+                <w:szCs w:val="18"/>
+              </w:rPr>
+              <w:t xml:space="preserve">; </w:t>
+            </w:r>
+            <w:r>
+              <w:rPr>
+                <w:rFonts w:ascii="Consolas" w:eastAsia="Times New Roman" w:hAnsi="Consolas" w:cs="Consolas"/>
+                <w:color w:val="969896"/>
+                <w:sz w:val="18"/>
+                <w:szCs w:val="18"/>
+              </w:rPr>
+              <w:t xml:space="preserve">// </w:t>
+            </w:r>
+            <w:r>
+              <w:rPr>
+                <w:rFonts w:ascii="Microsoft YaHei" w:eastAsia="Microsoft YaHei" w:hAnsi="Microsoft YaHei" w:cs="Microsoft YaHei"/>
+                <w:color w:val="969896"/>
+                <w:sz w:val="18"/>
+                <w:szCs w:val="18"/>
+              </w:rPr>
+              <w:t>初始的</w:t>
+            </w:r>
+            <w:r>
+              <w:rPr>
+                <w:rFonts w:ascii="Consolas" w:eastAsia="Times New Roman" w:hAnsi="Consolas" w:cs="Consolas"/>
+                <w:color w:val="969896"/>
+                <w:sz w:val="18"/>
+                <w:szCs w:val="18"/>
+              </w:rPr>
+              <w:t>SS</w:t>
+            </w:r>
+            <w:r>
+              <w:rPr>
+                <w:rFonts w:ascii="Microsoft YaHei" w:eastAsia="Microsoft YaHei" w:hAnsi="Microsoft YaHei" w:cs="Microsoft YaHei"/>
+                <w:color w:val="969896"/>
+                <w:sz w:val="18"/>
+                <w:szCs w:val="18"/>
+              </w:rPr>
+              <w:t>值（相对偏移量）</w:t>
+            </w:r>
+          </w:p>
+        </w:tc>
+      </w:tr>
+      <w:tr>
+        <w:tc>
+          <w:tcPr>
+            <w:tcW w:w="1884" w:type="dxa"/>
+            <w:shd w:val="clear" w:color="auto" w:fill="FFFFFF"/>
+            <w:noWrap/>
+            <w:tcMar>
+              <w:top w:w="0" w:type="dxa"/>
+              <w:left w:w="150" w:type="dxa"/>
+              <w:bottom w:w="0" w:type="dxa"/>
+              <w:right w:w="150" w:type="dxa"/>
+            </w:tcMar>
+            <w:hideMark/>
+          </w:tcPr>
+          <w:p>
+            <w:pPr>
+              <w:spacing w:after="0" w:line="300" w:lineRule="atLeast"/>
+              <w:rPr>
+                <w:rFonts w:ascii="Consolas" w:eastAsia="Times New Roman" w:hAnsi="Consolas" w:cs="Consolas"/>
+                <w:color w:val="24292E"/>
+                <w:sz w:val="18"/>
+                <w:szCs w:val="18"/>
+              </w:rPr>
+            </w:pPr>
+          </w:p>
+        </w:tc>
+        <w:tc>
+          <w:tcPr>
+            <w:tcW w:w="0" w:type="auto"/>
+            <w:shd w:val="clear" w:color="auto" w:fill="FFFFFF"/>
+            <w:tcMar>
+              <w:top w:w="0" w:type="dxa"/>
+              <w:left w:w="150" w:type="dxa"/>
+              <w:bottom w:w="0" w:type="dxa"/>
+              <w:right w:w="150" w:type="dxa"/>
+            </w:tcMar>
+            <w:hideMark/>
+          </w:tcPr>
+          <w:p>
+            <w:pPr>
+              <w:spacing w:after="0" w:line="300" w:lineRule="atLeast"/>
+              <w:jc w:val="both"/>
+              <w:rPr>
+                <w:rFonts w:ascii="Consolas" w:eastAsia="Times New Roman" w:hAnsi="Consolas" w:cs="Consolas"/>
+                <w:color w:val="24292E"/>
+                <w:sz w:val="18"/>
+                <w:szCs w:val="18"/>
+              </w:rPr>
+            </w:pPr>
+            <w:r>
+              <w:rPr>
+                <w:rFonts w:ascii="Consolas" w:eastAsia="Times New Roman" w:hAnsi="Consolas" w:cs="Consolas"/>
+                <w:color w:val="24292E"/>
+                <w:sz w:val="18"/>
+                <w:szCs w:val="18"/>
+              </w:rPr>
+              <w:t xml:space="preserve">        </w:t>
+            </w:r>
+            <w:r>
+              <w:rPr>
+                <w:rFonts w:ascii="Consolas" w:eastAsia="Times New Roman" w:hAnsi="Consolas" w:cs="Consolas"/>
+                <w:color w:val="A71D5D"/>
+                <w:sz w:val="18"/>
+                <w:szCs w:val="18"/>
+              </w:rPr>
+              <w:t xml:space="preserve">public </w:t>
+            </w:r>
+            <w:r>
+              <w:rPr>
+                <w:rFonts w:ascii="Consolas" w:eastAsia="Times New Roman" w:hAnsi="Consolas" w:cs="Consolas"/>
+                <w:color w:val="795DA3"/>
+                <w:sz w:val="18"/>
+                <w:szCs w:val="18"/>
+              </w:rPr>
+              <w:t>UInt16</w:t>
+            </w:r>
+            <w:r>
+              <w:rPr>
+                <w:rFonts w:ascii="Consolas" w:eastAsia="Times New Roman" w:hAnsi="Consolas" w:cs="Consolas"/>
+                <w:color w:val="24292E"/>
+                <w:sz w:val="18"/>
+                <w:szCs w:val="18"/>
+              </w:rPr>
+              <w:t xml:space="preserve"> </w:t>
+            </w:r>
+            <w:proofErr w:type="spellStart"/>
+            <w:r>
+              <w:rPr>
+                <w:rFonts w:ascii="Consolas" w:eastAsia="Times New Roman" w:hAnsi="Consolas" w:cs="Consolas"/>
+                <w:color w:val="795DA3"/>
+                <w:sz w:val="18"/>
+                <w:szCs w:val="18"/>
+              </w:rPr>
+              <w:t>e_sp</w:t>
+            </w:r>
+            <w:proofErr w:type="spellEnd"/>
+            <w:r>
+              <w:rPr>
+                <w:rFonts w:ascii="Consolas" w:eastAsia="Times New Roman" w:hAnsi="Consolas" w:cs="Consolas"/>
+                <w:color w:val="24292E"/>
+                <w:sz w:val="18"/>
+                <w:szCs w:val="18"/>
+              </w:rPr>
+              <w:t xml:space="preserve">; </w:t>
+            </w:r>
+            <w:r>
+              <w:rPr>
+                <w:rFonts w:ascii="Consolas" w:eastAsia="Times New Roman" w:hAnsi="Consolas" w:cs="Consolas"/>
+                <w:color w:val="969896"/>
+                <w:sz w:val="18"/>
+                <w:szCs w:val="18"/>
+              </w:rPr>
+              <w:t xml:space="preserve">// </w:t>
+            </w:r>
+            <w:r>
+              <w:rPr>
+                <w:rFonts w:ascii="Microsoft YaHei" w:eastAsia="Microsoft YaHei" w:hAnsi="Microsoft YaHei" w:cs="Microsoft YaHei"/>
+                <w:color w:val="969896"/>
+                <w:sz w:val="18"/>
+                <w:szCs w:val="18"/>
+              </w:rPr>
+              <w:t>初始的</w:t>
+            </w:r>
+            <w:r>
+              <w:rPr>
+                <w:rFonts w:ascii="Consolas" w:eastAsia="Times New Roman" w:hAnsi="Consolas" w:cs="Consolas"/>
+                <w:color w:val="969896"/>
+                <w:sz w:val="18"/>
+                <w:szCs w:val="18"/>
+              </w:rPr>
+              <w:t>SP</w:t>
+            </w:r>
+            <w:r>
+              <w:rPr>
+                <w:rFonts w:ascii="Microsoft YaHei" w:eastAsia="Microsoft YaHei" w:hAnsi="Microsoft YaHei" w:cs="Microsoft YaHei"/>
+                <w:color w:val="969896"/>
+                <w:sz w:val="18"/>
+                <w:szCs w:val="18"/>
+              </w:rPr>
+              <w:t>值</w:t>
+            </w:r>
+          </w:p>
+        </w:tc>
+      </w:tr>
+      <w:tr>
+        <w:tc>
+          <w:tcPr>
+            <w:tcW w:w="1884" w:type="dxa"/>
+            <w:shd w:val="clear" w:color="auto" w:fill="FFFFFF"/>
+            <w:noWrap/>
+            <w:tcMar>
+              <w:top w:w="0" w:type="dxa"/>
+              <w:left w:w="150" w:type="dxa"/>
+              <w:bottom w:w="0" w:type="dxa"/>
+              <w:right w:w="150" w:type="dxa"/>
+            </w:tcMar>
+            <w:hideMark/>
+          </w:tcPr>
+          <w:p>
+            <w:pPr>
+              <w:spacing w:after="0" w:line="300" w:lineRule="atLeast"/>
+              <w:rPr>
+                <w:rFonts w:ascii="Consolas" w:eastAsia="Times New Roman" w:hAnsi="Consolas" w:cs="Consolas"/>
+                <w:color w:val="24292E"/>
+                <w:sz w:val="18"/>
+                <w:szCs w:val="18"/>
+              </w:rPr>
+            </w:pPr>
+          </w:p>
+        </w:tc>
+        <w:tc>
+          <w:tcPr>
+            <w:tcW w:w="0" w:type="auto"/>
+            <w:shd w:val="clear" w:color="auto" w:fill="FFFFFF"/>
+            <w:tcMar>
+              <w:top w:w="0" w:type="dxa"/>
+              <w:left w:w="150" w:type="dxa"/>
+              <w:bottom w:w="0" w:type="dxa"/>
+              <w:right w:w="150" w:type="dxa"/>
+            </w:tcMar>
+            <w:hideMark/>
+          </w:tcPr>
+          <w:p>
+            <w:pPr>
+              <w:spacing w:after="0" w:line="300" w:lineRule="atLeast"/>
+              <w:jc w:val="both"/>
+              <w:rPr>
+                <w:rFonts w:ascii="Consolas" w:eastAsia="Times New Roman" w:hAnsi="Consolas" w:cs="Consolas"/>
+                <w:color w:val="24292E"/>
+                <w:sz w:val="18"/>
+                <w:szCs w:val="18"/>
+              </w:rPr>
+            </w:pPr>
+            <w:r>
+              <w:rPr>
+                <w:rFonts w:ascii="Consolas" w:eastAsia="Times New Roman" w:hAnsi="Consolas" w:cs="Consolas"/>
+                <w:color w:val="24292E"/>
+                <w:sz w:val="18"/>
+                <w:szCs w:val="18"/>
+              </w:rPr>
+              <w:t xml:space="preserve">        </w:t>
+            </w:r>
+            <w:r>
+              <w:rPr>
+                <w:rFonts w:ascii="Consolas" w:eastAsia="Times New Roman" w:hAnsi="Consolas" w:cs="Consolas"/>
+                <w:color w:val="A71D5D"/>
+                <w:sz w:val="18"/>
+                <w:szCs w:val="18"/>
+              </w:rPr>
+              <w:t xml:space="preserve">public </w:t>
+            </w:r>
+            <w:r>
+              <w:rPr>
+                <w:rFonts w:ascii="Consolas" w:eastAsia="Times New Roman" w:hAnsi="Consolas" w:cs="Consolas"/>
+                <w:color w:val="795DA3"/>
+                <w:sz w:val="18"/>
+                <w:szCs w:val="18"/>
+              </w:rPr>
+              <w:t>UInt16</w:t>
+            </w:r>
+            <w:r>
+              <w:rPr>
+                <w:rFonts w:ascii="Consolas" w:eastAsia="Times New Roman" w:hAnsi="Consolas" w:cs="Consolas"/>
+                <w:color w:val="24292E"/>
+                <w:sz w:val="18"/>
+                <w:szCs w:val="18"/>
+              </w:rPr>
+              <w:t xml:space="preserve"> </w:t>
+            </w:r>
+            <w:proofErr w:type="spellStart"/>
+            <w:r>
+              <w:rPr>
+                <w:rFonts w:ascii="Consolas" w:eastAsia="Times New Roman" w:hAnsi="Consolas" w:cs="Consolas"/>
+                <w:color w:val="795DA3"/>
+                <w:sz w:val="18"/>
+                <w:szCs w:val="18"/>
+              </w:rPr>
+              <w:t>e_csum</w:t>
+            </w:r>
+            <w:proofErr w:type="spellEnd"/>
+            <w:r>
+              <w:rPr>
+                <w:rFonts w:ascii="Consolas" w:eastAsia="Times New Roman" w:hAnsi="Consolas" w:cs="Consolas"/>
+                <w:color w:val="24292E"/>
+                <w:sz w:val="18"/>
+                <w:szCs w:val="18"/>
+              </w:rPr>
+              <w:t xml:space="preserve">; </w:t>
+            </w:r>
+            <w:r>
+              <w:rPr>
+                <w:rFonts w:ascii="Consolas" w:eastAsia="Times New Roman" w:hAnsi="Consolas" w:cs="Consolas"/>
+                <w:color w:val="969896"/>
+                <w:sz w:val="18"/>
+                <w:szCs w:val="18"/>
+              </w:rPr>
+              <w:t xml:space="preserve">// </w:t>
+            </w:r>
+            <w:r>
+              <w:rPr>
+                <w:rFonts w:ascii="Microsoft YaHei" w:eastAsia="Microsoft YaHei" w:hAnsi="Microsoft YaHei" w:cs="Microsoft YaHei"/>
+                <w:color w:val="969896"/>
+                <w:sz w:val="18"/>
+                <w:szCs w:val="18"/>
+              </w:rPr>
+              <w:t>校验和</w:t>
+            </w:r>
+          </w:p>
+        </w:tc>
+      </w:tr>
+      <w:tr>
+        <w:tc>
+          <w:tcPr>
+            <w:tcW w:w="1884" w:type="dxa"/>
+            <w:shd w:val="clear" w:color="auto" w:fill="FFFFFF"/>
+            <w:noWrap/>
+            <w:tcMar>
+              <w:top w:w="0" w:type="dxa"/>
+              <w:left w:w="150" w:type="dxa"/>
+              <w:bottom w:w="0" w:type="dxa"/>
+              <w:right w:w="150" w:type="dxa"/>
+            </w:tcMar>
+            <w:hideMark/>
+          </w:tcPr>
+          <w:p>
+            <w:pPr>
+              <w:spacing w:after="0" w:line="300" w:lineRule="atLeast"/>
+              <w:rPr>
+                <w:rFonts w:ascii="Consolas" w:eastAsia="Times New Roman" w:hAnsi="Consolas" w:cs="Consolas"/>
+                <w:color w:val="24292E"/>
+                <w:sz w:val="18"/>
+                <w:szCs w:val="18"/>
+              </w:rPr>
+            </w:pPr>
+          </w:p>
+        </w:tc>
+        <w:tc>
+          <w:tcPr>
+            <w:tcW w:w="0" w:type="auto"/>
+            <w:shd w:val="clear" w:color="auto" w:fill="FFFFFF"/>
+            <w:tcMar>
+              <w:top w:w="0" w:type="dxa"/>
+              <w:left w:w="150" w:type="dxa"/>
+              <w:bottom w:w="0" w:type="dxa"/>
+              <w:right w:w="150" w:type="dxa"/>
+            </w:tcMar>
+            <w:hideMark/>
+          </w:tcPr>
+          <w:p>
+            <w:pPr>
+              <w:spacing w:after="0" w:line="300" w:lineRule="atLeast"/>
+              <w:jc w:val="both"/>
+              <w:rPr>
+                <w:rFonts w:ascii="Consolas" w:eastAsia="Times New Roman" w:hAnsi="Consolas" w:cs="Consolas"/>
+                <w:color w:val="24292E"/>
+                <w:sz w:val="18"/>
+                <w:szCs w:val="18"/>
+              </w:rPr>
+            </w:pPr>
+            <w:r>
+              <w:rPr>
+                <w:rFonts w:ascii="Consolas" w:eastAsia="Times New Roman" w:hAnsi="Consolas" w:cs="Consolas"/>
+                <w:color w:val="24292E"/>
+                <w:sz w:val="18"/>
+                <w:szCs w:val="18"/>
+              </w:rPr>
+              <w:t xml:space="preserve">        </w:t>
+            </w:r>
+            <w:r>
+              <w:rPr>
+                <w:rFonts w:ascii="Consolas" w:eastAsia="Times New Roman" w:hAnsi="Consolas" w:cs="Consolas"/>
+                <w:color w:val="A71D5D"/>
+                <w:sz w:val="18"/>
+                <w:szCs w:val="18"/>
+              </w:rPr>
+              <w:t xml:space="preserve">public </w:t>
+            </w:r>
+            <w:r>
+              <w:rPr>
+                <w:rFonts w:ascii="Consolas" w:eastAsia="Times New Roman" w:hAnsi="Consolas" w:cs="Consolas"/>
+                <w:color w:val="795DA3"/>
+                <w:sz w:val="18"/>
+                <w:szCs w:val="18"/>
+              </w:rPr>
+              <w:t>UInt16</w:t>
+            </w:r>
+            <w:r>
+              <w:rPr>
+                <w:rFonts w:ascii="Consolas" w:eastAsia="Times New Roman" w:hAnsi="Consolas" w:cs="Consolas"/>
+                <w:color w:val="24292E"/>
+                <w:sz w:val="18"/>
+                <w:szCs w:val="18"/>
+              </w:rPr>
+              <w:t xml:space="preserve"> </w:t>
+            </w:r>
+            <w:proofErr w:type="spellStart"/>
+            <w:r>
+              <w:rPr>
+                <w:rFonts w:ascii="Consolas" w:eastAsia="Times New Roman" w:hAnsi="Consolas" w:cs="Consolas"/>
+                <w:color w:val="795DA3"/>
+                <w:sz w:val="18"/>
+                <w:szCs w:val="18"/>
+              </w:rPr>
+              <w:t>e_ip</w:t>
+            </w:r>
+            <w:proofErr w:type="spellEnd"/>
+            <w:r>
+              <w:rPr>
+                <w:rFonts w:ascii="Consolas" w:eastAsia="Times New Roman" w:hAnsi="Consolas" w:cs="Consolas"/>
+                <w:color w:val="24292E"/>
+                <w:sz w:val="18"/>
+                <w:szCs w:val="18"/>
+              </w:rPr>
+              <w:t xml:space="preserve">; </w:t>
+            </w:r>
+            <w:r>
+              <w:rPr>
+                <w:rFonts w:ascii="Consolas" w:eastAsia="Times New Roman" w:hAnsi="Consolas" w:cs="Consolas"/>
+                <w:color w:val="969896"/>
+                <w:sz w:val="18"/>
+                <w:szCs w:val="18"/>
+              </w:rPr>
+              <w:t xml:space="preserve">// </w:t>
+            </w:r>
+            <w:r>
+              <w:rPr>
+                <w:rFonts w:ascii="Microsoft YaHei" w:eastAsia="Microsoft YaHei" w:hAnsi="Microsoft YaHei" w:cs="Microsoft YaHei"/>
+                <w:color w:val="969896"/>
+                <w:sz w:val="18"/>
+                <w:szCs w:val="18"/>
+              </w:rPr>
+              <w:t>初始的</w:t>
+            </w:r>
+            <w:r>
+              <w:rPr>
+                <w:rFonts w:ascii="Consolas" w:eastAsia="Times New Roman" w:hAnsi="Consolas" w:cs="Consolas"/>
+                <w:color w:val="969896"/>
+                <w:sz w:val="18"/>
+                <w:szCs w:val="18"/>
+              </w:rPr>
+              <w:t>IP</w:t>
+            </w:r>
+            <w:r>
+              <w:rPr>
+                <w:rFonts w:ascii="Microsoft YaHei" w:eastAsia="Microsoft YaHei" w:hAnsi="Microsoft YaHei" w:cs="Microsoft YaHei"/>
+                <w:color w:val="969896"/>
+                <w:sz w:val="18"/>
+                <w:szCs w:val="18"/>
+              </w:rPr>
+              <w:t>值</w:t>
+            </w:r>
+          </w:p>
+        </w:tc>
+      </w:tr>
+      <w:tr>
+        <w:tc>
+          <w:tcPr>
+            <w:tcW w:w="1884" w:type="dxa"/>
+            <w:shd w:val="clear" w:color="auto" w:fill="FFFFFF"/>
+            <w:noWrap/>
+            <w:tcMar>
+              <w:top w:w="0" w:type="dxa"/>
+              <w:left w:w="150" w:type="dxa"/>
+              <w:bottom w:w="0" w:type="dxa"/>
+              <w:right w:w="150" w:type="dxa"/>
+            </w:tcMar>
+            <w:hideMark/>
+          </w:tcPr>
+          <w:p>
+            <w:pPr>
+              <w:spacing w:after="0" w:line="300" w:lineRule="atLeast"/>
+              <w:rPr>
+                <w:rFonts w:ascii="Consolas" w:eastAsia="Times New Roman" w:hAnsi="Consolas" w:cs="Consolas"/>
+                <w:color w:val="24292E"/>
+                <w:sz w:val="18"/>
+                <w:szCs w:val="18"/>
+              </w:rPr>
+            </w:pPr>
+          </w:p>
+        </w:tc>
+        <w:tc>
+          <w:tcPr>
+            <w:tcW w:w="0" w:type="auto"/>
+            <w:shd w:val="clear" w:color="auto" w:fill="FFFFFF"/>
+            <w:tcMar>
+              <w:top w:w="0" w:type="dxa"/>
+              <w:left w:w="150" w:type="dxa"/>
+              <w:bottom w:w="0" w:type="dxa"/>
+              <w:right w:w="150" w:type="dxa"/>
+            </w:tcMar>
+            <w:hideMark/>
+          </w:tcPr>
+          <w:p>
+            <w:pPr>
+              <w:spacing w:after="0" w:line="300" w:lineRule="atLeast"/>
+              <w:jc w:val="both"/>
+              <w:rPr>
+                <w:rFonts w:ascii="Consolas" w:eastAsia="Times New Roman" w:hAnsi="Consolas" w:cs="Consolas"/>
+                <w:color w:val="24292E"/>
+                <w:sz w:val="18"/>
+                <w:szCs w:val="18"/>
+              </w:rPr>
+            </w:pPr>
+            <w:r>
+              <w:rPr>
+                <w:rFonts w:ascii="Consolas" w:eastAsia="Times New Roman" w:hAnsi="Consolas" w:cs="Consolas"/>
+                <w:color w:val="24292E"/>
+                <w:sz w:val="18"/>
+                <w:szCs w:val="18"/>
+              </w:rPr>
+              <w:t xml:space="preserve">        </w:t>
+            </w:r>
+            <w:r>
+              <w:rPr>
+                <w:rFonts w:ascii="Consolas" w:eastAsia="Times New Roman" w:hAnsi="Consolas" w:cs="Consolas"/>
+                <w:color w:val="A71D5D"/>
+                <w:sz w:val="18"/>
+                <w:szCs w:val="18"/>
+              </w:rPr>
+              <w:t xml:space="preserve">public </w:t>
+            </w:r>
+            <w:r>
+              <w:rPr>
+                <w:rFonts w:ascii="Consolas" w:eastAsia="Times New Roman" w:hAnsi="Consolas" w:cs="Consolas"/>
+                <w:color w:val="795DA3"/>
+                <w:sz w:val="18"/>
+                <w:szCs w:val="18"/>
+              </w:rPr>
+              <w:t>UInt16</w:t>
+            </w:r>
+            <w:r>
+              <w:rPr>
+                <w:rFonts w:ascii="Consolas" w:eastAsia="Times New Roman" w:hAnsi="Consolas" w:cs="Consolas"/>
+                <w:color w:val="24292E"/>
+                <w:sz w:val="18"/>
+                <w:szCs w:val="18"/>
+              </w:rPr>
+              <w:t xml:space="preserve"> </w:t>
+            </w:r>
+            <w:proofErr w:type="spellStart"/>
+            <w:r>
+              <w:rPr>
+                <w:rFonts w:ascii="Consolas" w:eastAsia="Times New Roman" w:hAnsi="Consolas" w:cs="Consolas"/>
+                <w:color w:val="795DA3"/>
+                <w:sz w:val="18"/>
+                <w:szCs w:val="18"/>
+              </w:rPr>
+              <w:t>e_cs</w:t>
+            </w:r>
+            <w:proofErr w:type="spellEnd"/>
+            <w:r>
+              <w:rPr>
+                <w:rFonts w:ascii="Consolas" w:eastAsia="Times New Roman" w:hAnsi="Consolas" w:cs="Consolas"/>
+                <w:color w:val="24292E"/>
+                <w:sz w:val="18"/>
+                <w:szCs w:val="18"/>
+              </w:rPr>
+              <w:t xml:space="preserve">; </w:t>
+            </w:r>
+            <w:r>
+              <w:rPr>
+                <w:rFonts w:ascii="Consolas" w:eastAsia="Times New Roman" w:hAnsi="Consolas" w:cs="Consolas"/>
+                <w:color w:val="969896"/>
+                <w:sz w:val="18"/>
+                <w:szCs w:val="18"/>
+              </w:rPr>
+              <w:t xml:space="preserve">// </w:t>
+            </w:r>
+            <w:r>
+              <w:rPr>
+                <w:rFonts w:ascii="Microsoft YaHei" w:eastAsia="Microsoft YaHei" w:hAnsi="Microsoft YaHei" w:cs="Microsoft YaHei"/>
+                <w:color w:val="969896"/>
+                <w:sz w:val="18"/>
+                <w:szCs w:val="18"/>
+              </w:rPr>
+              <w:t>初始的</w:t>
+            </w:r>
+            <w:r>
+              <w:rPr>
+                <w:rFonts w:ascii="Consolas" w:eastAsia="Times New Roman" w:hAnsi="Consolas" w:cs="Consolas"/>
+                <w:color w:val="969896"/>
+                <w:sz w:val="18"/>
+                <w:szCs w:val="18"/>
+              </w:rPr>
+              <w:t>CS</w:t>
+            </w:r>
+            <w:r>
+              <w:rPr>
+                <w:rFonts w:ascii="Microsoft YaHei" w:eastAsia="Microsoft YaHei" w:hAnsi="Microsoft YaHei" w:cs="Microsoft YaHei"/>
+                <w:color w:val="969896"/>
+                <w:sz w:val="18"/>
+                <w:szCs w:val="18"/>
+              </w:rPr>
+              <w:t>值（相对偏移量）</w:t>
+            </w:r>
+          </w:p>
+        </w:tc>
+      </w:tr>
+      <w:tr>
+        <w:tc>
+          <w:tcPr>
+            <w:tcW w:w="1884" w:type="dxa"/>
+            <w:shd w:val="clear" w:color="auto" w:fill="FFFFFF"/>
+            <w:noWrap/>
+            <w:tcMar>
+              <w:top w:w="0" w:type="dxa"/>
+              <w:left w:w="150" w:type="dxa"/>
+              <w:bottom w:w="0" w:type="dxa"/>
+              <w:right w:w="150" w:type="dxa"/>
+            </w:tcMar>
+            <w:hideMark/>
+          </w:tcPr>
+          <w:p>
+            <w:pPr>
+              <w:spacing w:after="0" w:line="300" w:lineRule="atLeast"/>
+              <w:rPr>
+                <w:rFonts w:ascii="Consolas" w:eastAsia="Times New Roman" w:hAnsi="Consolas" w:cs="Consolas"/>
+                <w:color w:val="24292E"/>
+                <w:sz w:val="18"/>
+                <w:szCs w:val="18"/>
+              </w:rPr>
+            </w:pPr>
+          </w:p>
+        </w:tc>
+        <w:tc>
+          <w:tcPr>
+            <w:tcW w:w="0" w:type="auto"/>
+            <w:shd w:val="clear" w:color="auto" w:fill="FFFFFF"/>
+            <w:tcMar>
+              <w:top w:w="0" w:type="dxa"/>
+              <w:left w:w="150" w:type="dxa"/>
+              <w:bottom w:w="0" w:type="dxa"/>
+              <w:right w:w="150" w:type="dxa"/>
+            </w:tcMar>
+            <w:hideMark/>
+          </w:tcPr>
+          <w:p>
+            <w:pPr>
+              <w:spacing w:after="0" w:line="300" w:lineRule="atLeast"/>
+              <w:jc w:val="both"/>
+              <w:rPr>
+                <w:rFonts w:ascii="Consolas" w:eastAsia="Times New Roman" w:hAnsi="Consolas" w:cs="Consolas"/>
+                <w:color w:val="24292E"/>
+                <w:sz w:val="18"/>
+                <w:szCs w:val="18"/>
+              </w:rPr>
+            </w:pPr>
+            <w:r>
+              <w:rPr>
+                <w:rFonts w:ascii="Consolas" w:eastAsia="Times New Roman" w:hAnsi="Consolas" w:cs="Consolas"/>
+                <w:color w:val="24292E"/>
+                <w:sz w:val="18"/>
+                <w:szCs w:val="18"/>
+              </w:rPr>
+              <w:t xml:space="preserve">        </w:t>
+            </w:r>
+            <w:r>
+              <w:rPr>
+                <w:rFonts w:ascii="Consolas" w:eastAsia="Times New Roman" w:hAnsi="Consolas" w:cs="Consolas"/>
+                <w:color w:val="A71D5D"/>
+                <w:sz w:val="18"/>
+                <w:szCs w:val="18"/>
+              </w:rPr>
+              <w:t xml:space="preserve">public </w:t>
+            </w:r>
+            <w:r>
+              <w:rPr>
+                <w:rFonts w:ascii="Consolas" w:eastAsia="Times New Roman" w:hAnsi="Consolas" w:cs="Consolas"/>
+                <w:color w:val="795DA3"/>
+                <w:sz w:val="18"/>
+                <w:szCs w:val="18"/>
+              </w:rPr>
+              <w:t>UInt16</w:t>
+            </w:r>
+            <w:r>
+              <w:rPr>
+                <w:rFonts w:ascii="Consolas" w:eastAsia="Times New Roman" w:hAnsi="Consolas" w:cs="Consolas"/>
+                <w:color w:val="24292E"/>
+                <w:sz w:val="18"/>
+                <w:szCs w:val="18"/>
+              </w:rPr>
+              <w:t xml:space="preserve"> </w:t>
+            </w:r>
+            <w:proofErr w:type="spellStart"/>
+            <w:r>
+              <w:rPr>
+                <w:rFonts w:ascii="Consolas" w:eastAsia="Times New Roman" w:hAnsi="Consolas" w:cs="Consolas"/>
+                <w:color w:val="795DA3"/>
+                <w:sz w:val="18"/>
+                <w:szCs w:val="18"/>
+              </w:rPr>
+              <w:t>e_lfarlc</w:t>
+            </w:r>
+            <w:proofErr w:type="spellEnd"/>
+            <w:r>
+              <w:rPr>
+                <w:rFonts w:ascii="Consolas" w:eastAsia="Times New Roman" w:hAnsi="Consolas" w:cs="Consolas"/>
+                <w:color w:val="24292E"/>
+                <w:sz w:val="18"/>
+                <w:szCs w:val="18"/>
+              </w:rPr>
+              <w:t xml:space="preserve">; </w:t>
+            </w:r>
+            <w:r>
+              <w:rPr>
+                <w:rFonts w:ascii="Consolas" w:eastAsia="Times New Roman" w:hAnsi="Consolas" w:cs="Consolas"/>
+                <w:color w:val="969896"/>
+                <w:sz w:val="18"/>
+                <w:szCs w:val="18"/>
+              </w:rPr>
+              <w:t xml:space="preserve">// </w:t>
+            </w:r>
+            <w:r>
+              <w:rPr>
+                <w:rFonts w:ascii="Microsoft YaHei" w:eastAsia="Microsoft YaHei" w:hAnsi="Microsoft YaHei" w:cs="Microsoft YaHei"/>
+                <w:color w:val="969896"/>
+                <w:sz w:val="18"/>
+                <w:szCs w:val="18"/>
+              </w:rPr>
+              <w:t>重分配表文件地址</w:t>
+            </w:r>
+          </w:p>
+        </w:tc>
+      </w:tr>
+      <w:tr>
+        <w:tc>
+          <w:tcPr>
+            <w:tcW w:w="1884" w:type="dxa"/>
+            <w:shd w:val="clear" w:color="auto" w:fill="FFFFFF"/>
+            <w:noWrap/>
+            <w:tcMar>
+              <w:top w:w="0" w:type="dxa"/>
+              <w:left w:w="150" w:type="dxa"/>
+              <w:bottom w:w="0" w:type="dxa"/>
+              <w:right w:w="150" w:type="dxa"/>
+            </w:tcMar>
+            <w:hideMark/>
+          </w:tcPr>
+          <w:p>
+            <w:pPr>
+              <w:spacing w:after="0" w:line="300" w:lineRule="atLeast"/>
+              <w:rPr>
+                <w:rFonts w:ascii="Consolas" w:eastAsia="Times New Roman" w:hAnsi="Consolas" w:cs="Consolas"/>
+                <w:color w:val="24292E"/>
+                <w:sz w:val="18"/>
+                <w:szCs w:val="18"/>
+              </w:rPr>
+            </w:pPr>
+          </w:p>
+        </w:tc>
+        <w:tc>
+          <w:tcPr>
+            <w:tcW w:w="0" w:type="auto"/>
+            <w:shd w:val="clear" w:color="auto" w:fill="FFFFFF"/>
+            <w:tcMar>
+              <w:top w:w="0" w:type="dxa"/>
+              <w:left w:w="150" w:type="dxa"/>
+              <w:bottom w:w="0" w:type="dxa"/>
+              <w:right w:w="150" w:type="dxa"/>
+            </w:tcMar>
+            <w:hideMark/>
+          </w:tcPr>
+          <w:p>
+            <w:pPr>
+              <w:spacing w:after="0" w:line="300" w:lineRule="atLeast"/>
+              <w:jc w:val="both"/>
+              <w:rPr>
+                <w:rFonts w:ascii="Consolas" w:eastAsia="Times New Roman" w:hAnsi="Consolas" w:cs="Consolas"/>
+                <w:color w:val="24292E"/>
+                <w:sz w:val="18"/>
+                <w:szCs w:val="18"/>
+              </w:rPr>
+            </w:pPr>
+            <w:r>
+              <w:rPr>
+                <w:rFonts w:ascii="Consolas" w:eastAsia="Times New Roman" w:hAnsi="Consolas" w:cs="Consolas"/>
+                <w:color w:val="24292E"/>
+                <w:sz w:val="18"/>
+                <w:szCs w:val="18"/>
+              </w:rPr>
+              <w:t xml:space="preserve">        </w:t>
+            </w:r>
+            <w:r>
+              <w:rPr>
+                <w:rFonts w:ascii="Consolas" w:eastAsia="Times New Roman" w:hAnsi="Consolas" w:cs="Consolas"/>
+                <w:color w:val="A71D5D"/>
+                <w:sz w:val="18"/>
+                <w:szCs w:val="18"/>
+              </w:rPr>
+              <w:t xml:space="preserve">public </w:t>
+            </w:r>
+            <w:r>
+              <w:rPr>
+                <w:rFonts w:ascii="Consolas" w:eastAsia="Times New Roman" w:hAnsi="Consolas" w:cs="Consolas"/>
+                <w:color w:val="795DA3"/>
+                <w:sz w:val="18"/>
+                <w:szCs w:val="18"/>
+              </w:rPr>
+              <w:t>UInt16</w:t>
+            </w:r>
+            <w:r>
+              <w:rPr>
+                <w:rFonts w:ascii="Consolas" w:eastAsia="Times New Roman" w:hAnsi="Consolas" w:cs="Consolas"/>
+                <w:color w:val="24292E"/>
+                <w:sz w:val="18"/>
+                <w:szCs w:val="18"/>
+              </w:rPr>
+              <w:t xml:space="preserve"> </w:t>
+            </w:r>
+            <w:proofErr w:type="spellStart"/>
+            <w:r>
+              <w:rPr>
+                <w:rFonts w:ascii="Consolas" w:eastAsia="Times New Roman" w:hAnsi="Consolas" w:cs="Consolas"/>
+                <w:color w:val="795DA3"/>
+                <w:sz w:val="18"/>
+                <w:szCs w:val="18"/>
+              </w:rPr>
+              <w:t>e_ovno</w:t>
+            </w:r>
+            <w:proofErr w:type="spellEnd"/>
+            <w:r>
+              <w:rPr>
+                <w:rFonts w:ascii="Consolas" w:eastAsia="Times New Roman" w:hAnsi="Consolas" w:cs="Consolas"/>
+                <w:color w:val="24292E"/>
+                <w:sz w:val="18"/>
+                <w:szCs w:val="18"/>
+              </w:rPr>
+              <w:t xml:space="preserve">; </w:t>
+            </w:r>
+            <w:r>
+              <w:rPr>
+                <w:rFonts w:ascii="Consolas" w:eastAsia="Times New Roman" w:hAnsi="Consolas" w:cs="Consolas"/>
+                <w:color w:val="969896"/>
+                <w:sz w:val="18"/>
+                <w:szCs w:val="18"/>
+              </w:rPr>
+              <w:t xml:space="preserve">// </w:t>
+            </w:r>
+            <w:r>
+              <w:rPr>
+                <w:rFonts w:ascii="Microsoft YaHei" w:eastAsia="Microsoft YaHei" w:hAnsi="Microsoft YaHei" w:cs="Microsoft YaHei"/>
+                <w:color w:val="969896"/>
+                <w:sz w:val="18"/>
+                <w:szCs w:val="18"/>
+              </w:rPr>
+              <w:t>覆盖号</w:t>
+            </w:r>
+          </w:p>
+        </w:tc>
+      </w:tr>
+      <w:tr>
+        <w:tc>
+          <w:tcPr>
+            <w:tcW w:w="1884" w:type="dxa"/>
+            <w:shd w:val="clear" w:color="auto" w:fill="FFFFFF"/>
+            <w:noWrap/>
+            <w:tcMar>
+              <w:top w:w="0" w:type="dxa"/>
+              <w:left w:w="150" w:type="dxa"/>
+              <w:bottom w:w="0" w:type="dxa"/>
+              <w:right w:w="150" w:type="dxa"/>
+            </w:tcMar>
+            <w:hideMark/>
+          </w:tcPr>
+          <w:p>
+            <w:pPr>
+              <w:spacing w:after="0" w:line="300" w:lineRule="atLeast"/>
+              <w:rPr>
+                <w:rFonts w:ascii="Consolas" w:eastAsia="Times New Roman" w:hAnsi="Consolas" w:cs="Consolas"/>
+                <w:color w:val="24292E"/>
+                <w:sz w:val="18"/>
+                <w:szCs w:val="18"/>
+              </w:rPr>
+            </w:pPr>
+          </w:p>
+        </w:tc>
+        <w:tc>
+          <w:tcPr>
+            <w:tcW w:w="0" w:type="auto"/>
+            <w:shd w:val="clear" w:color="auto" w:fill="FFFFFF"/>
+            <w:tcMar>
+              <w:top w:w="0" w:type="dxa"/>
+              <w:left w:w="150" w:type="dxa"/>
+              <w:bottom w:w="0" w:type="dxa"/>
+              <w:right w:w="150" w:type="dxa"/>
+            </w:tcMar>
+            <w:hideMark/>
+          </w:tcPr>
+          <w:p>
+            <w:pPr>
+              <w:spacing w:after="0" w:line="300" w:lineRule="atLeast"/>
+              <w:jc w:val="both"/>
+              <w:rPr>
+                <w:rFonts w:ascii="Consolas" w:eastAsia="Times New Roman" w:hAnsi="Consolas" w:cs="Consolas"/>
+                <w:color w:val="24292E"/>
+                <w:sz w:val="18"/>
+                <w:szCs w:val="18"/>
+              </w:rPr>
+            </w:pPr>
+            <w:r>
+              <w:rPr>
+                <w:rFonts w:ascii="Consolas" w:eastAsia="Times New Roman" w:hAnsi="Consolas" w:cs="Consolas"/>
+                <w:color w:val="24292E"/>
+                <w:sz w:val="18"/>
+                <w:szCs w:val="18"/>
+              </w:rPr>
+              <w:t xml:space="preserve">        </w:t>
+            </w:r>
+            <w:r>
+              <w:rPr>
+                <w:rFonts w:ascii="Consolas" w:eastAsia="Times New Roman" w:hAnsi="Consolas" w:cs="Consolas"/>
+                <w:color w:val="A71D5D"/>
+                <w:sz w:val="18"/>
+                <w:szCs w:val="18"/>
+              </w:rPr>
+              <w:t xml:space="preserve">public </w:t>
+            </w:r>
+            <w:r>
+              <w:rPr>
+                <w:rFonts w:ascii="Consolas" w:eastAsia="Times New Roman" w:hAnsi="Consolas" w:cs="Consolas"/>
+                <w:color w:val="795DA3"/>
+                <w:sz w:val="18"/>
+                <w:szCs w:val="18"/>
+              </w:rPr>
+              <w:t>UInt16</w:t>
+            </w:r>
+            <w:r>
+              <w:rPr>
+                <w:rFonts w:ascii="Consolas" w:eastAsia="Times New Roman" w:hAnsi="Consolas" w:cs="Consolas"/>
+                <w:color w:val="24292E"/>
+                <w:sz w:val="18"/>
+                <w:szCs w:val="18"/>
+              </w:rPr>
+              <w:t xml:space="preserve">[] </w:t>
+            </w:r>
+            <w:proofErr w:type="spellStart"/>
+            <w:r>
+              <w:rPr>
+                <w:rFonts w:ascii="Consolas" w:eastAsia="Times New Roman" w:hAnsi="Consolas" w:cs="Consolas"/>
+                <w:color w:val="795DA3"/>
+                <w:sz w:val="18"/>
+                <w:szCs w:val="18"/>
+              </w:rPr>
+              <w:t>e_res</w:t>
+            </w:r>
+            <w:proofErr w:type="spellEnd"/>
+            <w:r>
+              <w:rPr>
+                <w:rFonts w:ascii="Consolas" w:eastAsia="Times New Roman" w:hAnsi="Consolas" w:cs="Consolas"/>
+                <w:color w:val="24292E"/>
+                <w:sz w:val="18"/>
+                <w:szCs w:val="18"/>
+              </w:rPr>
+              <w:t xml:space="preserve">; </w:t>
+            </w:r>
+            <w:r>
+              <w:rPr>
+                <w:rFonts w:ascii="Consolas" w:eastAsia="Times New Roman" w:hAnsi="Consolas" w:cs="Consolas"/>
+                <w:color w:val="969896"/>
+                <w:sz w:val="18"/>
+                <w:szCs w:val="18"/>
+              </w:rPr>
+              <w:t xml:space="preserve">// </w:t>
+            </w:r>
+            <w:r>
+              <w:rPr>
+                <w:rFonts w:ascii="Microsoft YaHei" w:eastAsia="Microsoft YaHei" w:hAnsi="Microsoft YaHei" w:cs="Microsoft YaHei"/>
+                <w:color w:val="969896"/>
+                <w:sz w:val="18"/>
+                <w:szCs w:val="18"/>
+              </w:rPr>
+              <w:t>保留字，</w:t>
+            </w:r>
+            <w:r>
+              <w:rPr>
+                <w:rFonts w:ascii="Consolas" w:eastAsia="Times New Roman" w:hAnsi="Consolas" w:cs="Consolas"/>
+                <w:color w:val="969896"/>
+                <w:sz w:val="18"/>
+                <w:szCs w:val="18"/>
+              </w:rPr>
+              <w:t>8</w:t>
+            </w:r>
+            <w:r>
+              <w:rPr>
+                <w:rFonts w:ascii="Microsoft YaHei" w:eastAsia="Microsoft YaHei" w:hAnsi="Microsoft YaHei" w:cs="Microsoft YaHei"/>
+                <w:color w:val="969896"/>
+                <w:sz w:val="18"/>
+                <w:szCs w:val="18"/>
+              </w:rPr>
+              <w:t>字节</w:t>
+            </w:r>
+          </w:p>
+        </w:tc>
+      </w:tr>
+      <w:tr>
+        <w:tc>
+          <w:tcPr>
+            <w:tcW w:w="1884" w:type="dxa"/>
+            <w:shd w:val="clear" w:color="auto" w:fill="FFFFFF"/>
+            <w:noWrap/>
+            <w:tcMar>
+              <w:top w:w="0" w:type="dxa"/>
+              <w:left w:w="150" w:type="dxa"/>
+              <w:bottom w:w="0" w:type="dxa"/>
+              <w:right w:w="150" w:type="dxa"/>
+            </w:tcMar>
+            <w:hideMark/>
+          </w:tcPr>
+          <w:p>
+            <w:pPr>
+              <w:spacing w:after="0" w:line="300" w:lineRule="atLeast"/>
+              <w:rPr>
+                <w:rFonts w:ascii="Consolas" w:eastAsia="Times New Roman" w:hAnsi="Consolas" w:cs="Consolas"/>
+                <w:color w:val="24292E"/>
+                <w:sz w:val="18"/>
+                <w:szCs w:val="18"/>
+              </w:rPr>
+            </w:pPr>
+          </w:p>
+        </w:tc>
+        <w:tc>
+          <w:tcPr>
+            <w:tcW w:w="0" w:type="auto"/>
+            <w:shd w:val="clear" w:color="auto" w:fill="FFFFFF"/>
+            <w:tcMar>
+              <w:top w:w="0" w:type="dxa"/>
+              <w:left w:w="150" w:type="dxa"/>
+              <w:bottom w:w="0" w:type="dxa"/>
+              <w:right w:w="150" w:type="dxa"/>
+            </w:tcMar>
+            <w:hideMark/>
+          </w:tcPr>
+          <w:p>
+            <w:pPr>
+              <w:spacing w:after="0" w:line="300" w:lineRule="atLeast"/>
+              <w:jc w:val="both"/>
+              <w:rPr>
+                <w:rFonts w:ascii="Consolas" w:eastAsia="Times New Roman" w:hAnsi="Consolas" w:cs="Consolas"/>
+                <w:color w:val="24292E"/>
+                <w:sz w:val="18"/>
+                <w:szCs w:val="18"/>
+              </w:rPr>
+            </w:pPr>
+            <w:r>
+              <w:rPr>
+                <w:rFonts w:ascii="Consolas" w:eastAsia="Times New Roman" w:hAnsi="Consolas" w:cs="Consolas"/>
+                <w:color w:val="24292E"/>
+                <w:sz w:val="18"/>
+                <w:szCs w:val="18"/>
+              </w:rPr>
+              <w:t xml:space="preserve">        </w:t>
+            </w:r>
+            <w:r>
+              <w:rPr>
+                <w:rFonts w:ascii="Consolas" w:eastAsia="Times New Roman" w:hAnsi="Consolas" w:cs="Consolas"/>
+                <w:color w:val="A71D5D"/>
+                <w:sz w:val="18"/>
+                <w:szCs w:val="18"/>
+              </w:rPr>
+              <w:t xml:space="preserve">public </w:t>
+            </w:r>
+            <w:r>
+              <w:rPr>
+                <w:rFonts w:ascii="Consolas" w:eastAsia="Times New Roman" w:hAnsi="Consolas" w:cs="Consolas"/>
+                <w:color w:val="795DA3"/>
+                <w:sz w:val="18"/>
+                <w:szCs w:val="18"/>
+              </w:rPr>
+              <w:t>UInt16</w:t>
+            </w:r>
+            <w:r>
+              <w:rPr>
+                <w:rFonts w:ascii="Consolas" w:eastAsia="Times New Roman" w:hAnsi="Consolas" w:cs="Consolas"/>
+                <w:color w:val="24292E"/>
+                <w:sz w:val="18"/>
+                <w:szCs w:val="18"/>
+              </w:rPr>
+              <w:t xml:space="preserve"> </w:t>
+            </w:r>
+            <w:proofErr w:type="spellStart"/>
+            <w:r>
+              <w:rPr>
+                <w:rFonts w:ascii="Consolas" w:eastAsia="Times New Roman" w:hAnsi="Consolas" w:cs="Consolas"/>
+                <w:color w:val="795DA3"/>
+                <w:sz w:val="18"/>
+                <w:szCs w:val="18"/>
+              </w:rPr>
+              <w:t>e_oemid</w:t>
+            </w:r>
+            <w:proofErr w:type="spellEnd"/>
+            <w:r>
+              <w:rPr>
+                <w:rFonts w:ascii="Consolas" w:eastAsia="Times New Roman" w:hAnsi="Consolas" w:cs="Consolas"/>
+                <w:color w:val="24292E"/>
+                <w:sz w:val="18"/>
+                <w:szCs w:val="18"/>
+              </w:rPr>
+              <w:t xml:space="preserve">; </w:t>
+            </w:r>
+            <w:r>
+              <w:rPr>
+                <w:rFonts w:ascii="Consolas" w:eastAsia="Times New Roman" w:hAnsi="Consolas" w:cs="Consolas"/>
+                <w:color w:val="969896"/>
+                <w:sz w:val="18"/>
+                <w:szCs w:val="18"/>
+              </w:rPr>
+              <w:t>// OEM</w:t>
+            </w:r>
+            <w:r>
+              <w:rPr>
+                <w:rFonts w:ascii="Microsoft YaHei" w:eastAsia="Microsoft YaHei" w:hAnsi="Microsoft YaHei" w:cs="Microsoft YaHei"/>
+                <w:color w:val="969896"/>
+                <w:sz w:val="18"/>
+                <w:szCs w:val="18"/>
+              </w:rPr>
+              <w:t>标识符（相对</w:t>
+            </w:r>
+            <w:proofErr w:type="spellStart"/>
+            <w:r>
+              <w:rPr>
+                <w:rFonts w:ascii="Consolas" w:eastAsia="Times New Roman" w:hAnsi="Consolas" w:cs="Consolas"/>
+                <w:color w:val="969896"/>
+                <w:sz w:val="18"/>
+                <w:szCs w:val="18"/>
+              </w:rPr>
+              <w:t>e_oeminfo</w:t>
+            </w:r>
+            <w:proofErr w:type="spellEnd"/>
+            <w:r>
+              <w:rPr>
+                <w:rFonts w:ascii="Microsoft YaHei" w:eastAsia="Microsoft YaHei" w:hAnsi="Microsoft YaHei" w:cs="Microsoft YaHei"/>
+                <w:color w:val="969896"/>
+                <w:sz w:val="18"/>
+                <w:szCs w:val="18"/>
+              </w:rPr>
+              <w:t>）</w:t>
+            </w:r>
+          </w:p>
+        </w:tc>
+      </w:tr>
+      <w:tr>
+        <w:tc>
+          <w:tcPr>
+            <w:tcW w:w="1884" w:type="dxa"/>
+            <w:shd w:val="clear" w:color="auto" w:fill="FFFFFF"/>
+            <w:noWrap/>
+            <w:tcMar>
+              <w:top w:w="0" w:type="dxa"/>
+              <w:left w:w="150" w:type="dxa"/>
+              <w:bottom w:w="0" w:type="dxa"/>
+              <w:right w:w="150" w:type="dxa"/>
+            </w:tcMar>
+            <w:hideMark/>
+          </w:tcPr>
+          <w:p>
+            <w:pPr>
+              <w:spacing w:after="0" w:line="300" w:lineRule="atLeast"/>
+              <w:rPr>
+                <w:rFonts w:ascii="Consolas" w:eastAsia="Times New Roman" w:hAnsi="Consolas" w:cs="Consolas"/>
+                <w:color w:val="24292E"/>
+                <w:sz w:val="18"/>
+                <w:szCs w:val="18"/>
+              </w:rPr>
+            </w:pPr>
+          </w:p>
+        </w:tc>
+        <w:tc>
+          <w:tcPr>
+            <w:tcW w:w="0" w:type="auto"/>
+            <w:shd w:val="clear" w:color="auto" w:fill="FFFFFF"/>
+            <w:tcMar>
+              <w:top w:w="0" w:type="dxa"/>
+              <w:left w:w="150" w:type="dxa"/>
+              <w:bottom w:w="0" w:type="dxa"/>
+              <w:right w:w="150" w:type="dxa"/>
+            </w:tcMar>
+            <w:hideMark/>
+          </w:tcPr>
+          <w:p>
+            <w:pPr>
+              <w:spacing w:after="0" w:line="300" w:lineRule="atLeast"/>
+              <w:jc w:val="both"/>
+              <w:rPr>
+                <w:rFonts w:ascii="Consolas" w:eastAsia="Times New Roman" w:hAnsi="Consolas" w:cs="Consolas"/>
+                <w:color w:val="24292E"/>
+                <w:sz w:val="18"/>
+                <w:szCs w:val="18"/>
+              </w:rPr>
+            </w:pPr>
+            <w:r>
+              <w:rPr>
+                <w:rFonts w:ascii="Consolas" w:eastAsia="Times New Roman" w:hAnsi="Consolas" w:cs="Consolas"/>
+                <w:color w:val="24292E"/>
+                <w:sz w:val="18"/>
+                <w:szCs w:val="18"/>
+              </w:rPr>
+              <w:t xml:space="preserve">        </w:t>
+            </w:r>
+            <w:r>
+              <w:rPr>
+                <w:rFonts w:ascii="Consolas" w:eastAsia="Times New Roman" w:hAnsi="Consolas" w:cs="Consolas"/>
+                <w:color w:val="A71D5D"/>
+                <w:sz w:val="18"/>
+                <w:szCs w:val="18"/>
+              </w:rPr>
+              <w:t xml:space="preserve">public </w:t>
+            </w:r>
+            <w:r>
+              <w:rPr>
+                <w:rFonts w:ascii="Consolas" w:eastAsia="Times New Roman" w:hAnsi="Consolas" w:cs="Consolas"/>
+                <w:color w:val="795DA3"/>
+                <w:sz w:val="18"/>
+                <w:szCs w:val="18"/>
+              </w:rPr>
+              <w:t>UInt16</w:t>
+            </w:r>
+            <w:r>
+              <w:rPr>
+                <w:rFonts w:ascii="Consolas" w:eastAsia="Times New Roman" w:hAnsi="Consolas" w:cs="Consolas"/>
+                <w:color w:val="24292E"/>
+                <w:sz w:val="18"/>
+                <w:szCs w:val="18"/>
+              </w:rPr>
+              <w:t xml:space="preserve"> </w:t>
+            </w:r>
+            <w:proofErr w:type="spellStart"/>
+            <w:r>
+              <w:rPr>
+                <w:rFonts w:ascii="Consolas" w:eastAsia="Times New Roman" w:hAnsi="Consolas" w:cs="Consolas"/>
+                <w:color w:val="795DA3"/>
+                <w:sz w:val="18"/>
+                <w:szCs w:val="18"/>
+              </w:rPr>
+              <w:t>e_oeminfo</w:t>
+            </w:r>
+            <w:proofErr w:type="spellEnd"/>
+            <w:r>
+              <w:rPr>
+                <w:rFonts w:ascii="Consolas" w:eastAsia="Times New Roman" w:hAnsi="Consolas" w:cs="Consolas"/>
+                <w:color w:val="24292E"/>
+                <w:sz w:val="18"/>
+                <w:szCs w:val="18"/>
+              </w:rPr>
+              <w:t xml:space="preserve">; </w:t>
+            </w:r>
+            <w:r>
+              <w:rPr>
+                <w:rFonts w:ascii="Consolas" w:eastAsia="Times New Roman" w:hAnsi="Consolas" w:cs="Consolas"/>
+                <w:color w:val="969896"/>
+                <w:sz w:val="18"/>
+                <w:szCs w:val="18"/>
+              </w:rPr>
+              <w:t>// OEM</w:t>
+            </w:r>
+            <w:r>
+              <w:rPr>
+                <w:rFonts w:ascii="Microsoft YaHei" w:eastAsia="Microsoft YaHei" w:hAnsi="Microsoft YaHei" w:cs="Microsoft YaHei"/>
+                <w:color w:val="969896"/>
+                <w:sz w:val="18"/>
+                <w:szCs w:val="18"/>
+              </w:rPr>
+              <w:t>信息</w:t>
+            </w:r>
+          </w:p>
+        </w:tc>
+      </w:tr>
+      <w:tr>
+        <w:tc>
+          <w:tcPr>
+            <w:tcW w:w="1884" w:type="dxa"/>
+            <w:shd w:val="clear" w:color="auto" w:fill="FFFFFF"/>
+            <w:noWrap/>
+            <w:tcMar>
+              <w:top w:w="0" w:type="dxa"/>
+              <w:left w:w="150" w:type="dxa"/>
+              <w:bottom w:w="0" w:type="dxa"/>
+              <w:right w:w="150" w:type="dxa"/>
+            </w:tcMar>
+            <w:hideMark/>
+          </w:tcPr>
+          <w:p>
+            <w:pPr>
+              <w:spacing w:after="0" w:line="300" w:lineRule="atLeast"/>
+              <w:rPr>
+                <w:rFonts w:ascii="Consolas" w:eastAsia="Times New Roman" w:hAnsi="Consolas" w:cs="Consolas"/>
+                <w:color w:val="24292E"/>
+                <w:sz w:val="18"/>
+                <w:szCs w:val="18"/>
+              </w:rPr>
+            </w:pPr>
+          </w:p>
+        </w:tc>
+        <w:tc>
+          <w:tcPr>
+            <w:tcW w:w="0" w:type="auto"/>
+            <w:shd w:val="clear" w:color="auto" w:fill="FFFFFF"/>
+            <w:tcMar>
+              <w:top w:w="0" w:type="dxa"/>
+              <w:left w:w="150" w:type="dxa"/>
+              <w:bottom w:w="0" w:type="dxa"/>
+              <w:right w:w="150" w:type="dxa"/>
+            </w:tcMar>
+            <w:hideMark/>
+          </w:tcPr>
+          <w:p>
+            <w:pPr>
+              <w:spacing w:after="0" w:line="300" w:lineRule="atLeast"/>
+              <w:jc w:val="both"/>
+              <w:rPr>
+                <w:rFonts w:ascii="Consolas" w:eastAsia="Times New Roman" w:hAnsi="Consolas" w:cs="Consolas"/>
+                <w:color w:val="24292E"/>
+                <w:sz w:val="18"/>
+                <w:szCs w:val="18"/>
+              </w:rPr>
+            </w:pPr>
+            <w:r>
+              <w:rPr>
+                <w:rFonts w:ascii="Consolas" w:eastAsia="Times New Roman" w:hAnsi="Consolas" w:cs="Consolas"/>
+                <w:color w:val="24292E"/>
+                <w:sz w:val="18"/>
+                <w:szCs w:val="18"/>
+              </w:rPr>
+              <w:t xml:space="preserve">        </w:t>
+            </w:r>
+            <w:r>
+              <w:rPr>
+                <w:rFonts w:ascii="Consolas" w:eastAsia="Times New Roman" w:hAnsi="Consolas" w:cs="Consolas"/>
+                <w:color w:val="A71D5D"/>
+                <w:sz w:val="18"/>
+                <w:szCs w:val="18"/>
+              </w:rPr>
+              <w:t xml:space="preserve">public </w:t>
+            </w:r>
+            <w:r>
+              <w:rPr>
+                <w:rFonts w:ascii="Consolas" w:eastAsia="Times New Roman" w:hAnsi="Consolas" w:cs="Consolas"/>
+                <w:color w:val="795DA3"/>
+                <w:sz w:val="18"/>
+                <w:szCs w:val="18"/>
+              </w:rPr>
+              <w:t>UInt16</w:t>
+            </w:r>
+            <w:r>
+              <w:rPr>
+                <w:rFonts w:ascii="Consolas" w:eastAsia="Times New Roman" w:hAnsi="Consolas" w:cs="Consolas"/>
+                <w:color w:val="24292E"/>
+                <w:sz w:val="18"/>
+                <w:szCs w:val="18"/>
+              </w:rPr>
+              <w:t xml:space="preserve">[] </w:t>
+            </w:r>
+            <w:r>
+              <w:rPr>
+                <w:rFonts w:ascii="Consolas" w:eastAsia="Times New Roman" w:hAnsi="Consolas" w:cs="Consolas"/>
+                <w:color w:val="795DA3"/>
+                <w:sz w:val="18"/>
+                <w:szCs w:val="18"/>
+              </w:rPr>
+              <w:t>e_res2</w:t>
+            </w:r>
+            <w:r>
+              <w:rPr>
+                <w:rFonts w:ascii="Consolas" w:eastAsia="Times New Roman" w:hAnsi="Consolas" w:cs="Consolas"/>
+                <w:color w:val="24292E"/>
+                <w:sz w:val="18"/>
+                <w:szCs w:val="18"/>
+              </w:rPr>
+              <w:t xml:space="preserve">; </w:t>
+            </w:r>
+            <w:r>
+              <w:rPr>
+                <w:rFonts w:ascii="Consolas" w:eastAsia="Times New Roman" w:hAnsi="Consolas" w:cs="Consolas"/>
+                <w:color w:val="969896"/>
+                <w:sz w:val="18"/>
+                <w:szCs w:val="18"/>
+              </w:rPr>
+              <w:t xml:space="preserve">// </w:t>
+            </w:r>
+            <w:r>
+              <w:rPr>
+                <w:rFonts w:ascii="Microsoft YaHei" w:eastAsia="Microsoft YaHei" w:hAnsi="Microsoft YaHei" w:cs="Microsoft YaHei"/>
+                <w:color w:val="969896"/>
+                <w:sz w:val="18"/>
+                <w:szCs w:val="18"/>
+              </w:rPr>
+              <w:t>保留字，</w:t>
+            </w:r>
+            <w:r>
+              <w:rPr>
+                <w:rFonts w:ascii="Consolas" w:eastAsia="Times New Roman" w:hAnsi="Consolas" w:cs="Consolas"/>
+                <w:color w:val="969896"/>
+                <w:sz w:val="18"/>
+                <w:szCs w:val="18"/>
+              </w:rPr>
+              <w:t>20</w:t>
+            </w:r>
+            <w:r>
+              <w:rPr>
+                <w:rFonts w:ascii="Microsoft YaHei" w:eastAsia="Microsoft YaHei" w:hAnsi="Microsoft YaHei" w:cs="Microsoft YaHei"/>
+                <w:color w:val="969896"/>
+                <w:sz w:val="18"/>
+                <w:szCs w:val="18"/>
+              </w:rPr>
+              <w:t>字节</w:t>
+            </w:r>
+          </w:p>
+        </w:tc>
+      </w:tr>
+      <w:tr>
+        <w:tc>
+          <w:tcPr>
+            <w:tcW w:w="1884" w:type="dxa"/>
+            <w:shd w:val="clear" w:color="auto" w:fill="FFFFFF"/>
+            <w:noWrap/>
+            <w:tcMar>
+              <w:top w:w="0" w:type="dxa"/>
+              <w:left w:w="150" w:type="dxa"/>
+              <w:bottom w:w="0" w:type="dxa"/>
+              <w:right w:w="150" w:type="dxa"/>
+            </w:tcMar>
+            <w:hideMark/>
+          </w:tcPr>
+          <w:p>
+            <w:pPr>
+              <w:spacing w:after="0" w:line="300" w:lineRule="atLeast"/>
+              <w:rPr>
+                <w:rFonts w:ascii="Consolas" w:eastAsia="Times New Roman" w:hAnsi="Consolas" w:cs="Consolas"/>
+                <w:color w:val="24292E"/>
+                <w:sz w:val="18"/>
+                <w:szCs w:val="18"/>
+              </w:rPr>
+            </w:pPr>
+          </w:p>
+        </w:tc>
+        <w:tc>
+          <w:tcPr>
+            <w:tcW w:w="0" w:type="auto"/>
+            <w:shd w:val="clear" w:color="auto" w:fill="FFFFFF"/>
+            <w:tcMar>
+              <w:top w:w="0" w:type="dxa"/>
+              <w:left w:w="150" w:type="dxa"/>
+              <w:bottom w:w="0" w:type="dxa"/>
+              <w:right w:w="150" w:type="dxa"/>
+            </w:tcMar>
+            <w:hideMark/>
+          </w:tcPr>
+          <w:p>
+            <w:pPr>
+              <w:spacing w:after="0" w:line="300" w:lineRule="atLeast"/>
+              <w:jc w:val="both"/>
+              <w:rPr>
+                <w:rFonts w:ascii="Consolas" w:eastAsia="Times New Roman" w:hAnsi="Consolas" w:cs="Consolas"/>
+                <w:color w:val="24292E"/>
+                <w:sz w:val="18"/>
+                <w:szCs w:val="18"/>
+              </w:rPr>
+            </w:pPr>
+            <w:r>
+              <w:rPr>
+                <w:rFonts w:ascii="Consolas" w:eastAsia="Times New Roman" w:hAnsi="Consolas" w:cs="Consolas"/>
+                <w:color w:val="24292E"/>
+                <w:sz w:val="18"/>
+                <w:szCs w:val="18"/>
+              </w:rPr>
+              <w:t xml:space="preserve">        </w:t>
+            </w:r>
+            <w:r>
+              <w:rPr>
+                <w:rFonts w:ascii="Consolas" w:eastAsia="Times New Roman" w:hAnsi="Consolas" w:cs="Consolas"/>
+                <w:color w:val="A71D5D"/>
+                <w:sz w:val="18"/>
+                <w:szCs w:val="18"/>
+              </w:rPr>
+              <w:t xml:space="preserve">public </w:t>
+            </w:r>
+            <w:r>
+              <w:rPr>
+                <w:rFonts w:ascii="Consolas" w:eastAsia="Times New Roman" w:hAnsi="Consolas" w:cs="Consolas"/>
+                <w:color w:val="795DA3"/>
+                <w:sz w:val="18"/>
+                <w:szCs w:val="18"/>
+              </w:rPr>
+              <w:t>UInt32</w:t>
+            </w:r>
+            <w:r>
+              <w:rPr>
+                <w:rFonts w:ascii="Consolas" w:eastAsia="Times New Roman" w:hAnsi="Consolas" w:cs="Consolas"/>
+                <w:color w:val="24292E"/>
+                <w:sz w:val="18"/>
+                <w:szCs w:val="18"/>
+              </w:rPr>
+              <w:t xml:space="preserve"> </w:t>
+            </w:r>
+            <w:proofErr w:type="spellStart"/>
+            <w:r>
+              <w:rPr>
+                <w:rFonts w:ascii="Consolas" w:eastAsia="Times New Roman" w:hAnsi="Consolas" w:cs="Consolas"/>
+                <w:color w:val="795DA3"/>
+                <w:sz w:val="18"/>
+                <w:szCs w:val="18"/>
+              </w:rPr>
+              <w:t>e_lfanew</w:t>
+            </w:r>
+            <w:proofErr w:type="spellEnd"/>
+            <w:r>
+              <w:rPr>
+                <w:rFonts w:ascii="Consolas" w:eastAsia="Times New Roman" w:hAnsi="Consolas" w:cs="Consolas"/>
+                <w:color w:val="24292E"/>
+                <w:sz w:val="18"/>
+                <w:szCs w:val="18"/>
+              </w:rPr>
+              <w:t xml:space="preserve">; </w:t>
+            </w:r>
+            <w:r>
+              <w:rPr>
+                <w:rFonts w:ascii="Consolas" w:eastAsia="Times New Roman" w:hAnsi="Consolas" w:cs="Consolas"/>
+                <w:color w:val="969896"/>
+                <w:sz w:val="18"/>
+                <w:szCs w:val="18"/>
+              </w:rPr>
+              <w:t xml:space="preserve">// </w:t>
+            </w:r>
+            <w:r>
+              <w:rPr>
+                <w:rFonts w:ascii="Microsoft YaHei" w:eastAsia="Microsoft YaHei" w:hAnsi="Microsoft YaHei" w:cs="Microsoft YaHei"/>
+                <w:color w:val="969896"/>
+                <w:sz w:val="18"/>
+                <w:szCs w:val="18"/>
+              </w:rPr>
+              <w:t>新</w:t>
+            </w:r>
+            <w:r>
+              <w:rPr>
+                <w:rFonts w:ascii="Consolas" w:eastAsia="Times New Roman" w:hAnsi="Consolas" w:cs="Consolas"/>
+                <w:color w:val="969896"/>
+                <w:sz w:val="18"/>
+                <w:szCs w:val="18"/>
+              </w:rPr>
+              <w:t>exe</w:t>
+            </w:r>
+            <w:r>
+              <w:rPr>
+                <w:rFonts w:ascii="Microsoft YaHei" w:eastAsia="Microsoft YaHei" w:hAnsi="Microsoft YaHei" w:cs="Microsoft YaHei"/>
+                <w:color w:val="969896"/>
+                <w:sz w:val="18"/>
+                <w:szCs w:val="18"/>
+              </w:rPr>
+              <w:t>头部的文件地址</w:t>
+            </w:r>
+          </w:p>
+        </w:tc>
+      </w:tr>
+    </w:tbl>
+    <w:p>
+      <w:pPr>
+        <w:rPr>
+          <w:rFonts w:ascii="Microsoft YaHei" w:eastAsia="Microsoft YaHei" w:hAnsi="Microsoft YaHei"/>
+          <w:sz w:val="18"/>
+          <w:szCs w:val="18"/>
+        </w:rPr>
+      </w:pPr>
+      <w:r>
+        <w:rPr>
+          <w:rFonts w:ascii="Microsoft YaHei" w:eastAsia="Microsoft YaHei" w:hAnsi="Microsoft YaHei"/>
+          <w:sz w:val="18"/>
+          <w:szCs w:val="18"/>
+        </w:rPr>
+        <w:t>此结构体中有两个字段需要特别注意，一个是</w:t>
+      </w:r>
+      <w:proofErr w:type="spellStart"/>
+      <w:r>
+        <w:rPr>
+          <w:rFonts w:ascii="Microsoft YaHei" w:eastAsia="Microsoft YaHei" w:hAnsi="Microsoft YaHei"/>
+          <w:sz w:val="18"/>
+          <w:szCs w:val="18"/>
+        </w:rPr>
+        <w:t>e_magic</w:t>
+      </w:r>
+      <w:proofErr w:type="spellEnd"/>
+      <w:r>
+        <w:rPr>
+          <w:rFonts w:ascii="Microsoft YaHei" w:eastAsia="Microsoft YaHei" w:hAnsi="Microsoft YaHei"/>
+          <w:sz w:val="18"/>
+          <w:szCs w:val="18"/>
+        </w:rPr>
+        <w:t>，一个是</w:t>
+      </w:r>
+      <w:proofErr w:type="spellStart"/>
+      <w:r>
+        <w:rPr>
+          <w:rFonts w:ascii="Microsoft YaHei" w:eastAsia="Microsoft YaHei" w:hAnsi="Microsoft YaHei"/>
+          <w:sz w:val="18"/>
+          <w:szCs w:val="18"/>
+        </w:rPr>
+        <w:t>e_lfanew</w:t>
+      </w:r>
+      <w:proofErr w:type="spellEnd"/>
+      <w:r>
+        <w:rPr>
+          <w:rFonts w:ascii="Microsoft YaHei" w:eastAsia="Microsoft YaHei" w:hAnsi="Microsoft YaHei"/>
+          <w:sz w:val="18"/>
+          <w:szCs w:val="18"/>
+        </w:rPr>
+        <w:t>字段。</w:t>
+      </w:r>
+      <w:proofErr w:type="spellStart"/>
+      <w:r>
+        <w:rPr>
+          <w:rFonts w:ascii="Microsoft YaHei" w:eastAsia="Microsoft YaHei" w:hAnsi="Microsoft YaHei"/>
+          <w:sz w:val="18"/>
+          <w:szCs w:val="18"/>
+        </w:rPr>
+        <w:t>e_magic</w:t>
+      </w:r>
+      <w:proofErr w:type="spellEnd"/>
+      <w:r>
+        <w:rPr>
+          <w:rFonts w:ascii="Microsoft YaHei" w:eastAsia="Microsoft YaHei" w:hAnsi="Microsoft YaHei"/>
+          <w:sz w:val="18"/>
+          <w:szCs w:val="18"/>
+        </w:rPr>
+        <w:t>字段是一个DOS可执行文件的标识符，</w:t>
+      </w:r>
+      <w:r>
+        <w:rPr>
+          <w:rFonts w:ascii="Microsoft YaHei" w:eastAsia="Microsoft YaHei" w:hAnsi="Microsoft YaHei" w:hint="eastAsia"/>
+          <w:sz w:val="18"/>
+          <w:szCs w:val="18"/>
+        </w:rPr>
+        <w:t>分别为4D</w:t>
+      </w:r>
+      <w:r>
+        <w:rPr>
+          <w:rFonts w:ascii="Microsoft YaHei" w:eastAsia="Microsoft YaHei" w:hAnsi="Microsoft YaHei"/>
+          <w:sz w:val="18"/>
+          <w:szCs w:val="18"/>
+        </w:rPr>
+        <w:t>h和5Ah，它占用两个字节，保存着的字符是”MZ“，并且它在</w:t>
+      </w:r>
+      <w:proofErr w:type="spellStart"/>
+      <w:r>
+        <w:rPr>
+          <w:rFonts w:ascii="Microsoft YaHei" w:eastAsia="Microsoft YaHei" w:hAnsi="Microsoft YaHei"/>
+          <w:sz w:val="18"/>
+          <w:szCs w:val="18"/>
+        </w:rPr>
+        <w:t>Winnt.h</w:t>
+      </w:r>
+      <w:proofErr w:type="spellEnd"/>
+      <w:r>
+        <w:rPr>
+          <w:rFonts w:ascii="Microsoft YaHei" w:eastAsia="Microsoft YaHei" w:hAnsi="Microsoft YaHei"/>
+          <w:sz w:val="18"/>
+          <w:szCs w:val="18"/>
+        </w:rPr>
+        <w:t>头文件中有一个宏定义，定义内容如下：</w:t>
+      </w:r>
+    </w:p>
+    <w:p>
+      <w:pPr>
+        <w:pBdr>
+          <w:left w:val="single" w:sz="18" w:space="0" w:color="6CE26C"/>
+        </w:pBdr>
+        <w:shd w:val="clear" w:color="auto" w:fill="FFFFFF"/>
+        <w:spacing w:beforeAutospacing="1" w:after="0" w:afterAutospacing="1" w:line="270" w:lineRule="atLeast"/>
+        <w:ind w:left="720"/>
+        <w:rPr>
+          <w:rFonts w:ascii="Consolas" w:eastAsia="Times New Roman" w:hAnsi="Consolas" w:cs="Consolas"/>
+          <w:color w:val="5C5C5C"/>
+          <w:sz w:val="18"/>
+          <w:szCs w:val="18"/>
+        </w:rPr>
+      </w:pPr>
+      <w:r>
+        <w:rPr>
+          <w:rFonts w:ascii="Consolas" w:eastAsia="Times New Roman" w:hAnsi="Consolas" w:cs="Consolas"/>
+          <w:color w:val="808080"/>
+          <w:sz w:val="18"/>
+          <w:szCs w:val="18"/>
+          <w:bdr w:val="none" w:sz="0" w:space="0" w:color="auto" w:frame="1"/>
+        </w:rPr>
+        <w:t>#define IMAGE_DOS_SIGNATURE 0x5A4D //MZ</w:t>
+      </w:r>
+      <w:r>
+        <w:rPr>
+          <w:rFonts w:ascii="Consolas" w:eastAsia="Times New Roman" w:hAnsi="Consolas" w:cs="Consolas"/>
+          <w:color w:val="000000"/>
+          <w:sz w:val="18"/>
+          <w:szCs w:val="18"/>
+          <w:bdr w:val="none" w:sz="0" w:space="0" w:color="auto" w:frame="1"/>
+        </w:rPr>
+        <w:t>  </w:t>
+      </w:r>
+    </w:p>
+    <w:p>
+      <w:pPr>
+        <w:rPr>
+          <w:rFonts w:ascii="Microsoft YaHei" w:eastAsia="Microsoft YaHei" w:hAnsi="Microsoft YaHei"/>
+          <w:sz w:val="18"/>
+          <w:szCs w:val="18"/>
+        </w:rPr>
+      </w:pPr>
+      <w:r>
+        <w:rPr>
+          <w:rFonts w:ascii="Microsoft YaHei" w:eastAsia="Microsoft YaHei" w:hAnsi="Microsoft YaHei" w:hint="eastAsia"/>
+          <w:sz w:val="18"/>
+          <w:szCs w:val="18"/>
+        </w:rPr>
+        <w:t>正因为这样，有时候也会称呼DOS头为DOS</w:t>
+      </w:r>
+      <w:r>
+        <w:rPr>
+          <w:rFonts w:ascii="Microsoft YaHei" w:eastAsia="Microsoft YaHei" w:hAnsi="Microsoft YaHei"/>
+          <w:sz w:val="18"/>
+          <w:szCs w:val="18"/>
+        </w:rPr>
+        <w:t xml:space="preserve"> MZ Header。至于</w:t>
+      </w:r>
+      <w:proofErr w:type="spellStart"/>
+      <w:r>
+        <w:rPr>
+          <w:rFonts w:ascii="Microsoft YaHei" w:eastAsia="Microsoft YaHei" w:hAnsi="Microsoft YaHei"/>
+          <w:sz w:val="18"/>
+          <w:szCs w:val="18"/>
+        </w:rPr>
+        <w:t>e_lfanew</w:t>
+      </w:r>
+      <w:proofErr w:type="spellEnd"/>
+      <w:r>
+        <w:rPr>
+          <w:rFonts w:ascii="Microsoft YaHei" w:eastAsia="Microsoft YaHei" w:hAnsi="Microsoft YaHei"/>
+          <w:sz w:val="18"/>
+          <w:szCs w:val="18"/>
+        </w:rPr>
+        <w:t>，</w:t>
+      </w:r>
+      <w:r>
+        <w:rPr>
+          <w:rFonts w:ascii="Microsoft YaHei" w:eastAsia="Microsoft YaHei" w:hAnsi="Microsoft YaHei" w:hint="eastAsia"/>
+          <w:sz w:val="18"/>
+          <w:szCs w:val="18"/>
+        </w:rPr>
+        <w:t>它是一个双字数据，为PE头的离文件头部的偏移量。Windows加载器可以通过它跳过DOS</w:t>
+      </w:r>
+      <w:r>
+        <w:rPr>
+          <w:rFonts w:ascii="Microsoft YaHei" w:eastAsia="Microsoft YaHei" w:hAnsi="Microsoft YaHei"/>
+          <w:sz w:val="18"/>
+          <w:szCs w:val="18"/>
+        </w:rPr>
+        <w:t xml:space="preserve"> Stub部分直接找到PE头</w:t>
+      </w:r>
+      <w:r>
+        <w:rPr>
+          <w:rFonts w:ascii="Microsoft YaHei" w:eastAsia="Microsoft YaHei" w:hAnsi="Microsoft YaHei"/>
+          <w:sz w:val="18"/>
+          <w:szCs w:val="18"/>
+        </w:rPr>
+        <w:t>。DOS头后面还会跟着一个DOS Stub的数据，是链接器链接执行文件的时候加入的部分数据，一般情况下，如果在DOS系统中执行PE文件，会根据这部分内容显示：”This program must be run under Microsoft Windows“。这个可以通过修改链接器的设置来修改成自定义的数据。</w:t>
+      </w:r>
+      <w:r>
+        <w:rPr>
+          <w:rFonts w:ascii="Microsoft YaHei" w:eastAsia="Microsoft YaHei" w:hAnsi="Microsoft YaHei" w:hint="eastAsia"/>
+          <w:color w:val="FF0000"/>
+          <w:sz w:val="18"/>
+          <w:szCs w:val="18"/>
+          <w:highlight w:val="yellow"/>
+        </w:rPr>
+        <w:t>————</w:t>
+      </w:r>
+      <w:r>
+        <w:rPr>
+          <w:rFonts w:ascii="Microsoft YaHei" w:eastAsia="Microsoft YaHei" w:hAnsi="Microsoft YaHei"/>
+          <w:color w:val="FF0000"/>
+          <w:sz w:val="18"/>
+          <w:szCs w:val="18"/>
+          <w:highlight w:val="yellow"/>
+        </w:rPr>
+        <w:t>TO DO Later</w:t>
+      </w:r>
+    </w:p>
+    <w:p>
+      <w:pPr>
+        <w:rPr>
+          <w:rFonts w:ascii="Microsoft YaHei" w:eastAsia="Microsoft YaHei" w:hAnsi="Microsoft YaHei"/>
+          <w:sz w:val="18"/>
+          <w:szCs w:val="18"/>
         </w:rPr>
       </w:pPr>
     </w:p>
     <w:p>
-      <w:r>
-        <w:t xml:space="preserve">        </w:t>
-      </w:r>
-      <w:r>
-        <w:t>PE</w:t>
-      </w:r>
-      <w:r>
-        <w:t>文件的全称是</w:t>
-      </w:r>
-      <w:r>
-        <w:t>Portable Executable</w:t>
-      </w:r>
-      <w:r>
-        <w:t>，也就是可移植的可执行文件，</w:t>
-      </w:r>
-      <w:r>
-        <w:rPr>
-          <w:rFonts w:hint="eastAsia"/>
-        </w:rPr>
-        <w:t>我们平时常常看到的诸如</w:t>
-      </w:r>
-      <w:r>
-        <w:rPr>
-          <w:rFonts w:hint="eastAsia"/>
-        </w:rPr>
-        <w:t>EXE</w:t>
-      </w:r>
-      <w:r>
-        <w:t>，</w:t>
-      </w:r>
-      <w:r>
-        <w:t>DLL</w:t>
-      </w:r>
-      <w:r>
-        <w:t>s</w:t>
-      </w:r>
-      <w:r>
-        <w:t>，</w:t>
-      </w:r>
-      <w:r>
-        <w:t>COM</w:t>
-      </w:r>
-      <w:r>
-        <w:t>，</w:t>
-      </w:r>
-      <w:r>
-        <w:rPr>
-          <w:rFonts w:hint="eastAsia"/>
-        </w:rPr>
-        <w:t>对象代码</w:t>
-      </w:r>
-      <w:r>
-        <w:t xml:space="preserve"> </w:t>
-      </w:r>
-      <w:r>
-        <w:t>以及一些其他被用在</w:t>
-      </w:r>
-      <w:r>
-        <w:t>32</w:t>
-      </w:r>
-      <w:r>
-        <w:t>位和</w:t>
-      </w:r>
-      <w:r>
-        <w:t>64</w:t>
-      </w:r>
-      <w:r>
-        <w:t>位</w:t>
-      </w:r>
-      <w:r>
-        <w:t>Windows</w:t>
-      </w:r>
-      <w:r>
-        <w:t>操作系统中</w:t>
-      </w:r>
-      <w:r>
-        <w:t>的</w:t>
-      </w:r>
-      <w:r>
-        <w:t>文件都是</w:t>
-      </w:r>
-      <w:r>
-        <w:t>PE</w:t>
-      </w:r>
-      <w:r>
-        <w:t>文件</w:t>
-      </w:r>
-      <w:r>
-        <w:t>，换句话说，</w:t>
-      </w:r>
-      <w:r>
-        <w:t>PE</w:t>
-      </w:r>
-      <w:r>
-        <w:t>文件是微软</w:t>
-      </w:r>
-      <w:r>
-        <w:t>Windows</w:t>
-      </w:r>
-      <w:r>
-        <w:t>操作系统上的程序文件，它其实是一种数据结构，</w:t>
-      </w:r>
-      <w:r>
-        <w:rPr>
-          <w:rFonts w:hint="eastAsia"/>
-        </w:rPr>
-        <w:t xml:space="preserve"> </w:t>
-      </w:r>
-      <w:r>
-        <w:rPr>
-          <w:rFonts w:hint="eastAsia"/>
-        </w:rPr>
-        <w:t>里面</w:t>
-      </w:r>
-      <w:r>
-        <w:t>包含了</w:t>
-      </w:r>
-      <w:r>
-        <w:t>Windows</w:t>
-      </w:r>
-      <w:r>
-        <w:t xml:space="preserve"> </w:t>
-      </w:r>
-      <w:r>
-        <w:t>操作系统加载器管理可执行代码</w:t>
-      </w:r>
-      <w:r>
-        <w:t>所需要的必要信息。</w:t>
-      </w:r>
-    </w:p>
-    <w:p>
       <w:pPr>
         <w:rPr>
-          <w:rFonts w:hint="eastAsia"/>
+          <w:rFonts w:ascii="Microsoft YaHei" w:eastAsia="Microsoft YaHei" w:hAnsi="Microsoft YaHei"/>
+          <w:sz w:val="18"/>
+          <w:szCs w:val="18"/>
         </w:rPr>
       </w:pPr>
-      <w:r>
-        <w:rPr>
-          <w:rFonts w:hint="eastAsia"/>
-        </w:rPr>
-        <w:t xml:space="preserve">       PE</w:t>
-      </w:r>
-      <w:r>
-        <w:rPr>
-          <w:rFonts w:hint="eastAsia"/>
-        </w:rPr>
-        <w:t>文件是</w:t>
-      </w:r>
-      <w:r>
-        <w:rPr>
-          <w:rFonts w:hint="eastAsia"/>
-        </w:rPr>
-        <w:t>Unix</w:t>
-      </w:r>
-      <w:r>
-        <w:t xml:space="preserve"> COFF</w:t>
-      </w:r>
-      <w:r>
-        <w:t>文件的变更</w:t>
-      </w:r>
-      <w:r>
-        <w:t>版本，它继承了很多</w:t>
-      </w:r>
-      <w:r>
-        <w:t>COFF</w:t>
-      </w:r>
-      <w:r>
-        <w:t>文件的特点，所以想了解</w:t>
-      </w:r>
-      <w:r>
-        <w:t>PE</w:t>
-      </w:r>
-      <w:r>
-        <w:t>文件就得稍微了解</w:t>
-      </w:r>
-      <w:r>
-        <w:t>COFF</w:t>
-      </w:r>
-      <w:r>
-        <w:t>文件。</w:t>
-      </w:r>
-      <w:r>
-        <w:t>COFF</w:t>
-      </w:r>
-      <w:r>
-        <w:t>文件</w:t>
-      </w:r>
-      <w:r>
-        <w:t>-</w:t>
-      </w:r>
-      <w:r>
-        <w:t>通用对象文件格式（</w:t>
-      </w:r>
-      <w:r>
-        <w:t>Common Object File Format</w:t>
-      </w:r>
-      <w:r>
-        <w:rPr>
-          <w:rFonts w:hint="eastAsia"/>
-        </w:rPr>
-        <w:t>）</w:t>
-      </w:r>
-      <w:r>
-        <w:t>，是一种很流行的对象文件格式（主意：这里不说它是</w:t>
-      </w:r>
-      <w:r>
-        <w:t>“</w:t>
-      </w:r>
-      <w:r>
-        <w:t>目标</w:t>
-      </w:r>
-      <w:r>
-        <w:t>”</w:t>
-      </w:r>
-      <w:r>
-        <w:t>文件是为了和编译器产生的文件相区别，因为这种格式不只用于目标文件，库文件</w:t>
-      </w:r>
-      <w:r>
-        <w:rPr>
-          <w:rFonts w:ascii="Microsoft YaHei" w:eastAsia="Microsoft YaHei" w:hAnsi="Microsoft YaHei" w:cs="Microsoft YaHei" w:hint="eastAsia"/>
-          <w:color w:val="333333"/>
-          <w:sz w:val="21"/>
-          <w:szCs w:val="21"/>
-          <w:shd w:val="clear" w:color="auto" w:fill="FFFFFF"/>
-        </w:rPr>
-        <w:t>、</w:t>
-      </w:r>
-      <w:r>
-        <w:rPr>
-          <w:rFonts w:ascii="SimSun" w:eastAsia="SimSun" w:hAnsi="SimSun" w:cs="Microsoft YaHei"/>
-          <w:color w:val="333333"/>
-          <w:sz w:val="21"/>
-          <w:szCs w:val="21"/>
-          <w:shd w:val="clear" w:color="auto" w:fill="FFFFFF"/>
-        </w:rPr>
-        <w:t>可执行文件也经常是这种格式</w:t>
-      </w:r>
-      <w:r>
-        <w:rPr>
-          <w:rFonts w:hint="eastAsia"/>
-        </w:rPr>
-        <w:t>）</w:t>
-      </w:r>
-      <w:r>
-        <w:t>。</w:t>
-      </w:r>
-      <w:bookmarkStart w:id="0" w:name="_GoBack"/>
-      <w:bookmarkEnd w:id="0"/>
     </w:p>
     <w:sectPr>
       <w:pgSz w:w="12240" w:h="15840"/>
@@ -292,6 +3970,127 @@
     </w:sectPr>
   </w:body>
 </w:document>
+</file>
+
+<file path=word/numbering.xml><?xml version="1.0" encoding="utf-8"?>
+<w:numbering xmlns:wpc="http://schemas.microsoft.com/office/word/2010/wordprocessingCanvas" xmlns:mc="http://schemas.openxmlformats.org/markup-compatibility/2006" xmlns:o="urn:schemas-microsoft-com:office:office" xmlns:r="http://schemas.openxmlformats.org/officeDocument/2006/relationships" xmlns:m="http://schemas.openxmlformats.org/officeDocument/2006/math" xmlns:v="urn:schemas-microsoft-com:vml" xmlns:wp14="http://schemas.microsoft.com/office/word/2010/wordprocessingDrawing" xmlns:wp="http://schemas.openxmlformats.org/drawingml/2006/wordprocessingDrawing" xmlns:w10="urn:schemas-microsoft-com:office:word" xmlns:w="http://schemas.openxmlformats.org/wordprocessingml/2006/main" xmlns:w14="http://schemas.microsoft.com/office/word/2010/wordml" xmlns:w15="http://schemas.microsoft.com/office/word/2012/wordml" xmlns:wpg="http://schemas.microsoft.com/office/word/2010/wordprocessingGroup" xmlns:wpi="http://schemas.microsoft.com/office/word/2010/wordprocessingInk" xmlns:wne="http://schemas.microsoft.com/office/word/2006/wordml" xmlns:wps="http://schemas.microsoft.com/office/word/2010/wordprocessingShape" mc:Ignorable="w14 w15 wp14">
+  <w:abstractNum w:abstractNumId="0" w15:restartNumberingAfterBreak="0">
+    <w:nsid w:val="14B2379C"/>
+    <w:multiLevelType w:val="multilevel"/>
+    <w:tmpl w:val="4B58E782"/>
+    <w:lvl w:ilvl="0">
+      <w:start w:val="1"/>
+      <w:numFmt w:val="decimal"/>
+      <w:lvlText w:val="%1."/>
+      <w:lvlJc w:val="left"/>
+      <w:pPr>
+        <w:tabs>
+          <w:tab w:val="num" w:pos="720"/>
+        </w:tabs>
+        <w:ind w:left="720" w:hanging="360"/>
+      </w:pPr>
+    </w:lvl>
+    <w:lvl w:ilvl="1" w:tentative="1">
+      <w:start w:val="1"/>
+      <w:numFmt w:val="decimal"/>
+      <w:lvlText w:val="%2."/>
+      <w:lvlJc w:val="left"/>
+      <w:pPr>
+        <w:tabs>
+          <w:tab w:val="num" w:pos="1440"/>
+        </w:tabs>
+        <w:ind w:left="1440" w:hanging="360"/>
+      </w:pPr>
+    </w:lvl>
+    <w:lvl w:ilvl="2" w:tentative="1">
+      <w:start w:val="1"/>
+      <w:numFmt w:val="decimal"/>
+      <w:lvlText w:val="%3."/>
+      <w:lvlJc w:val="left"/>
+      <w:pPr>
+        <w:tabs>
+          <w:tab w:val="num" w:pos="2160"/>
+        </w:tabs>
+        <w:ind w:left="2160" w:hanging="360"/>
+      </w:pPr>
+    </w:lvl>
+    <w:lvl w:ilvl="3" w:tentative="1">
+      <w:start w:val="1"/>
+      <w:numFmt w:val="decimal"/>
+      <w:lvlText w:val="%4."/>
+      <w:lvlJc w:val="left"/>
+      <w:pPr>
+        <w:tabs>
+          <w:tab w:val="num" w:pos="2880"/>
+        </w:tabs>
+        <w:ind w:left="2880" w:hanging="360"/>
+      </w:pPr>
+    </w:lvl>
+    <w:lvl w:ilvl="4" w:tentative="1">
+      <w:start w:val="1"/>
+      <w:numFmt w:val="decimal"/>
+      <w:lvlText w:val="%5."/>
+      <w:lvlJc w:val="left"/>
+      <w:pPr>
+        <w:tabs>
+          <w:tab w:val="num" w:pos="3600"/>
+        </w:tabs>
+        <w:ind w:left="3600" w:hanging="360"/>
+      </w:pPr>
+    </w:lvl>
+    <w:lvl w:ilvl="5" w:tentative="1">
+      <w:start w:val="1"/>
+      <w:numFmt w:val="decimal"/>
+      <w:lvlText w:val="%6."/>
+      <w:lvlJc w:val="left"/>
+      <w:pPr>
+        <w:tabs>
+          <w:tab w:val="num" w:pos="4320"/>
+        </w:tabs>
+        <w:ind w:left="4320" w:hanging="360"/>
+      </w:pPr>
+    </w:lvl>
+    <w:lvl w:ilvl="6" w:tentative="1">
+      <w:start w:val="1"/>
+      <w:numFmt w:val="decimal"/>
+      <w:lvlText w:val="%7."/>
+      <w:lvlJc w:val="left"/>
+      <w:pPr>
+        <w:tabs>
+          <w:tab w:val="num" w:pos="5040"/>
+        </w:tabs>
+        <w:ind w:left="5040" w:hanging="360"/>
+      </w:pPr>
+    </w:lvl>
+    <w:lvl w:ilvl="7" w:tentative="1">
+      <w:start w:val="1"/>
+      <w:numFmt w:val="decimal"/>
+      <w:lvlText w:val="%8."/>
+      <w:lvlJc w:val="left"/>
+      <w:pPr>
+        <w:tabs>
+          <w:tab w:val="num" w:pos="5760"/>
+        </w:tabs>
+        <w:ind w:left="5760" w:hanging="360"/>
+      </w:pPr>
+    </w:lvl>
+    <w:lvl w:ilvl="8" w:tentative="1">
+      <w:start w:val="1"/>
+      <w:numFmt w:val="decimal"/>
+      <w:lvlText w:val="%9."/>
+      <w:lvlJc w:val="left"/>
+      <w:pPr>
+        <w:tabs>
+          <w:tab w:val="num" w:pos="6480"/>
+        </w:tabs>
+        <w:ind w:left="6480" w:hanging="360"/>
+      </w:pPr>
+    </w:lvl>
+  </w:abstractNum>
+  <w:num w:numId="1">
+    <w:abstractNumId w:val="0"/>
+  </w:num>
+</w:numbering>
 </file>
 
 <file path=word/styles.xml><?xml version="1.0" encoding="utf-8"?>
@@ -715,6 +4514,26 @@
     <w:semiHidden/>
     <w:unhideWhenUsed/>
   </w:style>
+  <w:style w:type="character" w:customStyle="1" w:styleId="pl-k">
+    <w:name w:val="pl-k"/>
+    <w:basedOn w:val="DefaultParagraphFont"/>
+    <w:rsid w:val="004E2DFE"/>
+  </w:style>
+  <w:style w:type="character" w:customStyle="1" w:styleId="pl-en">
+    <w:name w:val="pl-en"/>
+    <w:basedOn w:val="DefaultParagraphFont"/>
+    <w:rsid w:val="004E2DFE"/>
+  </w:style>
+  <w:style w:type="character" w:customStyle="1" w:styleId="pl-c">
+    <w:name w:val="pl-c"/>
+    <w:basedOn w:val="DefaultParagraphFont"/>
+    <w:rsid w:val="004E2DFE"/>
+  </w:style>
+  <w:style w:type="character" w:customStyle="1" w:styleId="preprocessor">
+    <w:name w:val="preprocessor"/>
+    <w:basedOn w:val="DefaultParagraphFont"/>
+    <w:rsid w:val="00E9210E"/>
+  </w:style>
 </w:styles>
 </file>
 

--- a/WindowsPE/WindowsPE/Windows PE.docx
+++ b/WindowsPE/WindowsPE/Windows PE.docx
@@ -71,7 +71,7 @@
           <w:sz w:val="24"/>
           <w:szCs w:val="24"/>
         </w:rPr>
-        <w:t>分页</w:t>
+        <w:t>简述</w:t>
       </w:r>
       <w:r>
         <w:rPr>
@@ -80,184 +80,285 @@
           <w:sz w:val="24"/>
           <w:szCs w:val="24"/>
         </w:rPr>
-        <w:t>内存管理机制</w:t>
+        <w:t>页</w:t>
+      </w:r>
+      <w:r>
+        <w:rPr>
+          <w:rFonts w:ascii="Microsoft YaHei" w:eastAsia="Microsoft YaHei" w:hAnsi="Microsoft YaHei"/>
+          <w:b/>
+          <w:sz w:val="24"/>
+          <w:szCs w:val="24"/>
+        </w:rPr>
+        <w:t>式</w:t>
+      </w:r>
+      <w:r>
+        <w:rPr>
+          <w:rFonts w:ascii="Microsoft YaHei" w:eastAsia="Microsoft YaHei" w:hAnsi="Microsoft YaHei"/>
+          <w:b/>
+          <w:sz w:val="24"/>
+          <w:szCs w:val="24"/>
+        </w:rPr>
+        <w:t>内存</w:t>
+      </w:r>
+      <w:r>
+        <w:rPr>
+          <w:rFonts w:ascii="Microsoft YaHei" w:eastAsia="Microsoft YaHei" w:hAnsi="Microsoft YaHei"/>
+          <w:b/>
+          <w:sz w:val="24"/>
+          <w:szCs w:val="24"/>
+        </w:rPr>
+        <w:t>机制</w:t>
       </w:r>
     </w:p>
     <w:p>
       <w:pPr>
         <w:rPr>
+          <w:rFonts w:ascii="Microsoft YaHei" w:eastAsia="Microsoft YaHei" w:hAnsi="Microsoft YaHei"/>
+          <w:sz w:val="18"/>
+          <w:szCs w:val="18"/>
+        </w:rPr>
+      </w:pPr>
+      <w:r>
+        <w:rPr>
           <w:rFonts w:ascii="Microsoft YaHei" w:eastAsia="Microsoft YaHei" w:hAnsi="Microsoft YaHei" w:hint="eastAsia"/>
           <w:sz w:val="18"/>
           <w:szCs w:val="18"/>
         </w:rPr>
+        <w:t xml:space="preserve">       </w:t>
+      </w:r>
+      <w:r>
+        <w:rPr>
+          <w:rFonts w:ascii="Microsoft YaHei" w:eastAsia="Microsoft YaHei" w:hAnsi="Microsoft YaHei"/>
+          <w:sz w:val="18"/>
+          <w:szCs w:val="18"/>
+        </w:rPr>
+        <w:t>当需要将一定</w:t>
+      </w:r>
+      <w:r>
+        <w:rPr>
+          <w:rFonts w:ascii="Microsoft YaHei" w:eastAsia="Microsoft YaHei" w:hAnsi="Microsoft YaHei"/>
+          <w:sz w:val="18"/>
+          <w:szCs w:val="18"/>
+        </w:rPr>
+        <w:t>内容段</w:t>
+      </w:r>
+      <w:r>
+        <w:rPr>
+          <w:rFonts w:ascii="Microsoft YaHei" w:eastAsia="Microsoft YaHei" w:hAnsi="Microsoft YaHei"/>
+          <w:sz w:val="18"/>
+          <w:szCs w:val="18"/>
+        </w:rPr>
+        <w:t>存储在内存中时，因为</w:t>
+      </w:r>
+      <w:r>
+        <w:rPr>
+          <w:rFonts w:ascii="Microsoft YaHei" w:eastAsia="Microsoft YaHei" w:hAnsi="Microsoft YaHei"/>
+          <w:sz w:val="18"/>
+          <w:szCs w:val="18"/>
+        </w:rPr>
+        <w:t>段</w:t>
+      </w:r>
+      <w:r>
+        <w:rPr>
+          <w:rFonts w:ascii="Microsoft YaHei" w:eastAsia="Microsoft YaHei" w:hAnsi="Microsoft YaHei"/>
+          <w:sz w:val="18"/>
+          <w:szCs w:val="18"/>
+        </w:rPr>
+        <w:t>的长短不定，在分配内存时，可能会发生内存中的空闲区域小于要加载的</w:t>
+      </w:r>
+      <w:r>
+        <w:rPr>
+          <w:rFonts w:ascii="Microsoft YaHei" w:eastAsia="Microsoft YaHei" w:hAnsi="Microsoft YaHei"/>
+          <w:sz w:val="18"/>
+          <w:szCs w:val="18"/>
+        </w:rPr>
+        <w:t>段</w:t>
+      </w:r>
+      <w:r>
+        <w:rPr>
+          <w:rFonts w:ascii="Microsoft YaHei" w:eastAsia="Microsoft YaHei" w:hAnsi="Microsoft YaHei"/>
+          <w:sz w:val="18"/>
+          <w:szCs w:val="18"/>
+        </w:rPr>
+        <w:t>，或者空闲区域远远大于要加载的</w:t>
+      </w:r>
+      <w:r>
+        <w:rPr>
+          <w:rFonts w:ascii="Microsoft YaHei" w:eastAsia="Microsoft YaHei" w:hAnsi="Microsoft YaHei"/>
+          <w:sz w:val="18"/>
+          <w:szCs w:val="18"/>
+        </w:rPr>
+        <w:t>段</w:t>
+      </w:r>
+      <w:r>
+        <w:rPr>
+          <w:rFonts w:ascii="Microsoft YaHei" w:eastAsia="Microsoft YaHei" w:hAnsi="Microsoft YaHei"/>
+          <w:sz w:val="18"/>
+          <w:szCs w:val="18"/>
+        </w:rPr>
+        <w:t>。在前一种情况下，我们就需要额外的需求空闲区域；在最后一种情况下，即使我们分配成功，</w:t>
+      </w:r>
+      <w:r>
+        <w:rPr>
+          <w:rFonts w:ascii="Microsoft YaHei" w:eastAsia="Microsoft YaHei" w:hAnsi="Microsoft YaHei"/>
+          <w:sz w:val="18"/>
+          <w:szCs w:val="18"/>
+        </w:rPr>
+        <w:t>也会</w:t>
+      </w:r>
+      <w:r>
+        <w:rPr>
+          <w:rFonts w:ascii="Microsoft YaHei" w:eastAsia="Microsoft YaHei" w:hAnsi="Microsoft YaHei"/>
+          <w:sz w:val="18"/>
+          <w:szCs w:val="18"/>
+        </w:rPr>
+        <w:t>浪费一大片内存空间。为了解决这一问题，</w:t>
+      </w:r>
+      <w:r>
+        <w:rPr>
+          <w:rFonts w:ascii="Microsoft YaHei" w:eastAsia="Microsoft YaHei" w:hAnsi="Microsoft YaHei"/>
+          <w:sz w:val="18"/>
+          <w:szCs w:val="18"/>
+        </w:rPr>
+        <w:t>目前很多</w:t>
+      </w:r>
+      <w:r>
+        <w:rPr>
+          <w:rFonts w:ascii="Microsoft YaHei" w:eastAsia="Microsoft YaHei" w:hAnsi="Microsoft YaHei"/>
+          <w:sz w:val="18"/>
+          <w:szCs w:val="18"/>
+        </w:rPr>
+        <w:t>处理器已经引入了分页机制。分页功能</w:t>
+      </w:r>
+      <w:r>
+        <w:rPr>
+          <w:rFonts w:ascii="Microsoft YaHei" w:eastAsia="Microsoft YaHei" w:hAnsi="Microsoft YaHei"/>
+          <w:sz w:val="18"/>
+          <w:szCs w:val="18"/>
+        </w:rPr>
+        <w:t>从整体上来说，</w:t>
+      </w:r>
+      <w:r>
+        <w:rPr>
+          <w:rFonts w:ascii="Microsoft YaHei" w:eastAsia="Microsoft YaHei" w:hAnsi="Microsoft YaHei"/>
+          <w:sz w:val="18"/>
+          <w:szCs w:val="18"/>
+        </w:rPr>
+        <w:t>是用长度固定的页来代替长度不一定的</w:t>
+      </w:r>
+      <w:r>
+        <w:rPr>
+          <w:rFonts w:ascii="Microsoft YaHei" w:eastAsia="Microsoft YaHei" w:hAnsi="Microsoft YaHei"/>
+          <w:sz w:val="18"/>
+          <w:szCs w:val="18"/>
+        </w:rPr>
+        <w:t>段</w:t>
+      </w:r>
+      <w:r>
+        <w:rPr>
+          <w:rFonts w:ascii="Microsoft YaHei" w:eastAsia="Microsoft YaHei" w:hAnsi="Microsoft YaHei"/>
+          <w:sz w:val="18"/>
+          <w:szCs w:val="18"/>
+        </w:rPr>
+        <w:t>，借此来解决因为</w:t>
+      </w:r>
+      <w:r>
+        <w:rPr>
+          <w:rFonts w:ascii="Microsoft YaHei" w:eastAsia="Microsoft YaHei" w:hAnsi="Microsoft YaHei"/>
+          <w:sz w:val="18"/>
+          <w:szCs w:val="18"/>
+        </w:rPr>
+        <w:t>段</w:t>
+      </w:r>
+      <w:r>
+        <w:rPr>
+          <w:rFonts w:ascii="Microsoft YaHei" w:eastAsia="Microsoft YaHei" w:hAnsi="Microsoft YaHei"/>
+          <w:sz w:val="18"/>
+          <w:szCs w:val="18"/>
+        </w:rPr>
+        <w:t>长度不同而带来的内存空间管理问题</w:t>
+      </w:r>
+      <w:r>
+        <w:rPr>
+          <w:rFonts w:ascii="Microsoft YaHei" w:eastAsia="Microsoft YaHei" w:hAnsi="Microsoft YaHei"/>
+          <w:sz w:val="18"/>
+          <w:szCs w:val="18"/>
+        </w:rPr>
+        <w:t>。</w:t>
+      </w:r>
+    </w:p>
+    <w:p>
+      <w:pPr>
+        <w:rPr>
+          <w:rFonts w:ascii="Microsoft YaHei" w:eastAsia="Microsoft YaHei" w:hAnsi="Microsoft YaHei"/>
+          <w:sz w:val="18"/>
+          <w:szCs w:val="18"/>
+        </w:rPr>
       </w:pPr>
       <w:r>
         <w:rPr>
+          <w:rFonts w:ascii="Microsoft YaHei" w:eastAsia="Microsoft YaHei" w:hAnsi="Microsoft YaHei"/>
+          <w:sz w:val="18"/>
+          <w:szCs w:val="18"/>
+        </w:rPr>
+        <w:t xml:space="preserve">       一旦决定采用页式内存管理，就应当把4GB内存分成大小相同的页。页的最小单位是4KB，也就是4096字节，用十六进制表示的话就是0x1000.因此第一个页的物理地址就是0x00000000，第二个页的物理地址是0x00001000，第三个就是0x00000000……最后一个页就是0xfffff000。这样4GB内存就被划分为1048576（0x100000）</w:t>
+      </w:r>
+      <w:r>
+        <w:rPr>
           <w:rFonts w:ascii="Microsoft YaHei" w:eastAsia="Microsoft YaHei" w:hAnsi="Microsoft YaHei" w:hint="eastAsia"/>
           <w:sz w:val="18"/>
           <w:szCs w:val="18"/>
         </w:rPr>
-        <w:t xml:space="preserve">       </w:t>
-      </w:r>
-      <w:r>
-        <w:rPr>
-          <w:rFonts w:ascii="Microsoft YaHei" w:eastAsia="Microsoft YaHei" w:hAnsi="Microsoft YaHei"/>
-          <w:sz w:val="18"/>
-          <w:szCs w:val="18"/>
-        </w:rPr>
-        <w:t>当需要将一定</w:t>
-      </w:r>
-      <w:r>
-        <w:rPr>
-          <w:rFonts w:ascii="Microsoft YaHei" w:eastAsia="Microsoft YaHei" w:hAnsi="Microsoft YaHei"/>
-          <w:sz w:val="18"/>
-          <w:szCs w:val="18"/>
-        </w:rPr>
-        <w:t>内容段</w:t>
-      </w:r>
-      <w:r>
-        <w:rPr>
-          <w:rFonts w:ascii="Microsoft YaHei" w:eastAsia="Microsoft YaHei" w:hAnsi="Microsoft YaHei"/>
-          <w:sz w:val="18"/>
-          <w:szCs w:val="18"/>
-        </w:rPr>
-        <w:t>存储在内存中时，因为</w:t>
-      </w:r>
-      <w:r>
-        <w:rPr>
-          <w:rFonts w:ascii="Microsoft YaHei" w:eastAsia="Microsoft YaHei" w:hAnsi="Microsoft YaHei"/>
-          <w:sz w:val="18"/>
-          <w:szCs w:val="18"/>
-        </w:rPr>
-        <w:t>段</w:t>
-      </w:r>
-      <w:r>
-        <w:rPr>
-          <w:rFonts w:ascii="Microsoft YaHei" w:eastAsia="Microsoft YaHei" w:hAnsi="Microsoft YaHei"/>
-          <w:sz w:val="18"/>
-          <w:szCs w:val="18"/>
-        </w:rPr>
-        <w:t>的长短不定，在分配内存时，可能会发生内存中的空闲区域小于要加载的</w:t>
-      </w:r>
-      <w:r>
-        <w:rPr>
-          <w:rFonts w:ascii="Microsoft YaHei" w:eastAsia="Microsoft YaHei" w:hAnsi="Microsoft YaHei"/>
-          <w:sz w:val="18"/>
-          <w:szCs w:val="18"/>
-        </w:rPr>
-        <w:t>段</w:t>
-      </w:r>
-      <w:r>
-        <w:rPr>
-          <w:rFonts w:ascii="Microsoft YaHei" w:eastAsia="Microsoft YaHei" w:hAnsi="Microsoft YaHei"/>
-          <w:sz w:val="18"/>
-          <w:szCs w:val="18"/>
-        </w:rPr>
-        <w:t>，或者空闲区域远远大于要加载的</w:t>
-      </w:r>
-      <w:r>
-        <w:rPr>
-          <w:rFonts w:ascii="Microsoft YaHei" w:eastAsia="Microsoft YaHei" w:hAnsi="Microsoft YaHei"/>
-          <w:sz w:val="18"/>
-          <w:szCs w:val="18"/>
-        </w:rPr>
-        <w:t>段</w:t>
-      </w:r>
-      <w:r>
-        <w:rPr>
-          <w:rFonts w:ascii="Microsoft YaHei" w:eastAsia="Microsoft YaHei" w:hAnsi="Microsoft YaHei"/>
-          <w:sz w:val="18"/>
-          <w:szCs w:val="18"/>
-        </w:rPr>
-        <w:t>。在前一种情况下，我们就需要额外的需求空闲区域；在最后一种情况下，即使我们分配成功，</w:t>
-      </w:r>
-      <w:r>
-        <w:rPr>
-          <w:rFonts w:ascii="Microsoft YaHei" w:eastAsia="Microsoft YaHei" w:hAnsi="Microsoft YaHei"/>
-          <w:sz w:val="18"/>
-          <w:szCs w:val="18"/>
-        </w:rPr>
-        <w:t>也会</w:t>
-      </w:r>
-      <w:r>
-        <w:rPr>
-          <w:rFonts w:ascii="Microsoft YaHei" w:eastAsia="Microsoft YaHei" w:hAnsi="Microsoft YaHei"/>
-          <w:sz w:val="18"/>
-          <w:szCs w:val="18"/>
-        </w:rPr>
-        <w:t>浪费一大片内存空间。为了解决这一问题，</w:t>
-      </w:r>
-      <w:r>
-        <w:rPr>
-          <w:rFonts w:ascii="Microsoft YaHei" w:eastAsia="Microsoft YaHei" w:hAnsi="Microsoft YaHei"/>
-          <w:sz w:val="18"/>
-          <w:szCs w:val="18"/>
-        </w:rPr>
-        <w:t>目前很多</w:t>
-      </w:r>
-      <w:r>
-        <w:rPr>
-          <w:rFonts w:ascii="Microsoft YaHei" w:eastAsia="Microsoft YaHei" w:hAnsi="Microsoft YaHei"/>
-          <w:sz w:val="18"/>
-          <w:szCs w:val="18"/>
-        </w:rPr>
-        <w:t>处理器已经引入了分页机制。分页功能</w:t>
-      </w:r>
-      <w:r>
-        <w:rPr>
-          <w:rFonts w:ascii="Microsoft YaHei" w:eastAsia="Microsoft YaHei" w:hAnsi="Microsoft YaHei"/>
-          <w:sz w:val="18"/>
-          <w:szCs w:val="18"/>
-        </w:rPr>
-        <w:t>从整体上来说，</w:t>
-      </w:r>
-      <w:r>
-        <w:rPr>
-          <w:rFonts w:ascii="Microsoft YaHei" w:eastAsia="Microsoft YaHei" w:hAnsi="Microsoft YaHei"/>
-          <w:sz w:val="18"/>
-          <w:szCs w:val="18"/>
-        </w:rPr>
-        <w:t>是用长度固定的页来代替长度不一定的</w:t>
-      </w:r>
-      <w:r>
-        <w:rPr>
-          <w:rFonts w:ascii="Microsoft YaHei" w:eastAsia="Microsoft YaHei" w:hAnsi="Microsoft YaHei"/>
-          <w:sz w:val="18"/>
-          <w:szCs w:val="18"/>
-        </w:rPr>
-        <w:t>段</w:t>
-      </w:r>
-      <w:r>
-        <w:rPr>
-          <w:rFonts w:ascii="Microsoft YaHei" w:eastAsia="Microsoft YaHei" w:hAnsi="Microsoft YaHei"/>
-          <w:sz w:val="18"/>
-          <w:szCs w:val="18"/>
-        </w:rPr>
-        <w:t>，借此来解决因为</w:t>
-      </w:r>
-      <w:r>
-        <w:rPr>
-          <w:rFonts w:ascii="Microsoft YaHei" w:eastAsia="Microsoft YaHei" w:hAnsi="Microsoft YaHei"/>
-          <w:sz w:val="18"/>
-          <w:szCs w:val="18"/>
-        </w:rPr>
-        <w:t>段</w:t>
-      </w:r>
-      <w:r>
-        <w:rPr>
-          <w:rFonts w:ascii="Microsoft YaHei" w:eastAsia="Microsoft YaHei" w:hAnsi="Microsoft YaHei"/>
-          <w:sz w:val="18"/>
-          <w:szCs w:val="18"/>
-        </w:rPr>
-        <w:t>长度不同而带来的内存空间管理问题</w:t>
-      </w:r>
-      <w:r>
-        <w:rPr>
-          <w:rFonts w:ascii="Microsoft YaHei" w:eastAsia="Microsoft YaHei" w:hAnsi="Microsoft YaHei"/>
+        <w:t>个页。</w:t>
+      </w:r>
+    </w:p>
+    <w:p>
+      <w:pPr>
+        <w:rPr>
+          <w:rFonts w:ascii="Microsoft YaHei" w:eastAsia="Microsoft YaHei" w:hAnsi="Microsoft YaHei" w:hint="eastAsia"/>
+          <w:sz w:val="18"/>
+          <w:szCs w:val="18"/>
+        </w:rPr>
+      </w:pPr>
+      <w:r>
+        <w:rPr>
+          <w:rFonts w:ascii="Microsoft YaHei" w:eastAsia="Microsoft YaHei" w:hAnsi="Microsoft YaHei" w:hint="eastAsia"/>
+          <w:sz w:val="18"/>
+          <w:szCs w:val="18"/>
+        </w:rPr>
+        <w:t xml:space="preserve">       由于32为CPU的寻址能力为4GB，但是有些用户的物理内存达不到这个值。于是操作系统和CPU的内存机制共同作用为用户提供虚拟的内存管理机制</w:t>
+      </w:r>
+      <w:r>
+        <w:rPr>
+          <w:rFonts w:ascii="Microsoft YaHei" w:eastAsia="Microsoft YaHei" w:hAnsi="Microsoft YaHei" w:hint="eastAsia"/>
+          <w:sz w:val="18"/>
+          <w:szCs w:val="18"/>
+        </w:rPr>
+        <w:t>，采用的就是分页机制</w:t>
+      </w:r>
+      <w:r>
+        <w:rPr>
+          <w:rFonts w:ascii="Microsoft YaHei" w:eastAsia="Microsoft YaHei" w:hAnsi="Microsoft YaHei" w:hint="eastAsia"/>
+          <w:sz w:val="18"/>
+          <w:szCs w:val="18"/>
+        </w:rPr>
+        <w:t>实现</w:t>
+      </w:r>
+      <w:r>
+        <w:rPr>
+          <w:rFonts w:ascii="Microsoft YaHei" w:eastAsia="Microsoft YaHei" w:hAnsi="Microsoft YaHei" w:hint="eastAsia"/>
           <w:sz w:val="18"/>
           <w:szCs w:val="18"/>
         </w:rPr>
         <w:t>。</w:t>
+      </w:r>
+      <w:r>
+        <w:rPr>
+          <w:rFonts w:ascii="Microsoft YaHei" w:eastAsia="Microsoft YaHei" w:hAnsi="Microsoft YaHei" w:hint="eastAsia"/>
+          <w:sz w:val="18"/>
+          <w:szCs w:val="18"/>
+        </w:rPr>
+        <w:t>这样用户就会感觉自己好像在使用4GB的内存。</w:t>
       </w:r>
       <w:bookmarkStart w:id="0" w:name="_GoBack"/>
       <w:bookmarkEnd w:id="0"/>
@@ -1001,6 +1102,7 @@
           <w:sz w:val="18"/>
           <w:szCs w:val="18"/>
         </w:rPr>
+        <w:lastRenderedPageBreak/>
         <w:t xml:space="preserve">       </w:t>
       </w:r>
       <w:r>
